--- a/Documents/Microservices Architecture Tutorial.docx
+++ b/Documents/Microservices Architecture Tutorial.docx
@@ -40060,13 +40060,6760 @@
           <w:lang w:val="en-IN"/>
         </w:rPr>
       </w:pPr>
-    </w:p>
-    <w:p>
-      <w:pPr>
-        <w:rPr>
-          <w:lang w:val="en-IN"/>
-        </w:rPr>
-      </w:pPr>
+      <w:r>
+        <w:rPr>
+          <w:lang w:val="en-IN"/>
+        </w:rPr>
+        <w:t xml:space="preserve">Create the </w:t>
+      </w:r>
+      <w:proofErr w:type="spellStart"/>
+      <w:r>
+        <w:rPr>
+          <w:lang w:val="en-IN"/>
+        </w:rPr>
+        <w:t>docker</w:t>
+      </w:r>
+      <w:proofErr w:type="spellEnd"/>
+      <w:r>
+        <w:rPr>
+          <w:lang w:val="en-IN"/>
+        </w:rPr>
+        <w:t xml:space="preserve"> file as below:</w:t>
+      </w:r>
+    </w:p>
+    <w:p>
+      <w:pPr>
+        <w:pStyle w:val="ListParagraph"/>
+        <w:rPr>
+          <w:lang w:val="en-IN"/>
+        </w:rPr>
+      </w:pPr>
+    </w:p>
+    <w:p>
+      <w:pPr>
+        <w:pStyle w:val="ListParagraph"/>
+        <w:rPr>
+          <w:lang w:val="en-IN"/>
+        </w:rPr>
+      </w:pPr>
+      <w:proofErr w:type="gramStart"/>
+      <w:r>
+        <w:rPr>
+          <w:lang w:val="en-IN"/>
+        </w:rPr>
+        <w:t># 1.</w:t>
+      </w:r>
+      <w:proofErr w:type="gramEnd"/>
+      <w:r>
+        <w:rPr>
+          <w:lang w:val="en-IN"/>
+        </w:rPr>
+        <w:t xml:space="preserve"> Use the official .NET SDK image to build the app</w:t>
+      </w:r>
+    </w:p>
+    <w:p>
+      <w:pPr>
+        <w:pStyle w:val="ListParagraph"/>
+        <w:rPr>
+          <w:lang w:val="en-IN"/>
+        </w:rPr>
+      </w:pPr>
+      <w:r>
+        <w:rPr>
+          <w:lang w:val="en-IN"/>
+        </w:rPr>
+        <w:t>FROM mcr.microsoft.com/</w:t>
+      </w:r>
+      <w:proofErr w:type="spellStart"/>
+      <w:r>
+        <w:rPr>
+          <w:lang w:val="en-IN"/>
+        </w:rPr>
+        <w:t>dotnet</w:t>
+      </w:r>
+      <w:proofErr w:type="spellEnd"/>
+      <w:r>
+        <w:rPr>
+          <w:lang w:val="en-IN"/>
+        </w:rPr>
+        <w:t>/sdk:8.0 AS build</w:t>
+      </w:r>
+    </w:p>
+    <w:p>
+      <w:pPr>
+        <w:pStyle w:val="ListParagraph"/>
+        <w:rPr>
+          <w:lang w:val="en-IN"/>
+        </w:rPr>
+      </w:pPr>
+    </w:p>
+    <w:p>
+      <w:pPr>
+        <w:pStyle w:val="ListParagraph"/>
+        <w:rPr>
+          <w:lang w:val="en-IN"/>
+        </w:rPr>
+      </w:pPr>
+      <w:r>
+        <w:rPr>
+          <w:lang w:val="en-IN"/>
+        </w:rPr>
+        <w:t># Explanation:</w:t>
+      </w:r>
+    </w:p>
+    <w:p>
+      <w:pPr>
+        <w:pStyle w:val="ListParagraph"/>
+        <w:rPr>
+          <w:lang w:val="en-IN"/>
+        </w:rPr>
+      </w:pPr>
+      <w:r>
+        <w:rPr>
+          <w:lang w:val="en-IN"/>
+        </w:rPr>
+        <w:t xml:space="preserve"># </w:t>
+      </w:r>
+      <w:proofErr w:type="gramStart"/>
+      <w:r>
+        <w:rPr>
+          <w:lang w:val="en-IN"/>
+        </w:rPr>
+        <w:t>This</w:t>
+      </w:r>
+      <w:proofErr w:type="gramEnd"/>
+      <w:r>
+        <w:rPr>
+          <w:lang w:val="en-IN"/>
+        </w:rPr>
+        <w:t xml:space="preserve"> sets the base image to the .NET SDK 8.0, which includes tools for building .NET apps.</w:t>
+      </w:r>
+    </w:p>
+    <w:p>
+      <w:pPr>
+        <w:pStyle w:val="ListParagraph"/>
+        <w:rPr>
+          <w:lang w:val="en-IN"/>
+        </w:rPr>
+      </w:pPr>
+      <w:r>
+        <w:rPr>
+          <w:lang w:val="en-IN"/>
+        </w:rPr>
+        <w:t xml:space="preserve"># </w:t>
+      </w:r>
+      <w:proofErr w:type="gramStart"/>
+      <w:r>
+        <w:rPr>
+          <w:lang w:val="en-IN"/>
+        </w:rPr>
+        <w:t>The</w:t>
+      </w:r>
+      <w:proofErr w:type="gramEnd"/>
+      <w:r>
+        <w:rPr>
+          <w:lang w:val="en-IN"/>
+        </w:rPr>
+        <w:t xml:space="preserve"> alias `AS build` lets us refer to this stage later (multi-stage build).</w:t>
+      </w:r>
+    </w:p>
+    <w:p>
+      <w:pPr>
+        <w:pStyle w:val="ListParagraph"/>
+        <w:rPr>
+          <w:lang w:val="en-IN"/>
+        </w:rPr>
+      </w:pPr>
+      <w:r>
+        <w:rPr>
+          <w:lang w:val="en-IN"/>
+        </w:rPr>
+        <w:t xml:space="preserve"># </w:t>
+      </w:r>
+      <w:proofErr w:type="gramStart"/>
+      <w:r>
+        <w:rPr>
+          <w:lang w:val="en-IN"/>
+        </w:rPr>
+        <w:t>This</w:t>
+      </w:r>
+      <w:proofErr w:type="gramEnd"/>
+      <w:r>
+        <w:rPr>
+          <w:lang w:val="en-IN"/>
+        </w:rPr>
+        <w:t xml:space="preserve"> image is temporary and won't be part of the final image — only used to compile the app.</w:t>
+      </w:r>
+    </w:p>
+    <w:p>
+      <w:pPr>
+        <w:pStyle w:val="ListParagraph"/>
+        <w:rPr>
+          <w:lang w:val="en-IN"/>
+        </w:rPr>
+      </w:pPr>
+    </w:p>
+    <w:p>
+      <w:pPr>
+        <w:pStyle w:val="ListParagraph"/>
+        <w:rPr>
+          <w:lang w:val="en-IN"/>
+        </w:rPr>
+      </w:pPr>
+    </w:p>
+    <w:p>
+      <w:pPr>
+        <w:pStyle w:val="ListParagraph"/>
+        <w:rPr>
+          <w:lang w:val="en-IN"/>
+        </w:rPr>
+      </w:pPr>
+      <w:proofErr w:type="gramStart"/>
+      <w:r>
+        <w:rPr>
+          <w:lang w:val="en-IN"/>
+        </w:rPr>
+        <w:t># 2.</w:t>
+      </w:r>
+      <w:proofErr w:type="gramEnd"/>
+      <w:r>
+        <w:rPr>
+          <w:lang w:val="en-IN"/>
+        </w:rPr>
+        <w:t xml:space="preserve"> Set the working directory inside the container for this build stage</w:t>
+      </w:r>
+    </w:p>
+    <w:p>
+      <w:pPr>
+        <w:pStyle w:val="ListParagraph"/>
+        <w:rPr>
+          <w:lang w:val="en-IN"/>
+        </w:rPr>
+      </w:pPr>
+      <w:r>
+        <w:rPr>
+          <w:lang w:val="en-IN"/>
+        </w:rPr>
+        <w:t>WORKDIR /app</w:t>
+      </w:r>
+    </w:p>
+    <w:p>
+      <w:pPr>
+        <w:pStyle w:val="ListParagraph"/>
+        <w:rPr>
+          <w:lang w:val="en-IN"/>
+        </w:rPr>
+      </w:pPr>
+    </w:p>
+    <w:p>
+      <w:pPr>
+        <w:pStyle w:val="ListParagraph"/>
+        <w:rPr>
+          <w:lang w:val="en-IN"/>
+        </w:rPr>
+      </w:pPr>
+      <w:r>
+        <w:rPr>
+          <w:lang w:val="en-IN"/>
+        </w:rPr>
+        <w:t># Explanation:</w:t>
+      </w:r>
+    </w:p>
+    <w:p>
+      <w:pPr>
+        <w:pStyle w:val="ListParagraph"/>
+        <w:rPr>
+          <w:lang w:val="en-IN"/>
+        </w:rPr>
+      </w:pPr>
+      <w:r>
+        <w:rPr>
+          <w:lang w:val="en-IN"/>
+        </w:rPr>
+        <w:t># WORKDIR creates (if not exists) and moves into the /app directory inside the container.</w:t>
+      </w:r>
+    </w:p>
+    <w:p>
+      <w:pPr>
+        <w:pStyle w:val="ListParagraph"/>
+        <w:rPr>
+          <w:lang w:val="en-IN"/>
+        </w:rPr>
+      </w:pPr>
+      <w:r>
+        <w:rPr>
+          <w:lang w:val="en-IN"/>
+        </w:rPr>
+        <w:t># All subsequent RUN, COPY, etc., commands will be relative to this folder inside the container.</w:t>
+      </w:r>
+    </w:p>
+    <w:p>
+      <w:pPr>
+        <w:pStyle w:val="ListParagraph"/>
+        <w:rPr>
+          <w:lang w:val="en-IN"/>
+        </w:rPr>
+      </w:pPr>
+    </w:p>
+    <w:p>
+      <w:pPr>
+        <w:pStyle w:val="ListParagraph"/>
+        <w:rPr>
+          <w:lang w:val="en-IN"/>
+        </w:rPr>
+      </w:pPr>
+    </w:p>
+    <w:p>
+      <w:pPr>
+        <w:pStyle w:val="ListParagraph"/>
+        <w:rPr>
+          <w:lang w:val="en-IN"/>
+        </w:rPr>
+      </w:pPr>
+      <w:proofErr w:type="gramStart"/>
+      <w:r>
+        <w:rPr>
+          <w:lang w:val="en-IN"/>
+        </w:rPr>
+        <w:t># 3.</w:t>
+      </w:r>
+      <w:proofErr w:type="gramEnd"/>
+      <w:r>
+        <w:rPr>
+          <w:lang w:val="en-IN"/>
+        </w:rPr>
+        <w:t xml:space="preserve"> Copy only the .</w:t>
+      </w:r>
+      <w:proofErr w:type="spellStart"/>
+      <w:r>
+        <w:rPr>
+          <w:lang w:val="en-IN"/>
+        </w:rPr>
+        <w:t>csproj</w:t>
+      </w:r>
+      <w:proofErr w:type="spellEnd"/>
+      <w:r>
+        <w:rPr>
+          <w:lang w:val="en-IN"/>
+        </w:rPr>
+        <w:t xml:space="preserve"> file to the container (from build context)</w:t>
+      </w:r>
+    </w:p>
+    <w:p>
+      <w:pPr>
+        <w:pStyle w:val="ListParagraph"/>
+        <w:rPr>
+          <w:lang w:val="en-IN"/>
+        </w:rPr>
+      </w:pPr>
+      <w:r>
+        <w:rPr>
+          <w:lang w:val="en-IN"/>
+        </w:rPr>
+        <w:t>COPY *.</w:t>
+      </w:r>
+      <w:proofErr w:type="spellStart"/>
+      <w:proofErr w:type="gramStart"/>
+      <w:r>
+        <w:rPr>
+          <w:lang w:val="en-IN"/>
+        </w:rPr>
+        <w:t>csproj</w:t>
+      </w:r>
+      <w:proofErr w:type="spellEnd"/>
+      <w:r>
+        <w:rPr>
+          <w:lang w:val="en-IN"/>
+        </w:rPr>
+        <w:t xml:space="preserve"> ./</w:t>
+      </w:r>
+      <w:proofErr w:type="gramEnd"/>
+    </w:p>
+    <w:p>
+      <w:pPr>
+        <w:pStyle w:val="ListParagraph"/>
+        <w:rPr>
+          <w:lang w:val="en-IN"/>
+        </w:rPr>
+      </w:pPr>
+    </w:p>
+    <w:p>
+      <w:pPr>
+        <w:pStyle w:val="ListParagraph"/>
+        <w:rPr>
+          <w:lang w:val="en-IN"/>
+        </w:rPr>
+      </w:pPr>
+      <w:r>
+        <w:rPr>
+          <w:lang w:val="en-IN"/>
+        </w:rPr>
+        <w:t># Explanation:</w:t>
+      </w:r>
+    </w:p>
+    <w:p>
+      <w:pPr>
+        <w:pStyle w:val="ListParagraph"/>
+        <w:rPr>
+          <w:lang w:val="en-IN"/>
+        </w:rPr>
+      </w:pPr>
+      <w:r>
+        <w:rPr>
+          <w:lang w:val="en-IN"/>
+        </w:rPr>
+        <w:t xml:space="preserve"># </w:t>
+      </w:r>
+      <w:proofErr w:type="gramStart"/>
+      <w:r>
+        <w:rPr>
+          <w:lang w:val="en-IN"/>
+        </w:rPr>
+        <w:t>This</w:t>
+      </w:r>
+      <w:proofErr w:type="gramEnd"/>
+      <w:r>
+        <w:rPr>
+          <w:lang w:val="en-IN"/>
+        </w:rPr>
+        <w:t xml:space="preserve"> copies your .</w:t>
+      </w:r>
+      <w:proofErr w:type="spellStart"/>
+      <w:r>
+        <w:rPr>
+          <w:lang w:val="en-IN"/>
+        </w:rPr>
+        <w:t>csproj</w:t>
+      </w:r>
+      <w:proofErr w:type="spellEnd"/>
+      <w:r>
+        <w:rPr>
+          <w:lang w:val="en-IN"/>
+        </w:rPr>
+        <w:t xml:space="preserve"> file from your host machine to the /app folder in the container.</w:t>
+      </w:r>
+    </w:p>
+    <w:p>
+      <w:pPr>
+        <w:pStyle w:val="ListParagraph"/>
+        <w:rPr>
+          <w:lang w:val="en-IN"/>
+        </w:rPr>
+      </w:pPr>
+      <w:r>
+        <w:rPr>
+          <w:lang w:val="en-IN"/>
+        </w:rPr>
+        <w:t># Wildcards like *.</w:t>
+      </w:r>
+      <w:proofErr w:type="spellStart"/>
+      <w:r>
+        <w:rPr>
+          <w:lang w:val="en-IN"/>
+        </w:rPr>
+        <w:t>csproj</w:t>
+      </w:r>
+      <w:proofErr w:type="spellEnd"/>
+      <w:r>
+        <w:rPr>
+          <w:lang w:val="en-IN"/>
+        </w:rPr>
+        <w:t xml:space="preserve"> are supported only for local matches — not inside nested folders.</w:t>
+      </w:r>
+    </w:p>
+    <w:p>
+      <w:pPr>
+        <w:pStyle w:val="ListParagraph"/>
+        <w:rPr>
+          <w:lang w:val="en-IN"/>
+        </w:rPr>
+      </w:pPr>
+      <w:r>
+        <w:rPr>
+          <w:lang w:val="en-IN"/>
+        </w:rPr>
+        <w:t xml:space="preserve"># </w:t>
+      </w:r>
+      <w:proofErr w:type="gramStart"/>
+      <w:r>
+        <w:rPr>
+          <w:lang w:val="en-IN"/>
+        </w:rPr>
+        <w:t>This</w:t>
+      </w:r>
+      <w:proofErr w:type="gramEnd"/>
+      <w:r>
+        <w:rPr>
+          <w:lang w:val="en-IN"/>
+        </w:rPr>
+        <w:t xml:space="preserve"> step helps us restore </w:t>
+      </w:r>
+      <w:proofErr w:type="spellStart"/>
+      <w:r>
+        <w:rPr>
+          <w:lang w:val="en-IN"/>
+        </w:rPr>
+        <w:t>NuGet</w:t>
+      </w:r>
+      <w:proofErr w:type="spellEnd"/>
+      <w:r>
+        <w:rPr>
+          <w:lang w:val="en-IN"/>
+        </w:rPr>
+        <w:t xml:space="preserve"> packages without copying unnecessary files early.</w:t>
+      </w:r>
+    </w:p>
+    <w:p>
+      <w:pPr>
+        <w:pStyle w:val="ListParagraph"/>
+        <w:rPr>
+          <w:lang w:val="en-IN"/>
+        </w:rPr>
+      </w:pPr>
+    </w:p>
+    <w:p>
+      <w:pPr>
+        <w:pStyle w:val="ListParagraph"/>
+        <w:rPr>
+          <w:lang w:val="en-IN"/>
+        </w:rPr>
+      </w:pPr>
+    </w:p>
+    <w:p>
+      <w:pPr>
+        <w:pStyle w:val="ListParagraph"/>
+        <w:rPr>
+          <w:lang w:val="en-IN"/>
+        </w:rPr>
+      </w:pPr>
+      <w:proofErr w:type="gramStart"/>
+      <w:r>
+        <w:rPr>
+          <w:lang w:val="en-IN"/>
+        </w:rPr>
+        <w:t># 4.</w:t>
+      </w:r>
+      <w:proofErr w:type="gramEnd"/>
+      <w:r>
+        <w:rPr>
+          <w:lang w:val="en-IN"/>
+        </w:rPr>
+        <w:t xml:space="preserve"> Restore </w:t>
+      </w:r>
+      <w:proofErr w:type="spellStart"/>
+      <w:r>
+        <w:rPr>
+          <w:lang w:val="en-IN"/>
+        </w:rPr>
+        <w:t>NuGet</w:t>
+      </w:r>
+      <w:proofErr w:type="spellEnd"/>
+      <w:r>
+        <w:rPr>
+          <w:lang w:val="en-IN"/>
+        </w:rPr>
+        <w:t xml:space="preserve"> packages (dependencies)</w:t>
+      </w:r>
+    </w:p>
+    <w:p>
+      <w:pPr>
+        <w:pStyle w:val="ListParagraph"/>
+        <w:rPr>
+          <w:lang w:val="en-IN"/>
+        </w:rPr>
+      </w:pPr>
+      <w:r>
+        <w:rPr>
+          <w:lang w:val="en-IN"/>
+        </w:rPr>
+        <w:t xml:space="preserve">RUN </w:t>
+      </w:r>
+      <w:proofErr w:type="spellStart"/>
+      <w:r>
+        <w:rPr>
+          <w:lang w:val="en-IN"/>
+        </w:rPr>
+        <w:t>dotnet</w:t>
+      </w:r>
+      <w:proofErr w:type="spellEnd"/>
+      <w:r>
+        <w:rPr>
+          <w:lang w:val="en-IN"/>
+        </w:rPr>
+        <w:t xml:space="preserve"> restore</w:t>
+      </w:r>
+    </w:p>
+    <w:p>
+      <w:pPr>
+        <w:pStyle w:val="ListParagraph"/>
+        <w:rPr>
+          <w:lang w:val="en-IN"/>
+        </w:rPr>
+      </w:pPr>
+    </w:p>
+    <w:p>
+      <w:pPr>
+        <w:pStyle w:val="ListParagraph"/>
+        <w:rPr>
+          <w:lang w:val="en-IN"/>
+        </w:rPr>
+      </w:pPr>
+      <w:r>
+        <w:rPr>
+          <w:lang w:val="en-IN"/>
+        </w:rPr>
+        <w:lastRenderedPageBreak/>
+        <w:t># Explanation:</w:t>
+      </w:r>
+    </w:p>
+    <w:p>
+      <w:pPr>
+        <w:pStyle w:val="ListParagraph"/>
+        <w:rPr>
+          <w:lang w:val="en-IN"/>
+        </w:rPr>
+      </w:pPr>
+      <w:r>
+        <w:rPr>
+          <w:lang w:val="en-IN"/>
+        </w:rPr>
+        <w:t># Runs `</w:t>
+      </w:r>
+      <w:proofErr w:type="spellStart"/>
+      <w:r>
+        <w:rPr>
+          <w:lang w:val="en-IN"/>
+        </w:rPr>
+        <w:t>dotnet</w:t>
+      </w:r>
+      <w:proofErr w:type="spellEnd"/>
+      <w:r>
+        <w:rPr>
+          <w:lang w:val="en-IN"/>
+        </w:rPr>
+        <w:t xml:space="preserve"> restore` to download dependencies defined in the .</w:t>
+      </w:r>
+      <w:proofErr w:type="spellStart"/>
+      <w:r>
+        <w:rPr>
+          <w:lang w:val="en-IN"/>
+        </w:rPr>
+        <w:t>csproj</w:t>
+      </w:r>
+      <w:proofErr w:type="spellEnd"/>
+      <w:r>
+        <w:rPr>
+          <w:lang w:val="en-IN"/>
+        </w:rPr>
+        <w:t xml:space="preserve"> file.</w:t>
+      </w:r>
+    </w:p>
+    <w:p>
+      <w:pPr>
+        <w:pStyle w:val="ListParagraph"/>
+        <w:rPr>
+          <w:lang w:val="en-IN"/>
+        </w:rPr>
+      </w:pPr>
+      <w:r>
+        <w:rPr>
+          <w:lang w:val="en-IN"/>
+        </w:rPr>
+        <w:t xml:space="preserve"># </w:t>
+      </w:r>
+      <w:proofErr w:type="gramStart"/>
+      <w:r>
+        <w:rPr>
+          <w:lang w:val="en-IN"/>
+        </w:rPr>
+        <w:t>Since</w:t>
+      </w:r>
+      <w:proofErr w:type="gramEnd"/>
+      <w:r>
+        <w:rPr>
+          <w:lang w:val="en-IN"/>
+        </w:rPr>
+        <w:t xml:space="preserve"> only .</w:t>
+      </w:r>
+      <w:proofErr w:type="spellStart"/>
+      <w:r>
+        <w:rPr>
+          <w:lang w:val="en-IN"/>
+        </w:rPr>
+        <w:t>csproj</w:t>
+      </w:r>
+      <w:proofErr w:type="spellEnd"/>
+      <w:r>
+        <w:rPr>
+          <w:lang w:val="en-IN"/>
+        </w:rPr>
+        <w:t xml:space="preserve"> was copied, </w:t>
+      </w:r>
+      <w:proofErr w:type="spellStart"/>
+      <w:r>
+        <w:rPr>
+          <w:lang w:val="en-IN"/>
+        </w:rPr>
+        <w:t>Docker</w:t>
+      </w:r>
+      <w:proofErr w:type="spellEnd"/>
+      <w:r>
+        <w:rPr>
+          <w:lang w:val="en-IN"/>
+        </w:rPr>
+        <w:t xml:space="preserve"> can cache this layer for faster builds,</w:t>
+      </w:r>
+    </w:p>
+    <w:p>
+      <w:pPr>
+        <w:pStyle w:val="ListParagraph"/>
+        <w:rPr>
+          <w:lang w:val="en-IN"/>
+        </w:rPr>
+      </w:pPr>
+      <w:r>
+        <w:rPr>
+          <w:lang w:val="en-IN"/>
+        </w:rPr>
+        <w:t xml:space="preserve"># as long as you </w:t>
+      </w:r>
+      <w:proofErr w:type="gramStart"/>
+      <w:r>
+        <w:rPr>
+          <w:lang w:val="en-IN"/>
+        </w:rPr>
+        <w:t>don’t</w:t>
+      </w:r>
+      <w:proofErr w:type="gramEnd"/>
+      <w:r>
+        <w:rPr>
+          <w:lang w:val="en-IN"/>
+        </w:rPr>
+        <w:t xml:space="preserve"> change the project file.</w:t>
+      </w:r>
+    </w:p>
+    <w:p>
+      <w:pPr>
+        <w:pStyle w:val="ListParagraph"/>
+        <w:rPr>
+          <w:lang w:val="en-IN"/>
+        </w:rPr>
+      </w:pPr>
+    </w:p>
+    <w:p>
+      <w:pPr>
+        <w:pStyle w:val="ListParagraph"/>
+        <w:rPr>
+          <w:lang w:val="en-IN"/>
+        </w:rPr>
+      </w:pPr>
+    </w:p>
+    <w:p>
+      <w:pPr>
+        <w:pStyle w:val="ListParagraph"/>
+        <w:rPr>
+          <w:lang w:val="en-IN"/>
+        </w:rPr>
+      </w:pPr>
+      <w:proofErr w:type="gramStart"/>
+      <w:r>
+        <w:rPr>
+          <w:lang w:val="en-IN"/>
+        </w:rPr>
+        <w:t># 5.</w:t>
+      </w:r>
+      <w:proofErr w:type="gramEnd"/>
+      <w:r>
+        <w:rPr>
+          <w:lang w:val="en-IN"/>
+        </w:rPr>
+        <w:t xml:space="preserve"> Copy the rest of the source code to the container</w:t>
+      </w:r>
+    </w:p>
+    <w:p>
+      <w:pPr>
+        <w:pStyle w:val="ListParagraph"/>
+        <w:rPr>
+          <w:lang w:val="en-IN"/>
+        </w:rPr>
+      </w:pPr>
+      <w:proofErr w:type="gramStart"/>
+      <w:r>
+        <w:rPr>
+          <w:lang w:val="en-IN"/>
+        </w:rPr>
+        <w:t>COPY .</w:t>
+      </w:r>
+      <w:proofErr w:type="gramEnd"/>
+      <w:r>
+        <w:rPr>
+          <w:lang w:val="en-IN"/>
+        </w:rPr>
+        <w:t xml:space="preserve"> ./</w:t>
+      </w:r>
+    </w:p>
+    <w:p>
+      <w:pPr>
+        <w:pStyle w:val="ListParagraph"/>
+        <w:rPr>
+          <w:lang w:val="en-IN"/>
+        </w:rPr>
+      </w:pPr>
+    </w:p>
+    <w:p>
+      <w:pPr>
+        <w:pStyle w:val="ListParagraph"/>
+        <w:rPr>
+          <w:lang w:val="en-IN"/>
+        </w:rPr>
+      </w:pPr>
+      <w:r>
+        <w:rPr>
+          <w:lang w:val="en-IN"/>
+        </w:rPr>
+        <w:t># Explanation:</w:t>
+      </w:r>
+    </w:p>
+    <w:p>
+      <w:pPr>
+        <w:pStyle w:val="ListParagraph"/>
+        <w:rPr>
+          <w:lang w:val="en-IN"/>
+        </w:rPr>
+      </w:pPr>
+      <w:r>
+        <w:rPr>
+          <w:lang w:val="en-IN"/>
+        </w:rPr>
+        <w:t xml:space="preserve"># </w:t>
+      </w:r>
+      <w:proofErr w:type="gramStart"/>
+      <w:r>
+        <w:rPr>
+          <w:lang w:val="en-IN"/>
+        </w:rPr>
+        <w:t>This</w:t>
+      </w:r>
+      <w:proofErr w:type="gramEnd"/>
+      <w:r>
+        <w:rPr>
+          <w:lang w:val="en-IN"/>
+        </w:rPr>
+        <w:t xml:space="preserve"> copies everything else (controllers, </w:t>
+      </w:r>
+      <w:proofErr w:type="spellStart"/>
+      <w:r>
+        <w:rPr>
+          <w:lang w:val="en-IN"/>
+        </w:rPr>
+        <w:t>Program.cs</w:t>
+      </w:r>
+      <w:proofErr w:type="spellEnd"/>
+      <w:r>
+        <w:rPr>
+          <w:lang w:val="en-IN"/>
+        </w:rPr>
+        <w:t>, etc.) to /app inside the container.</w:t>
+      </w:r>
+    </w:p>
+    <w:p>
+      <w:pPr>
+        <w:pStyle w:val="ListParagraph"/>
+        <w:rPr>
+          <w:lang w:val="en-IN"/>
+        </w:rPr>
+      </w:pPr>
+      <w:r>
+        <w:rPr>
+          <w:lang w:val="en-IN"/>
+        </w:rPr>
+        <w:t xml:space="preserve"># </w:t>
+      </w:r>
+      <w:proofErr w:type="gramStart"/>
+      <w:r>
+        <w:rPr>
+          <w:lang w:val="en-IN"/>
+        </w:rPr>
+        <w:t>This</w:t>
+      </w:r>
+      <w:proofErr w:type="gramEnd"/>
+      <w:r>
+        <w:rPr>
+          <w:lang w:val="en-IN"/>
+        </w:rPr>
+        <w:t xml:space="preserve"> must be done *after* restore to avoid triggering restore again on every small change.</w:t>
+      </w:r>
+    </w:p>
+    <w:p>
+      <w:pPr>
+        <w:pStyle w:val="ListParagraph"/>
+        <w:rPr>
+          <w:lang w:val="en-IN"/>
+        </w:rPr>
+      </w:pPr>
+    </w:p>
+    <w:p>
+      <w:pPr>
+        <w:pStyle w:val="ListParagraph"/>
+        <w:rPr>
+          <w:lang w:val="en-IN"/>
+        </w:rPr>
+      </w:pPr>
+    </w:p>
+    <w:p>
+      <w:pPr>
+        <w:pStyle w:val="ListParagraph"/>
+        <w:rPr>
+          <w:lang w:val="en-IN"/>
+        </w:rPr>
+      </w:pPr>
+      <w:proofErr w:type="gramStart"/>
+      <w:r>
+        <w:rPr>
+          <w:lang w:val="en-IN"/>
+        </w:rPr>
+        <w:t># 6.</w:t>
+      </w:r>
+      <w:proofErr w:type="gramEnd"/>
+      <w:r>
+        <w:rPr>
+          <w:lang w:val="en-IN"/>
+        </w:rPr>
+        <w:t xml:space="preserve"> Build the application and publish it to a folder (in release mode)</w:t>
+      </w:r>
+    </w:p>
+    <w:p>
+      <w:pPr>
+        <w:pStyle w:val="ListParagraph"/>
+        <w:rPr>
+          <w:lang w:val="en-IN"/>
+        </w:rPr>
+      </w:pPr>
+      <w:r>
+        <w:rPr>
+          <w:lang w:val="en-IN"/>
+        </w:rPr>
+        <w:t xml:space="preserve">RUN </w:t>
+      </w:r>
+      <w:proofErr w:type="spellStart"/>
+      <w:r>
+        <w:rPr>
+          <w:lang w:val="en-IN"/>
+        </w:rPr>
+        <w:t>dotnet</w:t>
+      </w:r>
+      <w:proofErr w:type="spellEnd"/>
+      <w:r>
+        <w:rPr>
+          <w:lang w:val="en-IN"/>
+        </w:rPr>
+        <w:t xml:space="preserve"> publish -c Release -o /app/publish</w:t>
+      </w:r>
+    </w:p>
+    <w:p>
+      <w:pPr>
+        <w:pStyle w:val="ListParagraph"/>
+        <w:rPr>
+          <w:lang w:val="en-IN"/>
+        </w:rPr>
+      </w:pPr>
+    </w:p>
+    <w:p>
+      <w:pPr>
+        <w:pStyle w:val="ListParagraph"/>
+        <w:rPr>
+          <w:lang w:val="en-IN"/>
+        </w:rPr>
+      </w:pPr>
+      <w:r>
+        <w:rPr>
+          <w:lang w:val="en-IN"/>
+        </w:rPr>
+        <w:t># Explanation:</w:t>
+      </w:r>
+    </w:p>
+    <w:p>
+      <w:pPr>
+        <w:pStyle w:val="ListParagraph"/>
+        <w:rPr>
+          <w:lang w:val="en-IN"/>
+        </w:rPr>
+      </w:pPr>
+      <w:r>
+        <w:rPr>
+          <w:lang w:val="en-IN"/>
+        </w:rPr>
+        <w:t xml:space="preserve"># </w:t>
+      </w:r>
+      <w:proofErr w:type="gramStart"/>
+      <w:r>
+        <w:rPr>
+          <w:lang w:val="en-IN"/>
+        </w:rPr>
+        <w:t>Publishes</w:t>
+      </w:r>
+      <w:proofErr w:type="gramEnd"/>
+      <w:r>
+        <w:rPr>
+          <w:lang w:val="en-IN"/>
+        </w:rPr>
+        <w:t xml:space="preserve"> the compiled app to the `/app/publish` directory inside the container.</w:t>
+      </w:r>
+    </w:p>
+    <w:p>
+      <w:pPr>
+        <w:pStyle w:val="ListParagraph"/>
+        <w:rPr>
+          <w:lang w:val="en-IN"/>
+        </w:rPr>
+      </w:pPr>
+      <w:r>
+        <w:rPr>
+          <w:lang w:val="en-IN"/>
+        </w:rPr>
+        <w:t># `-c Release` ensures production-grade optimizations are used.</w:t>
+      </w:r>
+    </w:p>
+    <w:p>
+      <w:pPr>
+        <w:pStyle w:val="ListParagraph"/>
+        <w:rPr>
+          <w:lang w:val="en-IN"/>
+        </w:rPr>
+      </w:pPr>
+    </w:p>
+    <w:p>
+      <w:pPr>
+        <w:pStyle w:val="ListParagraph"/>
+        <w:rPr>
+          <w:lang w:val="en-IN"/>
+        </w:rPr>
+      </w:pPr>
+    </w:p>
+    <w:p>
+      <w:pPr>
+        <w:pStyle w:val="ListParagraph"/>
+        <w:rPr>
+          <w:lang w:val="en-IN"/>
+        </w:rPr>
+      </w:pPr>
+      <w:proofErr w:type="gramStart"/>
+      <w:r>
+        <w:rPr>
+          <w:lang w:val="en-IN"/>
+        </w:rPr>
+        <w:t># 7.</w:t>
+      </w:r>
+      <w:proofErr w:type="gramEnd"/>
+      <w:r>
+        <w:rPr>
+          <w:lang w:val="en-IN"/>
+        </w:rPr>
+        <w:t xml:space="preserve"> Use a smaller runtime image for the final container (no SDK)</w:t>
+      </w:r>
+    </w:p>
+    <w:p>
+      <w:pPr>
+        <w:pStyle w:val="ListParagraph"/>
+        <w:rPr>
+          <w:lang w:val="en-IN"/>
+        </w:rPr>
+      </w:pPr>
+      <w:r>
+        <w:rPr>
+          <w:lang w:val="en-IN"/>
+        </w:rPr>
+        <w:t>FROM mcr.microsoft.com/</w:t>
+      </w:r>
+      <w:proofErr w:type="spellStart"/>
+      <w:r>
+        <w:rPr>
+          <w:lang w:val="en-IN"/>
+        </w:rPr>
+        <w:t>dotnet</w:t>
+      </w:r>
+      <w:proofErr w:type="spellEnd"/>
+      <w:r>
+        <w:rPr>
+          <w:lang w:val="en-IN"/>
+        </w:rPr>
+        <w:t>/aspnet:8.0 AS final</w:t>
+      </w:r>
+    </w:p>
+    <w:p>
+      <w:pPr>
+        <w:pStyle w:val="ListParagraph"/>
+        <w:rPr>
+          <w:lang w:val="en-IN"/>
+        </w:rPr>
+      </w:pPr>
+    </w:p>
+    <w:p>
+      <w:pPr>
+        <w:pStyle w:val="ListParagraph"/>
+        <w:rPr>
+          <w:lang w:val="en-IN"/>
+        </w:rPr>
+      </w:pPr>
+      <w:r>
+        <w:rPr>
+          <w:lang w:val="en-IN"/>
+        </w:rPr>
+        <w:t># Explanation:</w:t>
+      </w:r>
+    </w:p>
+    <w:p>
+      <w:pPr>
+        <w:pStyle w:val="ListParagraph"/>
+        <w:rPr>
+          <w:lang w:val="en-IN"/>
+        </w:rPr>
+      </w:pPr>
+      <w:r>
+        <w:rPr>
+          <w:lang w:val="en-IN"/>
+        </w:rPr>
+        <w:t xml:space="preserve"># </w:t>
+      </w:r>
+      <w:proofErr w:type="gramStart"/>
+      <w:r>
+        <w:rPr>
+          <w:lang w:val="en-IN"/>
+        </w:rPr>
+        <w:t>This</w:t>
+      </w:r>
+      <w:proofErr w:type="gramEnd"/>
+      <w:r>
+        <w:rPr>
+          <w:lang w:val="en-IN"/>
+        </w:rPr>
+        <w:t xml:space="preserve"> is a smaller image (ASP.NET runtime only — no SDK/tools).</w:t>
+      </w:r>
+    </w:p>
+    <w:p>
+      <w:pPr>
+        <w:pStyle w:val="ListParagraph"/>
+        <w:rPr>
+          <w:lang w:val="en-IN"/>
+        </w:rPr>
+      </w:pPr>
+      <w:r>
+        <w:rPr>
+          <w:lang w:val="en-IN"/>
+        </w:rPr>
+        <w:t xml:space="preserve"># </w:t>
+      </w:r>
+      <w:proofErr w:type="gramStart"/>
+      <w:r>
+        <w:rPr>
+          <w:lang w:val="en-IN"/>
+        </w:rPr>
+        <w:t>This</w:t>
+      </w:r>
+      <w:proofErr w:type="gramEnd"/>
+      <w:r>
+        <w:rPr>
+          <w:lang w:val="en-IN"/>
+        </w:rPr>
+        <w:t xml:space="preserve"> keeps the image size minimal and secure for deployment.</w:t>
+      </w:r>
+    </w:p>
+    <w:p>
+      <w:pPr>
+        <w:pStyle w:val="ListParagraph"/>
+        <w:rPr>
+          <w:lang w:val="en-IN"/>
+        </w:rPr>
+      </w:pPr>
+    </w:p>
+    <w:p>
+      <w:pPr>
+        <w:pStyle w:val="ListParagraph"/>
+        <w:rPr>
+          <w:lang w:val="en-IN"/>
+        </w:rPr>
+      </w:pPr>
+    </w:p>
+    <w:p>
+      <w:pPr>
+        <w:pStyle w:val="ListParagraph"/>
+        <w:rPr>
+          <w:lang w:val="en-IN"/>
+        </w:rPr>
+      </w:pPr>
+      <w:proofErr w:type="gramStart"/>
+      <w:r>
+        <w:rPr>
+          <w:lang w:val="en-IN"/>
+        </w:rPr>
+        <w:t># 8.</w:t>
+      </w:r>
+      <w:proofErr w:type="gramEnd"/>
+      <w:r>
+        <w:rPr>
+          <w:lang w:val="en-IN"/>
+        </w:rPr>
+        <w:t xml:space="preserve"> Set working directory for the final runtime container</w:t>
+      </w:r>
+    </w:p>
+    <w:p>
+      <w:pPr>
+        <w:pStyle w:val="ListParagraph"/>
+        <w:rPr>
+          <w:lang w:val="en-IN"/>
+        </w:rPr>
+      </w:pPr>
+      <w:r>
+        <w:rPr>
+          <w:lang w:val="en-IN"/>
+        </w:rPr>
+        <w:t>WORKDIR /app</w:t>
+      </w:r>
+    </w:p>
+    <w:p>
+      <w:pPr>
+        <w:pStyle w:val="ListParagraph"/>
+        <w:rPr>
+          <w:lang w:val="en-IN"/>
+        </w:rPr>
+      </w:pPr>
+    </w:p>
+    <w:p>
+      <w:pPr>
+        <w:pStyle w:val="ListParagraph"/>
+        <w:rPr>
+          <w:lang w:val="en-IN"/>
+        </w:rPr>
+      </w:pPr>
+      <w:r>
+        <w:rPr>
+          <w:lang w:val="en-IN"/>
+        </w:rPr>
+        <w:t># Explanation:</w:t>
+      </w:r>
+    </w:p>
+    <w:p>
+      <w:pPr>
+        <w:pStyle w:val="ListParagraph"/>
+        <w:rPr>
+          <w:lang w:val="en-IN"/>
+        </w:rPr>
+      </w:pPr>
+      <w:r>
+        <w:rPr>
+          <w:lang w:val="en-IN"/>
+        </w:rPr>
+        <w:t xml:space="preserve"># </w:t>
+      </w:r>
+      <w:proofErr w:type="gramStart"/>
+      <w:r>
+        <w:rPr>
+          <w:lang w:val="en-IN"/>
+        </w:rPr>
+        <w:t>Again</w:t>
+      </w:r>
+      <w:proofErr w:type="gramEnd"/>
+      <w:r>
+        <w:rPr>
+          <w:lang w:val="en-IN"/>
+        </w:rPr>
+        <w:t>, sets the working directory to /app (fresh context in runtime image).</w:t>
+      </w:r>
+    </w:p>
+    <w:p>
+      <w:pPr>
+        <w:pStyle w:val="ListParagraph"/>
+        <w:rPr>
+          <w:lang w:val="en-IN"/>
+        </w:rPr>
+      </w:pPr>
+      <w:r>
+        <w:rPr>
+          <w:lang w:val="en-IN"/>
+        </w:rPr>
+        <w:t xml:space="preserve"># </w:t>
+      </w:r>
+      <w:proofErr w:type="gramStart"/>
+      <w:r>
+        <w:rPr>
+          <w:lang w:val="en-IN"/>
+        </w:rPr>
+        <w:t>The</w:t>
+      </w:r>
+      <w:proofErr w:type="gramEnd"/>
+      <w:r>
+        <w:rPr>
+          <w:lang w:val="en-IN"/>
+        </w:rPr>
+        <w:t xml:space="preserve"> publish folder will be copied into this.</w:t>
+      </w:r>
+    </w:p>
+    <w:p>
+      <w:pPr>
+        <w:pStyle w:val="ListParagraph"/>
+        <w:rPr>
+          <w:lang w:val="en-IN"/>
+        </w:rPr>
+      </w:pPr>
+    </w:p>
+    <w:p>
+      <w:pPr>
+        <w:pStyle w:val="ListParagraph"/>
+        <w:rPr>
+          <w:lang w:val="en-IN"/>
+        </w:rPr>
+      </w:pPr>
+    </w:p>
+    <w:p>
+      <w:pPr>
+        <w:pStyle w:val="ListParagraph"/>
+        <w:rPr>
+          <w:lang w:val="en-IN"/>
+        </w:rPr>
+      </w:pPr>
+      <w:proofErr w:type="gramStart"/>
+      <w:r>
+        <w:rPr>
+          <w:lang w:val="en-IN"/>
+        </w:rPr>
+        <w:t># 9.</w:t>
+      </w:r>
+      <w:proofErr w:type="gramEnd"/>
+      <w:r>
+        <w:rPr>
+          <w:lang w:val="en-IN"/>
+        </w:rPr>
+        <w:t xml:space="preserve"> Copy published output from the build stage to the runtime container</w:t>
+      </w:r>
+    </w:p>
+    <w:p>
+      <w:pPr>
+        <w:pStyle w:val="ListParagraph"/>
+        <w:rPr>
+          <w:lang w:val="en-IN"/>
+        </w:rPr>
+      </w:pPr>
+      <w:r>
+        <w:rPr>
+          <w:lang w:val="en-IN"/>
+        </w:rPr>
+        <w:t>COPY --from=build /app/</w:t>
+      </w:r>
+      <w:proofErr w:type="gramStart"/>
+      <w:r>
+        <w:rPr>
+          <w:lang w:val="en-IN"/>
+        </w:rPr>
+        <w:t>publish .</w:t>
+      </w:r>
+      <w:proofErr w:type="gramEnd"/>
+    </w:p>
+    <w:p>
+      <w:pPr>
+        <w:pStyle w:val="ListParagraph"/>
+        <w:rPr>
+          <w:lang w:val="en-IN"/>
+        </w:rPr>
+      </w:pPr>
+    </w:p>
+    <w:p>
+      <w:pPr>
+        <w:pStyle w:val="ListParagraph"/>
+        <w:rPr>
+          <w:lang w:val="en-IN"/>
+        </w:rPr>
+      </w:pPr>
+      <w:r>
+        <w:rPr>
+          <w:lang w:val="en-IN"/>
+        </w:rPr>
+        <w:t># Explanation:</w:t>
+      </w:r>
+    </w:p>
+    <w:p>
+      <w:pPr>
+        <w:pStyle w:val="ListParagraph"/>
+        <w:rPr>
+          <w:lang w:val="en-IN"/>
+        </w:rPr>
+      </w:pPr>
+      <w:r>
+        <w:rPr>
+          <w:lang w:val="en-IN"/>
+        </w:rPr>
+        <w:lastRenderedPageBreak/>
+        <w:t># Copies the published output files from the build stage to the final image’s /app directory.</w:t>
+      </w:r>
+    </w:p>
+    <w:p>
+      <w:pPr>
+        <w:pStyle w:val="ListParagraph"/>
+        <w:rPr>
+          <w:lang w:val="en-IN"/>
+        </w:rPr>
+      </w:pPr>
+      <w:r>
+        <w:rPr>
+          <w:lang w:val="en-IN"/>
+        </w:rPr>
+        <w:t xml:space="preserve"># </w:t>
+      </w:r>
+      <w:proofErr w:type="gramStart"/>
+      <w:r>
+        <w:rPr>
+          <w:lang w:val="en-IN"/>
+        </w:rPr>
+        <w:t>Only</w:t>
+      </w:r>
+      <w:proofErr w:type="gramEnd"/>
+      <w:r>
+        <w:rPr>
+          <w:lang w:val="en-IN"/>
+        </w:rPr>
+        <w:t xml:space="preserve"> the binaries and DLLs needed to run the app are copied (no source code).</w:t>
+      </w:r>
+    </w:p>
+    <w:p>
+      <w:pPr>
+        <w:pStyle w:val="ListParagraph"/>
+        <w:rPr>
+          <w:lang w:val="en-IN"/>
+        </w:rPr>
+      </w:pPr>
+    </w:p>
+    <w:p>
+      <w:pPr>
+        <w:pStyle w:val="ListParagraph"/>
+        <w:rPr>
+          <w:lang w:val="en-IN"/>
+        </w:rPr>
+      </w:pPr>
+    </w:p>
+    <w:p>
+      <w:pPr>
+        <w:pStyle w:val="ListParagraph"/>
+        <w:rPr>
+          <w:lang w:val="en-IN"/>
+        </w:rPr>
+      </w:pPr>
+      <w:proofErr w:type="gramStart"/>
+      <w:r>
+        <w:rPr>
+          <w:lang w:val="en-IN"/>
+        </w:rPr>
+        <w:t># 10.</w:t>
+      </w:r>
+      <w:proofErr w:type="gramEnd"/>
+      <w:r>
+        <w:rPr>
+          <w:lang w:val="en-IN"/>
+        </w:rPr>
+        <w:t xml:space="preserve"> Run the application</w:t>
+      </w:r>
+    </w:p>
+    <w:p>
+      <w:pPr>
+        <w:pStyle w:val="ListParagraph"/>
+        <w:rPr>
+          <w:lang w:val="en-IN"/>
+        </w:rPr>
+      </w:pPr>
+      <w:r>
+        <w:rPr>
+          <w:lang w:val="en-IN"/>
+        </w:rPr>
+        <w:t>ENTRYPOINT ["</w:t>
+      </w:r>
+      <w:proofErr w:type="spellStart"/>
+      <w:r>
+        <w:rPr>
+          <w:lang w:val="en-IN"/>
+        </w:rPr>
+        <w:t>dotnet</w:t>
+      </w:r>
+      <w:proofErr w:type="spellEnd"/>
+      <w:r>
+        <w:rPr>
+          <w:lang w:val="en-IN"/>
+        </w:rPr>
+        <w:t>", "InventoryService.dll"]</w:t>
+      </w:r>
+    </w:p>
+    <w:p>
+      <w:pPr>
+        <w:pStyle w:val="ListParagraph"/>
+        <w:rPr>
+          <w:lang w:val="en-IN"/>
+        </w:rPr>
+      </w:pPr>
+    </w:p>
+    <w:p>
+      <w:pPr>
+        <w:pStyle w:val="ListParagraph"/>
+        <w:rPr>
+          <w:lang w:val="en-IN"/>
+        </w:rPr>
+      </w:pPr>
+      <w:r>
+        <w:rPr>
+          <w:lang w:val="en-IN"/>
+        </w:rPr>
+        <w:t># Explanation:</w:t>
+      </w:r>
+    </w:p>
+    <w:p>
+      <w:pPr>
+        <w:pStyle w:val="ListParagraph"/>
+        <w:rPr>
+          <w:lang w:val="en-IN"/>
+        </w:rPr>
+      </w:pPr>
+      <w:r>
+        <w:rPr>
+          <w:lang w:val="en-IN"/>
+        </w:rPr>
+        <w:t xml:space="preserve"># </w:t>
+      </w:r>
+      <w:proofErr w:type="gramStart"/>
+      <w:r>
+        <w:rPr>
+          <w:lang w:val="en-IN"/>
+        </w:rPr>
+        <w:t>This</w:t>
+      </w:r>
+      <w:proofErr w:type="gramEnd"/>
+      <w:r>
+        <w:rPr>
+          <w:lang w:val="en-IN"/>
+        </w:rPr>
+        <w:t xml:space="preserve"> tells the container what command to run when started.</w:t>
+      </w:r>
+    </w:p>
+    <w:p>
+      <w:pPr>
+        <w:pStyle w:val="ListParagraph"/>
+        <w:rPr>
+          <w:lang w:val="en-IN"/>
+        </w:rPr>
+      </w:pPr>
+      <w:r>
+        <w:rPr>
+          <w:lang w:val="en-IN"/>
+        </w:rPr>
+        <w:t xml:space="preserve"># </w:t>
+      </w:r>
+      <w:proofErr w:type="gramStart"/>
+      <w:r>
+        <w:rPr>
+          <w:lang w:val="en-IN"/>
+        </w:rPr>
+        <w:t>It</w:t>
+      </w:r>
+      <w:proofErr w:type="gramEnd"/>
+      <w:r>
+        <w:rPr>
+          <w:lang w:val="en-IN"/>
+        </w:rPr>
+        <w:t xml:space="preserve"> launches the compiled DLL using the </w:t>
+      </w:r>
+      <w:proofErr w:type="spellStart"/>
+      <w:r>
+        <w:rPr>
+          <w:lang w:val="en-IN"/>
+        </w:rPr>
+        <w:t>dotnet</w:t>
+      </w:r>
+      <w:proofErr w:type="spellEnd"/>
+      <w:r>
+        <w:rPr>
+          <w:lang w:val="en-IN"/>
+        </w:rPr>
+        <w:t xml:space="preserve"> runtime — the main entry point of your API.</w:t>
+      </w:r>
+    </w:p>
+    <w:p>
+      <w:pPr>
+        <w:pStyle w:val="ListParagraph"/>
+        <w:rPr>
+          <w:lang w:val="en-IN"/>
+        </w:rPr>
+      </w:pPr>
+    </w:p>
+    <w:p>
+      <w:pPr>
+        <w:pStyle w:val="ListParagraph"/>
+        <w:numPr>
+          <w:ilvl w:val="0"/>
+          <w:numId w:val="2"/>
+        </w:numPr>
+        <w:rPr>
+          <w:lang w:val="en-IN"/>
+        </w:rPr>
+      </w:pPr>
+      <w:r>
+        <w:rPr>
+          <w:lang w:val="en-IN"/>
+        </w:rPr>
+        <w:t>What is a build context?</w:t>
+      </w:r>
+    </w:p>
+    <w:p>
+      <w:pPr>
+        <w:pStyle w:val="ListParagraph"/>
+        <w:rPr>
+          <w:lang w:val="en-IN"/>
+        </w:rPr>
+      </w:pPr>
+    </w:p>
+    <w:p>
+      <w:pPr>
+        <w:pStyle w:val="ListParagraph"/>
+        <w:rPr>
+          <w:lang w:val="en-IN"/>
+        </w:rPr>
+      </w:pPr>
+      <w:r>
+        <w:rPr>
+          <w:lang w:val="en-IN"/>
+        </w:rPr>
+        <w:t xml:space="preserve">When we run the below command to build the </w:t>
+      </w:r>
+      <w:proofErr w:type="spellStart"/>
+      <w:r>
+        <w:rPr>
+          <w:lang w:val="en-IN"/>
+        </w:rPr>
+        <w:t>docker</w:t>
+      </w:r>
+      <w:proofErr w:type="spellEnd"/>
+      <w:r>
+        <w:rPr>
+          <w:lang w:val="en-IN"/>
+        </w:rPr>
+        <w:t xml:space="preserve"> image:</w:t>
+      </w:r>
+    </w:p>
+    <w:p>
+      <w:pPr>
+        <w:pStyle w:val="ListParagraph"/>
+        <w:rPr>
+          <w:lang w:val="en-IN"/>
+        </w:rPr>
+      </w:pPr>
+    </w:p>
+    <w:p>
+      <w:pPr>
+        <w:pStyle w:val="ListParagraph"/>
+        <w:rPr>
+          <w:b/>
+          <w:lang w:val="en-IN"/>
+        </w:rPr>
+      </w:pPr>
+      <w:proofErr w:type="spellStart"/>
+      <w:proofErr w:type="gramStart"/>
+      <w:r>
+        <w:rPr>
+          <w:b/>
+          <w:highlight w:val="yellow"/>
+          <w:lang w:val="en-IN"/>
+        </w:rPr>
+        <w:t>docker</w:t>
+      </w:r>
+      <w:proofErr w:type="spellEnd"/>
+      <w:proofErr w:type="gramEnd"/>
+      <w:r>
+        <w:rPr>
+          <w:b/>
+          <w:highlight w:val="yellow"/>
+          <w:lang w:val="en-IN"/>
+        </w:rPr>
+        <w:t xml:space="preserve"> build -t inventory-</w:t>
+      </w:r>
+      <w:r>
+        <w:rPr>
+          <w:b/>
+          <w:highlight w:val="yellow"/>
+          <w:lang w:val="en-IN"/>
+        </w:rPr>
+        <w:t>service</w:t>
+      </w:r>
+      <w:r>
+        <w:rPr>
+          <w:b/>
+          <w:highlight w:val="yellow"/>
+          <w:lang w:val="en-IN"/>
+        </w:rPr>
+        <w:t xml:space="preserve"> .</w:t>
+      </w:r>
+    </w:p>
+    <w:p>
+      <w:pPr>
+        <w:pStyle w:val="NormalWeb"/>
+        <w:ind w:left="720"/>
+        <w:rPr>
+          <w:rFonts w:asciiTheme="minorHAnsi" w:hAnsiTheme="minorHAnsi" w:cstheme="minorHAnsi"/>
+          <w:sz w:val="22"/>
+          <w:szCs w:val="22"/>
+        </w:rPr>
+      </w:pPr>
+      <w:proofErr w:type="gramStart"/>
+      <w:r>
+        <w:rPr>
+          <w:rFonts w:asciiTheme="minorHAnsi" w:hAnsiTheme="minorHAnsi" w:cstheme="minorHAnsi"/>
+          <w:sz w:val="22"/>
+          <w:szCs w:val="22"/>
+        </w:rPr>
+        <w:t>  The</w:t>
+      </w:r>
+      <w:proofErr w:type="gramEnd"/>
+      <w:r>
+        <w:rPr>
+          <w:rFonts w:asciiTheme="minorHAnsi" w:hAnsiTheme="minorHAnsi" w:cstheme="minorHAnsi"/>
+          <w:sz w:val="22"/>
+          <w:szCs w:val="22"/>
+        </w:rPr>
+        <w:t xml:space="preserve"> </w:t>
+      </w:r>
+      <w:r>
+        <w:rPr>
+          <w:rStyle w:val="HTMLCode"/>
+          <w:rFonts w:asciiTheme="minorHAnsi" w:hAnsiTheme="minorHAnsi" w:cstheme="minorHAnsi"/>
+          <w:sz w:val="22"/>
+          <w:szCs w:val="22"/>
+        </w:rPr>
+        <w:t>.</w:t>
+      </w:r>
+      <w:r>
+        <w:rPr>
+          <w:rFonts w:asciiTheme="minorHAnsi" w:hAnsiTheme="minorHAnsi" w:cstheme="minorHAnsi"/>
+          <w:sz w:val="22"/>
+          <w:szCs w:val="22"/>
+        </w:rPr>
+        <w:t xml:space="preserve"> </w:t>
+      </w:r>
+      <w:proofErr w:type="gramStart"/>
+      <w:r>
+        <w:rPr>
+          <w:rFonts w:asciiTheme="minorHAnsi" w:hAnsiTheme="minorHAnsi" w:cstheme="minorHAnsi"/>
+          <w:sz w:val="22"/>
+          <w:szCs w:val="22"/>
+        </w:rPr>
+        <w:t>is</w:t>
+      </w:r>
+      <w:proofErr w:type="gramEnd"/>
+      <w:r>
+        <w:rPr>
+          <w:rFonts w:asciiTheme="minorHAnsi" w:hAnsiTheme="minorHAnsi" w:cstheme="minorHAnsi"/>
+          <w:sz w:val="22"/>
+          <w:szCs w:val="22"/>
+        </w:rPr>
+        <w:t xml:space="preserve"> your </w:t>
+      </w:r>
+      <w:r>
+        <w:rPr>
+          <w:rStyle w:val="Strong"/>
+          <w:rFonts w:asciiTheme="minorHAnsi" w:hAnsiTheme="minorHAnsi" w:cstheme="minorHAnsi"/>
+          <w:sz w:val="22"/>
+          <w:szCs w:val="22"/>
+        </w:rPr>
+        <w:t>build context</w:t>
+      </w:r>
+      <w:r>
+        <w:rPr>
+          <w:rFonts w:asciiTheme="minorHAnsi" w:hAnsiTheme="minorHAnsi" w:cstheme="minorHAnsi"/>
+          <w:sz w:val="22"/>
+          <w:szCs w:val="22"/>
+        </w:rPr>
+        <w:t xml:space="preserve"> — usually the folder where </w:t>
+      </w:r>
+      <w:proofErr w:type="spellStart"/>
+      <w:r>
+        <w:rPr>
+          <w:rStyle w:val="HTMLCode"/>
+          <w:rFonts w:asciiTheme="minorHAnsi" w:hAnsiTheme="minorHAnsi" w:cstheme="minorHAnsi"/>
+          <w:sz w:val="22"/>
+          <w:szCs w:val="22"/>
+        </w:rPr>
+        <w:t>Dockerfile</w:t>
+      </w:r>
+      <w:proofErr w:type="spellEnd"/>
+      <w:r>
+        <w:rPr>
+          <w:rFonts w:asciiTheme="minorHAnsi" w:hAnsiTheme="minorHAnsi" w:cstheme="minorHAnsi"/>
+          <w:sz w:val="22"/>
+          <w:szCs w:val="22"/>
+        </w:rPr>
+        <w:t xml:space="preserve"> and </w:t>
+      </w:r>
+      <w:r>
+        <w:rPr>
+          <w:rStyle w:val="HTMLCode"/>
+          <w:rFonts w:asciiTheme="minorHAnsi" w:hAnsiTheme="minorHAnsi" w:cstheme="minorHAnsi"/>
+          <w:sz w:val="22"/>
+          <w:szCs w:val="22"/>
+        </w:rPr>
+        <w:t>.</w:t>
+      </w:r>
+      <w:proofErr w:type="spellStart"/>
+      <w:r>
+        <w:rPr>
+          <w:rStyle w:val="HTMLCode"/>
+          <w:rFonts w:asciiTheme="minorHAnsi" w:hAnsiTheme="minorHAnsi" w:cstheme="minorHAnsi"/>
+          <w:sz w:val="22"/>
+          <w:szCs w:val="22"/>
+        </w:rPr>
+        <w:t>csproj</w:t>
+      </w:r>
+      <w:proofErr w:type="spellEnd"/>
+      <w:r>
+        <w:rPr>
+          <w:rFonts w:asciiTheme="minorHAnsi" w:hAnsiTheme="minorHAnsi" w:cstheme="minorHAnsi"/>
+          <w:sz w:val="22"/>
+          <w:szCs w:val="22"/>
+        </w:rPr>
+        <w:t xml:space="preserve"> are located.</w:t>
+      </w:r>
+    </w:p>
+    <w:p>
+      <w:pPr>
+        <w:pStyle w:val="NormalWeb"/>
+        <w:ind w:left="720"/>
+        <w:rPr>
+          <w:rFonts w:asciiTheme="minorHAnsi" w:hAnsiTheme="minorHAnsi" w:cstheme="minorHAnsi"/>
+          <w:sz w:val="22"/>
+          <w:szCs w:val="22"/>
+        </w:rPr>
+      </w:pPr>
+      <w:proofErr w:type="gramStart"/>
+      <w:r>
+        <w:rPr>
+          <w:rFonts w:asciiTheme="minorHAnsi" w:hAnsiTheme="minorHAnsi" w:cstheme="minorHAnsi"/>
+          <w:sz w:val="22"/>
+          <w:szCs w:val="22"/>
+        </w:rPr>
+        <w:t xml:space="preserve">  </w:t>
+      </w:r>
+      <w:proofErr w:type="spellStart"/>
+      <w:r>
+        <w:rPr>
+          <w:rFonts w:asciiTheme="minorHAnsi" w:hAnsiTheme="minorHAnsi" w:cstheme="minorHAnsi"/>
+          <w:sz w:val="22"/>
+          <w:szCs w:val="22"/>
+        </w:rPr>
+        <w:t>Docker</w:t>
+      </w:r>
+      <w:proofErr w:type="spellEnd"/>
+      <w:proofErr w:type="gramEnd"/>
+      <w:r>
+        <w:rPr>
+          <w:rFonts w:asciiTheme="minorHAnsi" w:hAnsiTheme="minorHAnsi" w:cstheme="minorHAnsi"/>
+          <w:sz w:val="22"/>
+          <w:szCs w:val="22"/>
+        </w:rPr>
+        <w:t xml:space="preserve"> will look inside this folder for files to copy (e.g., </w:t>
+      </w:r>
+      <w:r>
+        <w:rPr>
+          <w:rStyle w:val="HTMLCode"/>
+          <w:rFonts w:asciiTheme="minorHAnsi" w:hAnsiTheme="minorHAnsi" w:cstheme="minorHAnsi"/>
+          <w:sz w:val="22"/>
+          <w:szCs w:val="22"/>
+        </w:rPr>
+        <w:t>.</w:t>
+      </w:r>
+      <w:proofErr w:type="spellStart"/>
+      <w:r>
+        <w:rPr>
+          <w:rStyle w:val="HTMLCode"/>
+          <w:rFonts w:asciiTheme="minorHAnsi" w:hAnsiTheme="minorHAnsi" w:cstheme="minorHAnsi"/>
+          <w:sz w:val="22"/>
+          <w:szCs w:val="22"/>
+        </w:rPr>
+        <w:t>csproj</w:t>
+      </w:r>
+      <w:proofErr w:type="spellEnd"/>
+      <w:r>
+        <w:rPr>
+          <w:rFonts w:asciiTheme="minorHAnsi" w:hAnsiTheme="minorHAnsi" w:cstheme="minorHAnsi"/>
+          <w:sz w:val="22"/>
+          <w:szCs w:val="22"/>
+        </w:rPr>
+        <w:t>, code, etc.).</w:t>
+      </w:r>
+    </w:p>
+    <w:p>
+      <w:pPr>
+        <w:pStyle w:val="ListParagraph"/>
+        <w:rPr>
+          <w:lang w:val="en-IN"/>
+        </w:rPr>
+      </w:pPr>
+    </w:p>
+    <w:p>
+      <w:pPr>
+        <w:pStyle w:val="ListParagraph"/>
+        <w:numPr>
+          <w:ilvl w:val="0"/>
+          <w:numId w:val="2"/>
+        </w:numPr>
+        <w:rPr>
+          <w:lang w:val="en-IN"/>
+        </w:rPr>
+      </w:pPr>
+      <w:r>
+        <w:rPr>
+          <w:lang w:val="en-IN"/>
+        </w:rPr>
+        <w:t>If we do not have Dockers installed, need to install Dockers.  I am installing Dockers on my laptop.  Hence do the following:</w:t>
+      </w:r>
+    </w:p>
+    <w:p>
+      <w:pPr>
+        <w:pStyle w:val="ListParagraph"/>
+        <w:numPr>
+          <w:ilvl w:val="1"/>
+          <w:numId w:val="2"/>
+        </w:numPr>
+        <w:rPr>
+          <w:lang w:val="en-IN"/>
+        </w:rPr>
+      </w:pPr>
+      <w:r>
+        <w:rPr>
+          <w:lang w:val="en-IN"/>
+        </w:rPr>
+        <w:t xml:space="preserve">Visit the site:  </w:t>
+      </w:r>
+      <w:hyperlink r:id="rId5" w:history="1">
+        <w:r>
+          <w:rPr>
+            <w:rStyle w:val="Hyperlink"/>
+            <w:lang w:val="en-IN"/>
+          </w:rPr>
+          <w:t>https://www.docker.com/products/docker-desktop/</w:t>
+        </w:r>
+      </w:hyperlink>
+    </w:p>
+    <w:p>
+      <w:pPr>
+        <w:pStyle w:val="ListParagraph"/>
+        <w:numPr>
+          <w:ilvl w:val="1"/>
+          <w:numId w:val="2"/>
+        </w:numPr>
+        <w:rPr>
+          <w:lang w:val="en-IN"/>
+        </w:rPr>
+      </w:pPr>
+      <w:r>
+        <w:rPr>
+          <w:lang w:val="en-IN"/>
+        </w:rPr>
+        <w:t xml:space="preserve">Click Download </w:t>
+      </w:r>
+      <w:proofErr w:type="spellStart"/>
+      <w:r>
+        <w:rPr>
+          <w:lang w:val="en-IN"/>
+        </w:rPr>
+        <w:t>Docker</w:t>
+      </w:r>
+      <w:proofErr w:type="spellEnd"/>
+      <w:r>
+        <w:rPr>
+          <w:lang w:val="en-IN"/>
+        </w:rPr>
+        <w:t xml:space="preserve"> Desktop</w:t>
+      </w:r>
+    </w:p>
+    <w:p>
+      <w:pPr>
+        <w:pStyle w:val="ListParagraph"/>
+        <w:numPr>
+          <w:ilvl w:val="1"/>
+          <w:numId w:val="2"/>
+        </w:numPr>
+        <w:rPr>
+          <w:lang w:val="en-IN"/>
+        </w:rPr>
+      </w:pPr>
+      <w:r>
+        <w:rPr>
+          <w:lang w:val="en-IN"/>
+        </w:rPr>
+        <w:t>Choose version “Download for Windows-AMD</w:t>
+      </w:r>
+      <w:r>
+        <w:rPr>
+          <w:lang w:val="en-IN"/>
+        </w:rPr>
+        <w:t>64</w:t>
+      </w:r>
+    </w:p>
+    <w:p>
+      <w:pPr>
+        <w:pStyle w:val="ListParagraph"/>
+        <w:numPr>
+          <w:ilvl w:val="1"/>
+          <w:numId w:val="2"/>
+        </w:numPr>
+        <w:rPr>
+          <w:lang w:val="en-IN"/>
+        </w:rPr>
+      </w:pPr>
+      <w:r>
+        <w:rPr>
+          <w:lang w:val="en-IN"/>
+        </w:rPr>
+        <w:t xml:space="preserve">Once downloaded, install </w:t>
+      </w:r>
+      <w:r>
+        <w:rPr>
+          <w:lang w:val="en-IN"/>
+        </w:rPr>
+        <w:t>the docker.</w:t>
+      </w:r>
+    </w:p>
+    <w:p>
+      <w:pPr>
+        <w:pStyle w:val="ListParagraph"/>
+        <w:rPr>
+          <w:lang w:val="en-IN"/>
+        </w:rPr>
+      </w:pPr>
+    </w:p>
+    <w:p>
+      <w:pPr>
+        <w:pStyle w:val="ListParagraph"/>
+        <w:numPr>
+          <w:ilvl w:val="0"/>
+          <w:numId w:val="2"/>
+        </w:numPr>
+        <w:rPr>
+          <w:lang w:val="en-IN"/>
+        </w:rPr>
+      </w:pPr>
+      <w:r>
+        <w:rPr>
+          <w:lang w:val="en-IN"/>
+        </w:rPr>
+        <w:t xml:space="preserve">To create the </w:t>
+      </w:r>
+      <w:proofErr w:type="spellStart"/>
+      <w:r>
+        <w:rPr>
+          <w:lang w:val="en-IN"/>
+        </w:rPr>
+        <w:t>docker</w:t>
+      </w:r>
+      <w:proofErr w:type="spellEnd"/>
+      <w:r>
+        <w:rPr>
+          <w:lang w:val="en-IN"/>
+        </w:rPr>
+        <w:t xml:space="preserve"> image, f</w:t>
+      </w:r>
+      <w:r>
+        <w:rPr>
+          <w:lang w:val="en-IN"/>
+        </w:rPr>
+        <w:t>rom Solutions Explorer do the following:</w:t>
+      </w:r>
+    </w:p>
+    <w:p>
+      <w:pPr>
+        <w:pStyle w:val="ListParagraph"/>
+        <w:numPr>
+          <w:ilvl w:val="1"/>
+          <w:numId w:val="2"/>
+        </w:numPr>
+        <w:rPr>
+          <w:lang w:val="en-IN"/>
+        </w:rPr>
+      </w:pPr>
+      <w:r>
+        <w:rPr>
+          <w:lang w:val="en-IN"/>
+        </w:rPr>
+        <w:t xml:space="preserve">Right click on the project, in our case </w:t>
+      </w:r>
+      <w:proofErr w:type="spellStart"/>
+      <w:r>
+        <w:rPr>
+          <w:lang w:val="en-IN"/>
+        </w:rPr>
+        <w:t>InventoryService</w:t>
+      </w:r>
+      <w:proofErr w:type="spellEnd"/>
+    </w:p>
+    <w:p>
+      <w:pPr>
+        <w:pStyle w:val="ListParagraph"/>
+        <w:numPr>
+          <w:ilvl w:val="1"/>
+          <w:numId w:val="2"/>
+        </w:numPr>
+        <w:rPr>
+          <w:lang w:val="en-IN"/>
+        </w:rPr>
+      </w:pPr>
+      <w:r>
+        <w:rPr>
+          <w:lang w:val="en-IN"/>
+        </w:rPr>
+        <w:t xml:space="preserve">Click on </w:t>
+      </w:r>
+      <w:r>
+        <w:rPr>
+          <w:b/>
+          <w:lang w:val="en-IN"/>
+        </w:rPr>
+        <w:t>Open in Terminal</w:t>
+      </w:r>
+    </w:p>
+    <w:p>
+      <w:pPr>
+        <w:pStyle w:val="ListParagraph"/>
+        <w:numPr>
+          <w:ilvl w:val="1"/>
+          <w:numId w:val="2"/>
+        </w:numPr>
+        <w:rPr>
+          <w:lang w:val="en-IN"/>
+        </w:rPr>
+      </w:pPr>
+      <w:r>
+        <w:rPr>
+          <w:lang w:val="en-IN"/>
+        </w:rPr>
+        <w:t xml:space="preserve">Run the below command to create the </w:t>
+      </w:r>
+      <w:proofErr w:type="spellStart"/>
+      <w:r>
+        <w:rPr>
+          <w:lang w:val="en-IN"/>
+        </w:rPr>
+        <w:t>docker</w:t>
+      </w:r>
+      <w:proofErr w:type="spellEnd"/>
+      <w:r>
+        <w:rPr>
+          <w:lang w:val="en-IN"/>
+        </w:rPr>
+        <w:t xml:space="preserve"> image:</w:t>
+      </w:r>
+    </w:p>
+    <w:p>
+      <w:pPr>
+        <w:pStyle w:val="ListParagraph"/>
+        <w:ind w:left="1440"/>
+        <w:rPr>
+          <w:lang w:val="en-IN"/>
+        </w:rPr>
+      </w:pPr>
+    </w:p>
+    <w:p>
+      <w:pPr>
+        <w:pStyle w:val="ListParagraph"/>
+        <w:rPr>
+          <w:b/>
+          <w:lang w:val="en-IN"/>
+        </w:rPr>
+      </w:pPr>
+      <w:r>
+        <w:rPr>
+          <w:lang w:val="en-IN"/>
+        </w:rPr>
+        <w:t xml:space="preserve">         </w:t>
+      </w:r>
+      <w:proofErr w:type="spellStart"/>
+      <w:proofErr w:type="gramStart"/>
+      <w:r>
+        <w:rPr>
+          <w:b/>
+          <w:highlight w:val="yellow"/>
+          <w:lang w:val="en-IN"/>
+        </w:rPr>
+        <w:t>docker</w:t>
+      </w:r>
+      <w:proofErr w:type="spellEnd"/>
+      <w:proofErr w:type="gramEnd"/>
+      <w:r>
+        <w:rPr>
+          <w:b/>
+          <w:highlight w:val="yellow"/>
+          <w:lang w:val="en-IN"/>
+        </w:rPr>
+        <w:t xml:space="preserve"> build -t inventory-</w:t>
+      </w:r>
+      <w:r>
+        <w:rPr>
+          <w:b/>
+          <w:highlight w:val="yellow"/>
+          <w:lang w:val="en-IN"/>
+        </w:rPr>
+        <w:t>service .</w:t>
+      </w:r>
+    </w:p>
+    <w:p>
+      <w:pPr>
+        <w:pStyle w:val="ListParagraph"/>
+        <w:ind w:left="1440"/>
+        <w:rPr>
+          <w:lang w:val="en-IN"/>
+        </w:rPr>
+      </w:pPr>
+    </w:p>
+    <w:p>
+      <w:pPr>
+        <w:pStyle w:val="ListParagraph"/>
+        <w:numPr>
+          <w:ilvl w:val="0"/>
+          <w:numId w:val="2"/>
+        </w:numPr>
+        <w:rPr>
+          <w:lang w:val="en-IN"/>
+        </w:rPr>
+      </w:pPr>
+      <w:r>
+        <w:rPr>
+          <w:lang w:val="en-IN"/>
+        </w:rPr>
+        <w:t xml:space="preserve">To Run the </w:t>
+      </w:r>
+      <w:proofErr w:type="spellStart"/>
+      <w:r>
+        <w:rPr>
+          <w:lang w:val="en-IN"/>
+        </w:rPr>
+        <w:t>Docker</w:t>
+      </w:r>
+      <w:proofErr w:type="spellEnd"/>
+      <w:r>
+        <w:rPr>
+          <w:lang w:val="en-IN"/>
+        </w:rPr>
+        <w:t xml:space="preserve"> Container  (Creates and starts a container from the image), run the following and command:</w:t>
+      </w:r>
+    </w:p>
+    <w:p>
+      <w:pPr>
+        <w:pStyle w:val="ListParagraph"/>
+        <w:rPr>
+          <w:lang w:val="en-IN"/>
+        </w:rPr>
+      </w:pPr>
+    </w:p>
+    <w:p>
+      <w:pPr>
+        <w:pStyle w:val="ListParagraph"/>
+        <w:rPr>
+          <w:b/>
+          <w:lang w:val="en-IN"/>
+        </w:rPr>
+      </w:pPr>
+      <w:r>
+        <w:rPr>
+          <w:b/>
+          <w:lang w:val="en-IN"/>
+        </w:rPr>
+        <w:t xml:space="preserve"> </w:t>
+      </w:r>
+      <w:proofErr w:type="spellStart"/>
+      <w:proofErr w:type="gramStart"/>
+      <w:r>
+        <w:rPr>
+          <w:b/>
+          <w:highlight w:val="yellow"/>
+          <w:lang w:val="en-IN"/>
+        </w:rPr>
+        <w:t>docker</w:t>
+      </w:r>
+      <w:proofErr w:type="spellEnd"/>
+      <w:proofErr w:type="gramEnd"/>
+      <w:r>
+        <w:rPr>
+          <w:b/>
+          <w:highlight w:val="yellow"/>
+          <w:lang w:val="en-IN"/>
+        </w:rPr>
+        <w:t xml:space="preserve"> run -d -p 8080:80</w:t>
+      </w:r>
+      <w:r>
+        <w:rPr>
+          <w:b/>
+          <w:highlight w:val="yellow"/>
+          <w:lang w:val="en-IN"/>
+        </w:rPr>
+        <w:t>80</w:t>
+      </w:r>
+      <w:r>
+        <w:rPr>
+          <w:b/>
+          <w:highlight w:val="yellow"/>
+          <w:lang w:val="en-IN"/>
+        </w:rPr>
+        <w:t xml:space="preserve"> --name inventory-</w:t>
+      </w:r>
+      <w:proofErr w:type="spellStart"/>
+      <w:r>
+        <w:rPr>
+          <w:b/>
+          <w:highlight w:val="yellow"/>
+          <w:lang w:val="en-IN"/>
+        </w:rPr>
+        <w:t>api</w:t>
+      </w:r>
+      <w:proofErr w:type="spellEnd"/>
+      <w:r>
+        <w:rPr>
+          <w:b/>
+          <w:highlight w:val="yellow"/>
+          <w:lang w:val="en-IN"/>
+        </w:rPr>
+        <w:t xml:space="preserve"> inventory-service</w:t>
+      </w:r>
+    </w:p>
+    <w:p>
+      <w:pPr>
+        <w:pStyle w:val="ListParagraph"/>
+        <w:rPr>
+          <w:lang w:val="en-IN"/>
+        </w:rPr>
+      </w:pPr>
+    </w:p>
+    <w:tbl>
+      <w:tblPr>
+        <w:tblW w:w="0" w:type="auto"/>
+        <w:tblCellSpacing w:w="15" w:type="dxa"/>
+        <w:tblInd w:w="764" w:type="dxa"/>
+        <w:tblBorders>
+          <w:top w:val="single" w:sz="4" w:space="0" w:color="auto"/>
+          <w:left w:val="single" w:sz="4" w:space="0" w:color="auto"/>
+          <w:bottom w:val="single" w:sz="4" w:space="0" w:color="auto"/>
+          <w:right w:val="single" w:sz="4" w:space="0" w:color="auto"/>
+          <w:insideH w:val="single" w:sz="4" w:space="0" w:color="auto"/>
+          <w:insideV w:val="single" w:sz="4" w:space="0" w:color="auto"/>
+        </w:tblBorders>
+        <w:tblCellMar>
+          <w:top w:w="15" w:type="dxa"/>
+          <w:left w:w="15" w:type="dxa"/>
+          <w:bottom w:w="15" w:type="dxa"/>
+          <w:right w:w="15" w:type="dxa"/>
+        </w:tblCellMar>
+        <w:tblLook w:val="04A0"/>
+      </w:tblPr>
+      <w:tblGrid>
+        <w:gridCol w:w="2552"/>
+        <w:gridCol w:w="5314"/>
+      </w:tblGrid>
+      <w:tr>
+        <w:trPr>
+          <w:tblHeader/>
+          <w:tblCellSpacing w:w="15" w:type="dxa"/>
+        </w:trPr>
+        <w:tc>
+          <w:tcPr>
+            <w:tcW w:w="2507" w:type="dxa"/>
+            <w:vAlign w:val="center"/>
+            <w:hideMark/>
+          </w:tcPr>
+          <w:p>
+            <w:pPr>
+              <w:spacing w:after="0" w:line="240" w:lineRule="auto"/>
+              <w:jc w:val="center"/>
+              <w:rPr>
+                <w:rFonts w:ascii="Times New Roman" w:eastAsia="Times New Roman" w:hAnsi="Times New Roman" w:cs="Times New Roman"/>
+                <w:b/>
+                <w:bCs/>
+                <w:kern w:val="0"/>
+                <w:sz w:val="24"/>
+                <w:szCs w:val="24"/>
+              </w:rPr>
+            </w:pPr>
+            <w:r>
+              <w:rPr>
+                <w:rFonts w:ascii="Times New Roman" w:eastAsia="Times New Roman" w:hAnsi="Times New Roman" w:cs="Times New Roman"/>
+                <w:b/>
+                <w:bCs/>
+                <w:kern w:val="0"/>
+                <w:sz w:val="24"/>
+                <w:szCs w:val="24"/>
+              </w:rPr>
+              <w:lastRenderedPageBreak/>
+              <w:t>Option</w:t>
+            </w:r>
+          </w:p>
+        </w:tc>
+        <w:tc>
+          <w:tcPr>
+            <w:tcW w:w="5269" w:type="dxa"/>
+            <w:vAlign w:val="center"/>
+            <w:hideMark/>
+          </w:tcPr>
+          <w:p>
+            <w:pPr>
+              <w:spacing w:after="0" w:line="240" w:lineRule="auto"/>
+              <w:jc w:val="center"/>
+              <w:rPr>
+                <w:rFonts w:ascii="Times New Roman" w:eastAsia="Times New Roman" w:hAnsi="Times New Roman" w:cs="Times New Roman"/>
+                <w:b/>
+                <w:bCs/>
+                <w:kern w:val="0"/>
+                <w:sz w:val="24"/>
+                <w:szCs w:val="24"/>
+              </w:rPr>
+            </w:pPr>
+            <w:r>
+              <w:rPr>
+                <w:rFonts w:ascii="Times New Roman" w:eastAsia="Times New Roman" w:hAnsi="Times New Roman" w:cs="Times New Roman"/>
+                <w:b/>
+                <w:bCs/>
+                <w:kern w:val="0"/>
+                <w:sz w:val="24"/>
+                <w:szCs w:val="24"/>
+              </w:rPr>
+              <w:t>Meaning</w:t>
+            </w:r>
+          </w:p>
+        </w:tc>
+      </w:tr>
+      <w:tr>
+        <w:trPr>
+          <w:tblCellSpacing w:w="15" w:type="dxa"/>
+        </w:trPr>
+        <w:tc>
+          <w:tcPr>
+            <w:tcW w:w="2507" w:type="dxa"/>
+            <w:vAlign w:val="center"/>
+            <w:hideMark/>
+          </w:tcPr>
+          <w:p>
+            <w:pPr>
+              <w:spacing w:after="0" w:line="240" w:lineRule="auto"/>
+              <w:rPr>
+                <w:rFonts w:ascii="Times New Roman" w:eastAsia="Times New Roman" w:hAnsi="Times New Roman" w:cs="Times New Roman"/>
+                <w:kern w:val="0"/>
+                <w:sz w:val="24"/>
+                <w:szCs w:val="24"/>
+              </w:rPr>
+            </w:pPr>
+            <w:r>
+              <w:rPr>
+                <w:rFonts w:ascii="Courier New" w:eastAsia="Times New Roman" w:hAnsi="Courier New" w:cs="Courier New"/>
+                <w:kern w:val="0"/>
+                <w:sz w:val="20"/>
+              </w:rPr>
+              <w:t>-d</w:t>
+            </w:r>
+          </w:p>
+        </w:tc>
+        <w:tc>
+          <w:tcPr>
+            <w:tcW w:w="5269" w:type="dxa"/>
+            <w:vAlign w:val="center"/>
+            <w:hideMark/>
+          </w:tcPr>
+          <w:p>
+            <w:pPr>
+              <w:spacing w:after="0" w:line="240" w:lineRule="auto"/>
+              <w:rPr>
+                <w:rFonts w:ascii="Times New Roman" w:eastAsia="Times New Roman" w:hAnsi="Times New Roman" w:cs="Times New Roman"/>
+                <w:kern w:val="0"/>
+                <w:sz w:val="24"/>
+                <w:szCs w:val="24"/>
+              </w:rPr>
+            </w:pPr>
+            <w:r>
+              <w:rPr>
+                <w:rFonts w:ascii="Times New Roman" w:eastAsia="Times New Roman" w:hAnsi="Times New Roman" w:cs="Times New Roman"/>
+                <w:kern w:val="0"/>
+                <w:sz w:val="24"/>
+                <w:szCs w:val="24"/>
+              </w:rPr>
+              <w:t>Run in detached mode (in background)</w:t>
+            </w:r>
+          </w:p>
+        </w:tc>
+      </w:tr>
+      <w:tr>
+        <w:trPr>
+          <w:tblCellSpacing w:w="15" w:type="dxa"/>
+        </w:trPr>
+        <w:tc>
+          <w:tcPr>
+            <w:tcW w:w="2507" w:type="dxa"/>
+            <w:vAlign w:val="center"/>
+            <w:hideMark/>
+          </w:tcPr>
+          <w:p>
+            <w:pPr>
+              <w:spacing w:after="0" w:line="240" w:lineRule="auto"/>
+              <w:rPr>
+                <w:rFonts w:ascii="Times New Roman" w:eastAsia="Times New Roman" w:hAnsi="Times New Roman" w:cs="Times New Roman"/>
+                <w:kern w:val="0"/>
+                <w:sz w:val="24"/>
+                <w:szCs w:val="24"/>
+              </w:rPr>
+            </w:pPr>
+            <w:r>
+              <w:rPr>
+                <w:rFonts w:ascii="Courier New" w:eastAsia="Times New Roman" w:hAnsi="Courier New" w:cs="Courier New"/>
+                <w:kern w:val="0"/>
+                <w:sz w:val="20"/>
+              </w:rPr>
+              <w:t>-p 8080:80</w:t>
+            </w:r>
+            <w:r>
+              <w:rPr>
+                <w:rFonts w:ascii="Courier New" w:eastAsia="Times New Roman" w:hAnsi="Courier New" w:cs="Courier New"/>
+                <w:kern w:val="0"/>
+                <w:sz w:val="20"/>
+              </w:rPr>
+              <w:t>80</w:t>
+            </w:r>
+          </w:p>
+        </w:tc>
+        <w:tc>
+          <w:tcPr>
+            <w:tcW w:w="5269" w:type="dxa"/>
+            <w:vAlign w:val="center"/>
+            <w:hideMark/>
+          </w:tcPr>
+          <w:p>
+            <w:pPr>
+              <w:spacing w:after="0" w:line="240" w:lineRule="auto"/>
+              <w:rPr>
+                <w:rFonts w:ascii="Times New Roman" w:eastAsia="Times New Roman" w:hAnsi="Times New Roman" w:cs="Times New Roman"/>
+                <w:kern w:val="0"/>
+                <w:sz w:val="24"/>
+                <w:szCs w:val="24"/>
+              </w:rPr>
+            </w:pPr>
+            <w:r>
+              <w:rPr>
+                <w:rFonts w:ascii="Times New Roman" w:eastAsia="Times New Roman" w:hAnsi="Times New Roman" w:cs="Times New Roman"/>
+                <w:kern w:val="0"/>
+                <w:sz w:val="24"/>
+                <w:szCs w:val="24"/>
+              </w:rPr>
+              <w:t xml:space="preserve">Maps </w:t>
+            </w:r>
+            <w:r>
+              <w:rPr>
+                <w:rFonts w:ascii="Times New Roman" w:eastAsia="Times New Roman" w:hAnsi="Times New Roman" w:cs="Times New Roman"/>
+                <w:b/>
+                <w:bCs/>
+                <w:kern w:val="0"/>
+                <w:sz w:val="24"/>
+                <w:szCs w:val="24"/>
+              </w:rPr>
+              <w:t>host port 8080</w:t>
+            </w:r>
+            <w:r>
+              <w:rPr>
+                <w:rFonts w:ascii="Times New Roman" w:eastAsia="Times New Roman" w:hAnsi="Times New Roman" w:cs="Times New Roman"/>
+                <w:kern w:val="0"/>
+                <w:sz w:val="24"/>
+                <w:szCs w:val="24"/>
+              </w:rPr>
+              <w:t xml:space="preserve"> → </w:t>
+            </w:r>
+            <w:r>
+              <w:rPr>
+                <w:rFonts w:ascii="Times New Roman" w:eastAsia="Times New Roman" w:hAnsi="Times New Roman" w:cs="Times New Roman"/>
+                <w:b/>
+                <w:bCs/>
+                <w:kern w:val="0"/>
+                <w:sz w:val="24"/>
+                <w:szCs w:val="24"/>
+              </w:rPr>
+              <w:t>container port 80</w:t>
+            </w:r>
+            <w:r>
+              <w:rPr>
+                <w:rFonts w:ascii="Times New Roman" w:eastAsia="Times New Roman" w:hAnsi="Times New Roman" w:cs="Times New Roman"/>
+                <w:b/>
+                <w:bCs/>
+                <w:kern w:val="0"/>
+                <w:sz w:val="24"/>
+                <w:szCs w:val="24"/>
+              </w:rPr>
+              <w:t>80</w:t>
+            </w:r>
+            <w:r>
+              <w:rPr>
+                <w:rFonts w:ascii="Times New Roman" w:eastAsia="Times New Roman" w:hAnsi="Times New Roman" w:cs="Times New Roman"/>
+                <w:kern w:val="0"/>
+                <w:sz w:val="24"/>
+                <w:szCs w:val="24"/>
+              </w:rPr>
+              <w:t xml:space="preserve"> (change if needed)</w:t>
+            </w:r>
+          </w:p>
+        </w:tc>
+      </w:tr>
+      <w:tr>
+        <w:trPr>
+          <w:tblCellSpacing w:w="15" w:type="dxa"/>
+        </w:trPr>
+        <w:tc>
+          <w:tcPr>
+            <w:tcW w:w="2507" w:type="dxa"/>
+            <w:vAlign w:val="center"/>
+            <w:hideMark/>
+          </w:tcPr>
+          <w:p>
+            <w:pPr>
+              <w:spacing w:after="0" w:line="240" w:lineRule="auto"/>
+              <w:rPr>
+                <w:rFonts w:ascii="Times New Roman" w:eastAsia="Times New Roman" w:hAnsi="Times New Roman" w:cs="Times New Roman"/>
+                <w:kern w:val="0"/>
+                <w:sz w:val="24"/>
+                <w:szCs w:val="24"/>
+              </w:rPr>
+            </w:pPr>
+            <w:r>
+              <w:rPr>
+                <w:rFonts w:ascii="Courier New" w:eastAsia="Times New Roman" w:hAnsi="Courier New" w:cs="Courier New"/>
+                <w:kern w:val="0"/>
+                <w:sz w:val="20"/>
+              </w:rPr>
+              <w:t>--name inventory-</w:t>
+            </w:r>
+            <w:proofErr w:type="spellStart"/>
+            <w:r>
+              <w:rPr>
+                <w:rFonts w:ascii="Courier New" w:eastAsia="Times New Roman" w:hAnsi="Courier New" w:cs="Courier New"/>
+                <w:kern w:val="0"/>
+                <w:sz w:val="20"/>
+              </w:rPr>
+              <w:t>api</w:t>
+            </w:r>
+            <w:proofErr w:type="spellEnd"/>
+          </w:p>
+        </w:tc>
+        <w:tc>
+          <w:tcPr>
+            <w:tcW w:w="5269" w:type="dxa"/>
+            <w:vAlign w:val="center"/>
+            <w:hideMark/>
+          </w:tcPr>
+          <w:p>
+            <w:pPr>
+              <w:spacing w:after="0" w:line="240" w:lineRule="auto"/>
+              <w:rPr>
+                <w:rFonts w:ascii="Times New Roman" w:eastAsia="Times New Roman" w:hAnsi="Times New Roman" w:cs="Times New Roman"/>
+                <w:kern w:val="0"/>
+                <w:sz w:val="24"/>
+                <w:szCs w:val="24"/>
+              </w:rPr>
+            </w:pPr>
+            <w:r>
+              <w:rPr>
+                <w:rFonts w:ascii="Times New Roman" w:eastAsia="Times New Roman" w:hAnsi="Times New Roman" w:cs="Times New Roman"/>
+                <w:kern w:val="0"/>
+                <w:sz w:val="24"/>
+                <w:szCs w:val="24"/>
+              </w:rPr>
+              <w:t>Gives a name to the running container</w:t>
+            </w:r>
+          </w:p>
+        </w:tc>
+      </w:tr>
+      <w:tr>
+        <w:trPr>
+          <w:tblCellSpacing w:w="15" w:type="dxa"/>
+        </w:trPr>
+        <w:tc>
+          <w:tcPr>
+            <w:tcW w:w="2507" w:type="dxa"/>
+            <w:vAlign w:val="center"/>
+            <w:hideMark/>
+          </w:tcPr>
+          <w:p>
+            <w:pPr>
+              <w:spacing w:after="0" w:line="240" w:lineRule="auto"/>
+              <w:rPr>
+                <w:rFonts w:ascii="Times New Roman" w:eastAsia="Times New Roman" w:hAnsi="Times New Roman" w:cs="Times New Roman"/>
+                <w:kern w:val="0"/>
+                <w:sz w:val="24"/>
+                <w:szCs w:val="24"/>
+              </w:rPr>
+            </w:pPr>
+            <w:r>
+              <w:rPr>
+                <w:rFonts w:ascii="Courier New" w:eastAsia="Times New Roman" w:hAnsi="Courier New" w:cs="Courier New"/>
+                <w:kern w:val="0"/>
+                <w:sz w:val="20"/>
+              </w:rPr>
+              <w:t>inventory-service</w:t>
+            </w:r>
+          </w:p>
+        </w:tc>
+        <w:tc>
+          <w:tcPr>
+            <w:tcW w:w="5269" w:type="dxa"/>
+            <w:vAlign w:val="center"/>
+            <w:hideMark/>
+          </w:tcPr>
+          <w:p>
+            <w:pPr>
+              <w:spacing w:after="0" w:line="240" w:lineRule="auto"/>
+              <w:rPr>
+                <w:rFonts w:ascii="Times New Roman" w:eastAsia="Times New Roman" w:hAnsi="Times New Roman" w:cs="Times New Roman"/>
+                <w:kern w:val="0"/>
+                <w:sz w:val="24"/>
+                <w:szCs w:val="24"/>
+              </w:rPr>
+            </w:pPr>
+            <w:r>
+              <w:rPr>
+                <w:rFonts w:ascii="Times New Roman" w:eastAsia="Times New Roman" w:hAnsi="Times New Roman" w:cs="Times New Roman"/>
+                <w:kern w:val="0"/>
+                <w:sz w:val="24"/>
+                <w:szCs w:val="24"/>
+              </w:rPr>
+              <w:t>The image name you built earlier</w:t>
+            </w:r>
+          </w:p>
+        </w:tc>
+      </w:tr>
+    </w:tbl>
+    <w:p>
+      <w:pPr>
+        <w:pStyle w:val="ListParagraph"/>
+        <w:rPr>
+          <w:lang w:val="en-IN"/>
+        </w:rPr>
+      </w:pPr>
+    </w:p>
+    <w:p>
+      <w:pPr>
+        <w:pStyle w:val="ListParagraph"/>
+        <w:numPr>
+          <w:ilvl w:val="0"/>
+          <w:numId w:val="2"/>
+        </w:numPr>
+        <w:rPr>
+          <w:lang w:val="en-IN"/>
+        </w:rPr>
+      </w:pPr>
+      <w:r>
+        <w:rPr>
+          <w:lang w:val="en-IN"/>
+        </w:rPr>
+        <w:t xml:space="preserve">To </w:t>
+      </w:r>
+      <w:r>
+        <w:rPr>
+          <w:lang w:val="en-IN"/>
+        </w:rPr>
+        <w:t>check if the container is running, run the below command:</w:t>
+      </w:r>
+    </w:p>
+    <w:p>
+      <w:pPr>
+        <w:pStyle w:val="ListParagraph"/>
+        <w:rPr>
+          <w:lang w:val="en-IN"/>
+        </w:rPr>
+      </w:pPr>
+    </w:p>
+    <w:p>
+      <w:pPr>
+        <w:pStyle w:val="ListParagraph"/>
+        <w:rPr>
+          <w:b/>
+          <w:lang w:val="en-IN"/>
+        </w:rPr>
+      </w:pPr>
+      <w:proofErr w:type="spellStart"/>
+      <w:proofErr w:type="gramStart"/>
+      <w:r>
+        <w:rPr>
+          <w:b/>
+          <w:highlight w:val="yellow"/>
+          <w:lang w:val="en-IN"/>
+        </w:rPr>
+        <w:t>docker</w:t>
+      </w:r>
+      <w:proofErr w:type="spellEnd"/>
+      <w:proofErr w:type="gramEnd"/>
+      <w:r>
+        <w:rPr>
+          <w:b/>
+          <w:highlight w:val="yellow"/>
+          <w:lang w:val="en-IN"/>
+        </w:rPr>
+        <w:t xml:space="preserve"> </w:t>
+      </w:r>
+      <w:proofErr w:type="spellStart"/>
+      <w:r>
+        <w:rPr>
+          <w:b/>
+          <w:highlight w:val="yellow"/>
+          <w:lang w:val="en-IN"/>
+        </w:rPr>
+        <w:t>ps</w:t>
+      </w:r>
+      <w:proofErr w:type="spellEnd"/>
+      <w:r>
+        <w:rPr>
+          <w:b/>
+          <w:lang w:val="en-IN"/>
+        </w:rPr>
+        <w:t xml:space="preserve"> </w:t>
+      </w:r>
+    </w:p>
+    <w:p>
+      <w:pPr>
+        <w:pStyle w:val="ListParagraph"/>
+        <w:rPr>
+          <w:b/>
+          <w:lang w:val="en-IN"/>
+        </w:rPr>
+      </w:pPr>
+    </w:p>
+    <w:p>
+      <w:pPr>
+        <w:pStyle w:val="ListParagraph"/>
+        <w:numPr>
+          <w:ilvl w:val="0"/>
+          <w:numId w:val="2"/>
+        </w:numPr>
+        <w:rPr>
+          <w:lang w:val="en-IN"/>
+        </w:rPr>
+      </w:pPr>
+      <w:r>
+        <w:rPr>
+          <w:lang w:val="en-IN"/>
+        </w:rPr>
+        <w:t>To see the logs for the container, for example our container name is inventory-</w:t>
+      </w:r>
+      <w:proofErr w:type="spellStart"/>
+      <w:r>
+        <w:rPr>
+          <w:lang w:val="en-IN"/>
+        </w:rPr>
+        <w:t>api</w:t>
+      </w:r>
+      <w:proofErr w:type="spellEnd"/>
+      <w:r>
+        <w:rPr>
+          <w:lang w:val="en-IN"/>
+        </w:rPr>
+        <w:t>, run the following command:</w:t>
+      </w:r>
+    </w:p>
+    <w:p>
+      <w:pPr>
+        <w:pStyle w:val="ListParagraph"/>
+        <w:rPr>
+          <w:lang w:val="en-IN"/>
+        </w:rPr>
+      </w:pPr>
+    </w:p>
+    <w:p>
+      <w:pPr>
+        <w:pStyle w:val="ListParagraph"/>
+        <w:rPr>
+          <w:b/>
+          <w:lang w:val="en-IN"/>
+        </w:rPr>
+      </w:pPr>
+      <w:proofErr w:type="spellStart"/>
+      <w:proofErr w:type="gramStart"/>
+      <w:r>
+        <w:rPr>
+          <w:b/>
+          <w:highlight w:val="yellow"/>
+          <w:lang w:val="en-IN"/>
+        </w:rPr>
+        <w:t>docker</w:t>
+      </w:r>
+      <w:proofErr w:type="spellEnd"/>
+      <w:proofErr w:type="gramEnd"/>
+      <w:r>
+        <w:rPr>
+          <w:b/>
+          <w:highlight w:val="yellow"/>
+          <w:lang w:val="en-IN"/>
+        </w:rPr>
+        <w:t xml:space="preserve"> logs inventory-</w:t>
+      </w:r>
+      <w:proofErr w:type="spellStart"/>
+      <w:r>
+        <w:rPr>
+          <w:b/>
+          <w:highlight w:val="yellow"/>
+          <w:lang w:val="en-IN"/>
+        </w:rPr>
+        <w:t>api</w:t>
+      </w:r>
+      <w:proofErr w:type="spellEnd"/>
+    </w:p>
+    <w:p>
+      <w:pPr>
+        <w:pStyle w:val="ListParagraph"/>
+        <w:rPr>
+          <w:lang w:val="en-IN"/>
+        </w:rPr>
+      </w:pPr>
+    </w:p>
+    <w:p>
+      <w:pPr>
+        <w:pStyle w:val="ListParagraph"/>
+        <w:numPr>
+          <w:ilvl w:val="0"/>
+          <w:numId w:val="2"/>
+        </w:numPr>
+        <w:rPr>
+          <w:lang w:val="en-IN"/>
+        </w:rPr>
+      </w:pPr>
+      <w:r>
+        <w:rPr>
+          <w:lang w:val="en-IN"/>
+        </w:rPr>
+        <w:t>Now let us pull and run the official Microsoft SQL Server 2022 image from the Terminal</w:t>
+      </w:r>
+    </w:p>
+    <w:p>
+      <w:pPr>
+        <w:rPr>
+          <w:b/>
+          <w:lang w:val="en-IN"/>
+        </w:rPr>
+      </w:pPr>
+      <w:r>
+        <w:rPr>
+          <w:b/>
+          <w:lang w:val="en-IN"/>
+        </w:rPr>
+        <w:t xml:space="preserve">            </w:t>
+      </w:r>
+      <w:proofErr w:type="spellStart"/>
+      <w:proofErr w:type="gramStart"/>
+      <w:r>
+        <w:rPr>
+          <w:b/>
+          <w:highlight w:val="yellow"/>
+          <w:lang w:val="en-IN"/>
+        </w:rPr>
+        <w:t>docker</w:t>
+      </w:r>
+      <w:proofErr w:type="spellEnd"/>
+      <w:proofErr w:type="gramEnd"/>
+      <w:r>
+        <w:rPr>
+          <w:b/>
+          <w:highlight w:val="yellow"/>
+          <w:lang w:val="en-IN"/>
+        </w:rPr>
+        <w:t xml:space="preserve"> run -e "ACCEPT_EULA=Y" -e "SA_PASSWORD=Your_strong_password123" -p 1433:1433 --name sqlserver2022 -d mcr.microsoft.com/</w:t>
+      </w:r>
+      <w:proofErr w:type="spellStart"/>
+      <w:r>
+        <w:rPr>
+          <w:b/>
+          <w:highlight w:val="yellow"/>
+          <w:lang w:val="en-IN"/>
+        </w:rPr>
+        <w:t>mssql</w:t>
+      </w:r>
+      <w:proofErr w:type="spellEnd"/>
+      <w:r>
+        <w:rPr>
+          <w:b/>
+          <w:highlight w:val="yellow"/>
+          <w:lang w:val="en-IN"/>
+        </w:rPr>
+        <w:t>/server:2022-latest</w:t>
+      </w:r>
+    </w:p>
+    <w:p>
+      <w:pPr>
+        <w:rPr>
+          <w:lang w:val="en-IN"/>
+        </w:rPr>
+      </w:pPr>
+      <w:r>
+        <w:rPr>
+          <w:lang w:val="en-IN"/>
+        </w:rPr>
+        <w:t xml:space="preserve">           Here </w:t>
+      </w:r>
+      <w:proofErr w:type="gramStart"/>
+      <w:r>
+        <w:rPr>
+          <w:lang w:val="en-IN"/>
+        </w:rPr>
+        <w:t>my  password</w:t>
+      </w:r>
+      <w:proofErr w:type="gramEnd"/>
+      <w:r>
+        <w:rPr>
+          <w:lang w:val="en-IN"/>
+        </w:rPr>
+        <w:t xml:space="preserve"> for SA is </w:t>
+      </w:r>
+      <w:r>
+        <w:rPr>
+          <w:lang w:val="en-IN"/>
+        </w:rPr>
+        <w:t>Your_strong_password123</w:t>
+      </w:r>
+    </w:p>
+    <w:p>
+      <w:pPr>
+        <w:pStyle w:val="Heading3"/>
+      </w:pPr>
+      <w:r>
+        <w:rPr>
+          <w:lang w:val="en-IN"/>
+        </w:rPr>
+        <w:t xml:space="preserve">        </w:t>
+      </w:r>
+      <w:r>
+        <w:t>What this does:</w:t>
+      </w:r>
+    </w:p>
+    <w:p>
+      <w:pPr>
+        <w:numPr>
+          <w:ilvl w:val="0"/>
+          <w:numId w:val="16"/>
+        </w:numPr>
+        <w:spacing w:before="100" w:beforeAutospacing="1" w:after="100" w:afterAutospacing="1" w:line="240" w:lineRule="auto"/>
+        <w:rPr>
+          <w:rFonts w:ascii="Times New Roman" w:eastAsia="Times New Roman" w:hAnsi="Times New Roman" w:cs="Times New Roman"/>
+          <w:kern w:val="0"/>
+          <w:sz w:val="24"/>
+          <w:szCs w:val="24"/>
+        </w:rPr>
+      </w:pPr>
+      <w:r>
+        <w:rPr>
+          <w:rFonts w:ascii="Times New Roman" w:eastAsia="Times New Roman" w:hAnsi="Times New Roman" w:cs="Times New Roman"/>
+          <w:kern w:val="0"/>
+          <w:sz w:val="24"/>
+          <w:szCs w:val="24"/>
+        </w:rPr>
+        <w:t xml:space="preserve">Pulls the </w:t>
+      </w:r>
+      <w:r>
+        <w:rPr>
+          <w:rFonts w:ascii="Times New Roman" w:eastAsia="Times New Roman" w:hAnsi="Times New Roman" w:cs="Times New Roman"/>
+          <w:b/>
+          <w:bCs/>
+          <w:kern w:val="0"/>
+          <w:sz w:val="24"/>
+          <w:szCs w:val="24"/>
+        </w:rPr>
+        <w:t>SQL Server 2022 Linux image</w:t>
+      </w:r>
+    </w:p>
+    <w:p>
+      <w:pPr>
+        <w:numPr>
+          <w:ilvl w:val="0"/>
+          <w:numId w:val="16"/>
+        </w:numPr>
+        <w:spacing w:before="100" w:beforeAutospacing="1" w:after="100" w:afterAutospacing="1" w:line="240" w:lineRule="auto"/>
+        <w:rPr>
+          <w:rFonts w:ascii="Times New Roman" w:eastAsia="Times New Roman" w:hAnsi="Times New Roman" w:cs="Times New Roman"/>
+          <w:kern w:val="0"/>
+          <w:sz w:val="24"/>
+          <w:szCs w:val="24"/>
+        </w:rPr>
+      </w:pPr>
+      <w:r>
+        <w:rPr>
+          <w:rFonts w:ascii="Times New Roman" w:eastAsia="Times New Roman" w:hAnsi="Times New Roman" w:cs="Times New Roman"/>
+          <w:kern w:val="0"/>
+          <w:sz w:val="24"/>
+          <w:szCs w:val="24"/>
+        </w:rPr>
+        <w:t xml:space="preserve">Sets the </w:t>
+      </w:r>
+      <w:proofErr w:type="spellStart"/>
+      <w:r>
+        <w:rPr>
+          <w:rFonts w:ascii="Courier New" w:eastAsia="Times New Roman" w:hAnsi="Courier New" w:cs="Courier New"/>
+          <w:kern w:val="0"/>
+          <w:sz w:val="20"/>
+        </w:rPr>
+        <w:t>sa</w:t>
+      </w:r>
+      <w:proofErr w:type="spellEnd"/>
+      <w:r>
+        <w:rPr>
+          <w:rFonts w:ascii="Times New Roman" w:eastAsia="Times New Roman" w:hAnsi="Times New Roman" w:cs="Times New Roman"/>
+          <w:kern w:val="0"/>
+          <w:sz w:val="24"/>
+          <w:szCs w:val="24"/>
+        </w:rPr>
+        <w:t xml:space="preserve"> password</w:t>
+      </w:r>
+    </w:p>
+    <w:p>
+      <w:pPr>
+        <w:numPr>
+          <w:ilvl w:val="0"/>
+          <w:numId w:val="16"/>
+        </w:numPr>
+        <w:spacing w:before="100" w:beforeAutospacing="1" w:after="100" w:afterAutospacing="1" w:line="240" w:lineRule="auto"/>
+        <w:rPr>
+          <w:rFonts w:ascii="Times New Roman" w:eastAsia="Times New Roman" w:hAnsi="Times New Roman" w:cs="Times New Roman"/>
+          <w:kern w:val="0"/>
+          <w:sz w:val="24"/>
+          <w:szCs w:val="24"/>
+        </w:rPr>
+      </w:pPr>
+      <w:r>
+        <w:rPr>
+          <w:rFonts w:ascii="Times New Roman" w:eastAsia="Times New Roman" w:hAnsi="Times New Roman" w:cs="Times New Roman"/>
+          <w:kern w:val="0"/>
+          <w:sz w:val="24"/>
+          <w:szCs w:val="24"/>
+        </w:rPr>
+        <w:t xml:space="preserve">Maps port </w:t>
+      </w:r>
+      <w:r>
+        <w:rPr>
+          <w:rFonts w:ascii="Courier New" w:eastAsia="Times New Roman" w:hAnsi="Courier New" w:cs="Courier New"/>
+          <w:kern w:val="0"/>
+          <w:sz w:val="20"/>
+        </w:rPr>
+        <w:t>1433</w:t>
+      </w:r>
+      <w:r>
+        <w:rPr>
+          <w:rFonts w:ascii="Times New Roman" w:eastAsia="Times New Roman" w:hAnsi="Times New Roman" w:cs="Times New Roman"/>
+          <w:kern w:val="0"/>
+          <w:sz w:val="24"/>
+          <w:szCs w:val="24"/>
+        </w:rPr>
+        <w:t xml:space="preserve"> (SQL default)</w:t>
+      </w:r>
+    </w:p>
+    <w:p>
+      <w:pPr>
+        <w:numPr>
+          <w:ilvl w:val="0"/>
+          <w:numId w:val="16"/>
+        </w:numPr>
+        <w:spacing w:before="100" w:beforeAutospacing="1" w:after="100" w:afterAutospacing="1" w:line="240" w:lineRule="auto"/>
+        <w:rPr>
+          <w:rFonts w:ascii="Times New Roman" w:eastAsia="Times New Roman" w:hAnsi="Times New Roman" w:cs="Times New Roman"/>
+          <w:kern w:val="0"/>
+          <w:sz w:val="24"/>
+          <w:szCs w:val="24"/>
+        </w:rPr>
+      </w:pPr>
+      <w:r>
+        <w:rPr>
+          <w:rFonts w:ascii="Times New Roman" w:eastAsia="Times New Roman" w:hAnsi="Times New Roman" w:cs="Times New Roman"/>
+          <w:kern w:val="0"/>
+          <w:sz w:val="24"/>
+          <w:szCs w:val="24"/>
+        </w:rPr>
+        <w:t xml:space="preserve">Names the container </w:t>
+      </w:r>
+      <w:proofErr w:type="spellStart"/>
+      <w:r>
+        <w:rPr>
+          <w:rFonts w:ascii="Courier New" w:eastAsia="Times New Roman" w:hAnsi="Courier New" w:cs="Courier New"/>
+          <w:kern w:val="0"/>
+          <w:sz w:val="20"/>
+        </w:rPr>
+        <w:t>sqlserver</w:t>
+      </w:r>
+      <w:proofErr w:type="spellEnd"/>
+      <w:r>
+        <w:rPr>
+          <w:rFonts w:ascii="Courier New" w:eastAsia="Times New Roman" w:hAnsi="Courier New" w:cs="Courier New"/>
+          <w:kern w:val="0"/>
+          <w:sz w:val="20"/>
+        </w:rPr>
+        <w:t>-container</w:t>
+      </w:r>
+    </w:p>
+    <w:p>
+      <w:pPr>
+        <w:numPr>
+          <w:ilvl w:val="0"/>
+          <w:numId w:val="16"/>
+        </w:numPr>
+        <w:spacing w:before="100" w:beforeAutospacing="1" w:after="100" w:afterAutospacing="1" w:line="240" w:lineRule="auto"/>
+        <w:rPr>
+          <w:rFonts w:ascii="Times New Roman" w:eastAsia="Times New Roman" w:hAnsi="Times New Roman" w:cs="Times New Roman"/>
+          <w:kern w:val="0"/>
+          <w:sz w:val="24"/>
+          <w:szCs w:val="24"/>
+        </w:rPr>
+      </w:pPr>
+      <w:r>
+        <w:rPr>
+          <w:rFonts w:ascii="Times New Roman" w:eastAsia="Times New Roman" w:hAnsi="Times New Roman" w:cs="Times New Roman"/>
+          <w:kern w:val="0"/>
+          <w:sz w:val="24"/>
+          <w:szCs w:val="24"/>
+        </w:rPr>
+        <w:t>Runs it in detached mode (</w:t>
+      </w:r>
+      <w:r>
+        <w:rPr>
+          <w:rFonts w:ascii="Courier New" w:eastAsia="Times New Roman" w:hAnsi="Courier New" w:cs="Courier New"/>
+          <w:kern w:val="0"/>
+          <w:sz w:val="20"/>
+        </w:rPr>
+        <w:t>-d</w:t>
+      </w:r>
+      <w:r>
+        <w:rPr>
+          <w:rFonts w:ascii="Times New Roman" w:eastAsia="Times New Roman" w:hAnsi="Times New Roman" w:cs="Times New Roman"/>
+          <w:kern w:val="0"/>
+          <w:sz w:val="24"/>
+          <w:szCs w:val="24"/>
+        </w:rPr>
+        <w:t>)</w:t>
+      </w:r>
+    </w:p>
+    <w:p>
+      <w:pPr>
+        <w:pStyle w:val="ListParagraph"/>
+        <w:numPr>
+          <w:ilvl w:val="0"/>
+          <w:numId w:val="2"/>
+        </w:numPr>
+        <w:rPr>
+          <w:lang w:val="en-IN"/>
+        </w:rPr>
+      </w:pPr>
+      <w:r>
+        <w:rPr>
+          <w:lang w:val="en-IN"/>
+        </w:rPr>
+        <w:t xml:space="preserve">Now we are updating the connection string to point to the </w:t>
+      </w:r>
+      <w:proofErr w:type="spellStart"/>
+      <w:r>
+        <w:rPr>
+          <w:lang w:val="en-IN"/>
+        </w:rPr>
+        <w:t>Docker</w:t>
+      </w:r>
+      <w:proofErr w:type="spellEnd"/>
+      <w:r>
+        <w:rPr>
+          <w:lang w:val="en-IN"/>
+        </w:rPr>
+        <w:t xml:space="preserve"> SQL Server as follows:</w:t>
+      </w:r>
+      <w:r>
+        <w:rPr>
+          <w:lang w:val="en-IN"/>
+        </w:rPr>
+        <w:t xml:space="preserve">  For now we are using only one connection string.  Later we have to handle multiple connection strings.</w:t>
+      </w:r>
+    </w:p>
+    <w:p>
+      <w:pPr>
+        <w:autoSpaceDE w:val="0"/>
+        <w:autoSpaceDN w:val="0"/>
+        <w:adjustRightInd w:val="0"/>
+        <w:spacing w:after="0" w:line="240" w:lineRule="auto"/>
+        <w:ind w:left="720"/>
+        <w:rPr>
+          <w:rFonts w:ascii="Cascadia Mono" w:hAnsi="Cascadia Mono" w:cs="Cascadia Mono"/>
+          <w:color w:val="000000"/>
+          <w:kern w:val="0"/>
+          <w:sz w:val="19"/>
+          <w:szCs w:val="19"/>
+          <w:highlight w:val="white"/>
+        </w:rPr>
+      </w:pPr>
+      <w:r>
+        <w:rPr>
+          <w:rFonts w:ascii="Cascadia Mono" w:hAnsi="Cascadia Mono" w:cs="Cascadia Mono"/>
+          <w:color w:val="000000"/>
+          <w:kern w:val="0"/>
+          <w:sz w:val="19"/>
+          <w:szCs w:val="19"/>
+          <w:highlight w:val="white"/>
+        </w:rPr>
+        <w:t>{</w:t>
+      </w:r>
+    </w:p>
+    <w:p>
+      <w:pPr>
+        <w:autoSpaceDE w:val="0"/>
+        <w:autoSpaceDN w:val="0"/>
+        <w:adjustRightInd w:val="0"/>
+        <w:spacing w:after="0" w:line="240" w:lineRule="auto"/>
+        <w:ind w:left="720"/>
+        <w:rPr>
+          <w:rFonts w:ascii="Cascadia Mono" w:hAnsi="Cascadia Mono" w:cs="Cascadia Mono"/>
+          <w:color w:val="000000"/>
+          <w:kern w:val="0"/>
+          <w:sz w:val="19"/>
+          <w:szCs w:val="19"/>
+          <w:highlight w:val="white"/>
+        </w:rPr>
+      </w:pPr>
+      <w:r>
+        <w:rPr>
+          <w:rFonts w:ascii="Cascadia Mono" w:hAnsi="Cascadia Mono" w:cs="Cascadia Mono"/>
+          <w:color w:val="000000"/>
+          <w:kern w:val="0"/>
+          <w:sz w:val="19"/>
+          <w:szCs w:val="19"/>
+          <w:highlight w:val="white"/>
+        </w:rPr>
+        <w:t xml:space="preserve">  </w:t>
+      </w:r>
+      <w:r>
+        <w:rPr>
+          <w:rFonts w:ascii="Cascadia Mono" w:hAnsi="Cascadia Mono" w:cs="Cascadia Mono"/>
+          <w:color w:val="2E75B6"/>
+          <w:kern w:val="0"/>
+          <w:sz w:val="19"/>
+          <w:szCs w:val="19"/>
+          <w:highlight w:val="white"/>
+        </w:rPr>
+        <w:t>"Logging"</w:t>
+      </w:r>
+      <w:r>
+        <w:rPr>
+          <w:rFonts w:ascii="Cascadia Mono" w:hAnsi="Cascadia Mono" w:cs="Cascadia Mono"/>
+          <w:color w:val="000000"/>
+          <w:kern w:val="0"/>
+          <w:sz w:val="19"/>
+          <w:szCs w:val="19"/>
+          <w:highlight w:val="white"/>
+        </w:rPr>
+        <w:t>: {</w:t>
+      </w:r>
+    </w:p>
+    <w:p>
+      <w:pPr>
+        <w:autoSpaceDE w:val="0"/>
+        <w:autoSpaceDN w:val="0"/>
+        <w:adjustRightInd w:val="0"/>
+        <w:spacing w:after="0" w:line="240" w:lineRule="auto"/>
+        <w:ind w:left="720"/>
+        <w:rPr>
+          <w:rFonts w:ascii="Cascadia Mono" w:hAnsi="Cascadia Mono" w:cs="Cascadia Mono"/>
+          <w:color w:val="000000"/>
+          <w:kern w:val="0"/>
+          <w:sz w:val="19"/>
+          <w:szCs w:val="19"/>
+          <w:highlight w:val="white"/>
+        </w:rPr>
+      </w:pPr>
+      <w:r>
+        <w:rPr>
+          <w:rFonts w:ascii="Cascadia Mono" w:hAnsi="Cascadia Mono" w:cs="Cascadia Mono"/>
+          <w:color w:val="000000"/>
+          <w:kern w:val="0"/>
+          <w:sz w:val="19"/>
+          <w:szCs w:val="19"/>
+          <w:highlight w:val="white"/>
+        </w:rPr>
+        <w:t xml:space="preserve">    </w:t>
+      </w:r>
+      <w:r>
+        <w:rPr>
+          <w:rFonts w:ascii="Cascadia Mono" w:hAnsi="Cascadia Mono" w:cs="Cascadia Mono"/>
+          <w:color w:val="2E75B6"/>
+          <w:kern w:val="0"/>
+          <w:sz w:val="19"/>
+          <w:szCs w:val="19"/>
+          <w:highlight w:val="white"/>
+        </w:rPr>
+        <w:t>"</w:t>
+      </w:r>
+      <w:proofErr w:type="spellStart"/>
+      <w:r>
+        <w:rPr>
+          <w:rFonts w:ascii="Cascadia Mono" w:hAnsi="Cascadia Mono" w:cs="Cascadia Mono"/>
+          <w:color w:val="2E75B6"/>
+          <w:kern w:val="0"/>
+          <w:sz w:val="19"/>
+          <w:szCs w:val="19"/>
+          <w:highlight w:val="white"/>
+        </w:rPr>
+        <w:t>LogLevel</w:t>
+      </w:r>
+      <w:proofErr w:type="spellEnd"/>
+      <w:r>
+        <w:rPr>
+          <w:rFonts w:ascii="Cascadia Mono" w:hAnsi="Cascadia Mono" w:cs="Cascadia Mono"/>
+          <w:color w:val="2E75B6"/>
+          <w:kern w:val="0"/>
+          <w:sz w:val="19"/>
+          <w:szCs w:val="19"/>
+          <w:highlight w:val="white"/>
+        </w:rPr>
+        <w:t>"</w:t>
+      </w:r>
+      <w:r>
+        <w:rPr>
+          <w:rFonts w:ascii="Cascadia Mono" w:hAnsi="Cascadia Mono" w:cs="Cascadia Mono"/>
+          <w:color w:val="000000"/>
+          <w:kern w:val="0"/>
+          <w:sz w:val="19"/>
+          <w:szCs w:val="19"/>
+          <w:highlight w:val="white"/>
+        </w:rPr>
+        <w:t>: {</w:t>
+      </w:r>
+    </w:p>
+    <w:p>
+      <w:pPr>
+        <w:autoSpaceDE w:val="0"/>
+        <w:autoSpaceDN w:val="0"/>
+        <w:adjustRightInd w:val="0"/>
+        <w:spacing w:after="0" w:line="240" w:lineRule="auto"/>
+        <w:ind w:left="720"/>
+        <w:rPr>
+          <w:rFonts w:ascii="Cascadia Mono" w:hAnsi="Cascadia Mono" w:cs="Cascadia Mono"/>
+          <w:color w:val="000000"/>
+          <w:kern w:val="0"/>
+          <w:sz w:val="19"/>
+          <w:szCs w:val="19"/>
+          <w:highlight w:val="white"/>
+        </w:rPr>
+      </w:pPr>
+      <w:r>
+        <w:rPr>
+          <w:rFonts w:ascii="Cascadia Mono" w:hAnsi="Cascadia Mono" w:cs="Cascadia Mono"/>
+          <w:color w:val="000000"/>
+          <w:kern w:val="0"/>
+          <w:sz w:val="19"/>
+          <w:szCs w:val="19"/>
+          <w:highlight w:val="white"/>
+        </w:rPr>
+        <w:t xml:space="preserve">      </w:t>
+      </w:r>
+      <w:r>
+        <w:rPr>
+          <w:rFonts w:ascii="Cascadia Mono" w:hAnsi="Cascadia Mono" w:cs="Cascadia Mono"/>
+          <w:color w:val="2E75B6"/>
+          <w:kern w:val="0"/>
+          <w:sz w:val="19"/>
+          <w:szCs w:val="19"/>
+          <w:highlight w:val="white"/>
+        </w:rPr>
+        <w:t>"Default"</w:t>
+      </w:r>
+      <w:r>
+        <w:rPr>
+          <w:rFonts w:ascii="Cascadia Mono" w:hAnsi="Cascadia Mono" w:cs="Cascadia Mono"/>
+          <w:color w:val="000000"/>
+          <w:kern w:val="0"/>
+          <w:sz w:val="19"/>
+          <w:szCs w:val="19"/>
+          <w:highlight w:val="white"/>
+        </w:rPr>
+        <w:t xml:space="preserve">: </w:t>
+      </w:r>
+      <w:r>
+        <w:rPr>
+          <w:rFonts w:ascii="Cascadia Mono" w:hAnsi="Cascadia Mono" w:cs="Cascadia Mono"/>
+          <w:color w:val="A31515"/>
+          <w:kern w:val="0"/>
+          <w:sz w:val="19"/>
+          <w:szCs w:val="19"/>
+          <w:highlight w:val="white"/>
+        </w:rPr>
+        <w:t>"Information"</w:t>
+      </w:r>
+      <w:r>
+        <w:rPr>
+          <w:rFonts w:ascii="Cascadia Mono" w:hAnsi="Cascadia Mono" w:cs="Cascadia Mono"/>
+          <w:color w:val="000000"/>
+          <w:kern w:val="0"/>
+          <w:sz w:val="19"/>
+          <w:szCs w:val="19"/>
+          <w:highlight w:val="white"/>
+        </w:rPr>
+        <w:t>,</w:t>
+      </w:r>
+    </w:p>
+    <w:p>
+      <w:pPr>
+        <w:autoSpaceDE w:val="0"/>
+        <w:autoSpaceDN w:val="0"/>
+        <w:adjustRightInd w:val="0"/>
+        <w:spacing w:after="0" w:line="240" w:lineRule="auto"/>
+        <w:ind w:left="720"/>
+        <w:rPr>
+          <w:rFonts w:ascii="Cascadia Mono" w:hAnsi="Cascadia Mono" w:cs="Cascadia Mono"/>
+          <w:color w:val="000000"/>
+          <w:kern w:val="0"/>
+          <w:sz w:val="19"/>
+          <w:szCs w:val="19"/>
+          <w:highlight w:val="white"/>
+        </w:rPr>
+      </w:pPr>
+      <w:r>
+        <w:rPr>
+          <w:rFonts w:ascii="Cascadia Mono" w:hAnsi="Cascadia Mono" w:cs="Cascadia Mono"/>
+          <w:color w:val="000000"/>
+          <w:kern w:val="0"/>
+          <w:sz w:val="19"/>
+          <w:szCs w:val="19"/>
+          <w:highlight w:val="white"/>
+        </w:rPr>
+        <w:t xml:space="preserve">      </w:t>
+      </w:r>
+      <w:r>
+        <w:rPr>
+          <w:rFonts w:ascii="Cascadia Mono" w:hAnsi="Cascadia Mono" w:cs="Cascadia Mono"/>
+          <w:color w:val="2E75B6"/>
+          <w:kern w:val="0"/>
+          <w:sz w:val="19"/>
+          <w:szCs w:val="19"/>
+          <w:highlight w:val="white"/>
+        </w:rPr>
+        <w:t>"</w:t>
+      </w:r>
+      <w:proofErr w:type="spellStart"/>
+      <w:r>
+        <w:rPr>
+          <w:rFonts w:ascii="Cascadia Mono" w:hAnsi="Cascadia Mono" w:cs="Cascadia Mono"/>
+          <w:color w:val="2E75B6"/>
+          <w:kern w:val="0"/>
+          <w:sz w:val="19"/>
+          <w:szCs w:val="19"/>
+          <w:highlight w:val="white"/>
+        </w:rPr>
+        <w:t>Microsoft.AspNetCore</w:t>
+      </w:r>
+      <w:proofErr w:type="spellEnd"/>
+      <w:r>
+        <w:rPr>
+          <w:rFonts w:ascii="Cascadia Mono" w:hAnsi="Cascadia Mono" w:cs="Cascadia Mono"/>
+          <w:color w:val="2E75B6"/>
+          <w:kern w:val="0"/>
+          <w:sz w:val="19"/>
+          <w:szCs w:val="19"/>
+          <w:highlight w:val="white"/>
+        </w:rPr>
+        <w:t>"</w:t>
+      </w:r>
+      <w:r>
+        <w:rPr>
+          <w:rFonts w:ascii="Cascadia Mono" w:hAnsi="Cascadia Mono" w:cs="Cascadia Mono"/>
+          <w:color w:val="000000"/>
+          <w:kern w:val="0"/>
+          <w:sz w:val="19"/>
+          <w:szCs w:val="19"/>
+          <w:highlight w:val="white"/>
+        </w:rPr>
+        <w:t xml:space="preserve">: </w:t>
+      </w:r>
+      <w:r>
+        <w:rPr>
+          <w:rFonts w:ascii="Cascadia Mono" w:hAnsi="Cascadia Mono" w:cs="Cascadia Mono"/>
+          <w:color w:val="A31515"/>
+          <w:kern w:val="0"/>
+          <w:sz w:val="19"/>
+          <w:szCs w:val="19"/>
+          <w:highlight w:val="white"/>
+        </w:rPr>
+        <w:t>"Warning"</w:t>
+      </w:r>
+    </w:p>
+    <w:p>
+      <w:pPr>
+        <w:autoSpaceDE w:val="0"/>
+        <w:autoSpaceDN w:val="0"/>
+        <w:adjustRightInd w:val="0"/>
+        <w:spacing w:after="0" w:line="240" w:lineRule="auto"/>
+        <w:ind w:left="720"/>
+        <w:rPr>
+          <w:rFonts w:ascii="Cascadia Mono" w:hAnsi="Cascadia Mono" w:cs="Cascadia Mono"/>
+          <w:color w:val="000000"/>
+          <w:kern w:val="0"/>
+          <w:sz w:val="19"/>
+          <w:szCs w:val="19"/>
+          <w:highlight w:val="white"/>
+        </w:rPr>
+      </w:pPr>
+      <w:r>
+        <w:rPr>
+          <w:rFonts w:ascii="Cascadia Mono" w:hAnsi="Cascadia Mono" w:cs="Cascadia Mono"/>
+          <w:color w:val="000000"/>
+          <w:kern w:val="0"/>
+          <w:sz w:val="19"/>
+          <w:szCs w:val="19"/>
+          <w:highlight w:val="white"/>
+        </w:rPr>
+        <w:t xml:space="preserve">    }</w:t>
+      </w:r>
+    </w:p>
+    <w:p>
+      <w:pPr>
+        <w:autoSpaceDE w:val="0"/>
+        <w:autoSpaceDN w:val="0"/>
+        <w:adjustRightInd w:val="0"/>
+        <w:spacing w:after="0" w:line="240" w:lineRule="auto"/>
+        <w:ind w:left="720"/>
+        <w:rPr>
+          <w:rFonts w:ascii="Cascadia Mono" w:hAnsi="Cascadia Mono" w:cs="Cascadia Mono"/>
+          <w:color w:val="000000"/>
+          <w:kern w:val="0"/>
+          <w:sz w:val="19"/>
+          <w:szCs w:val="19"/>
+          <w:highlight w:val="white"/>
+        </w:rPr>
+      </w:pPr>
+      <w:r>
+        <w:rPr>
+          <w:rFonts w:ascii="Cascadia Mono" w:hAnsi="Cascadia Mono" w:cs="Cascadia Mono"/>
+          <w:color w:val="000000"/>
+          <w:kern w:val="0"/>
+          <w:sz w:val="19"/>
+          <w:szCs w:val="19"/>
+          <w:highlight w:val="white"/>
+        </w:rPr>
+        <w:t xml:space="preserve">  },</w:t>
+      </w:r>
+    </w:p>
+    <w:p>
+      <w:pPr>
+        <w:autoSpaceDE w:val="0"/>
+        <w:autoSpaceDN w:val="0"/>
+        <w:adjustRightInd w:val="0"/>
+        <w:spacing w:after="0" w:line="240" w:lineRule="auto"/>
+        <w:ind w:left="720"/>
+        <w:rPr>
+          <w:rFonts w:ascii="Cascadia Mono" w:hAnsi="Cascadia Mono" w:cs="Cascadia Mono"/>
+          <w:color w:val="000000"/>
+          <w:kern w:val="0"/>
+          <w:sz w:val="19"/>
+          <w:szCs w:val="19"/>
+          <w:highlight w:val="white"/>
+        </w:rPr>
+      </w:pPr>
+      <w:r>
+        <w:rPr>
+          <w:rFonts w:ascii="Cascadia Mono" w:hAnsi="Cascadia Mono" w:cs="Cascadia Mono"/>
+          <w:color w:val="000000"/>
+          <w:kern w:val="0"/>
+          <w:sz w:val="19"/>
+          <w:szCs w:val="19"/>
+          <w:highlight w:val="white"/>
+        </w:rPr>
+        <w:t xml:space="preserve">  </w:t>
+      </w:r>
+      <w:r>
+        <w:rPr>
+          <w:rFonts w:ascii="Cascadia Mono" w:hAnsi="Cascadia Mono" w:cs="Cascadia Mono"/>
+          <w:color w:val="2E75B6"/>
+          <w:kern w:val="0"/>
+          <w:sz w:val="19"/>
+          <w:szCs w:val="19"/>
+          <w:highlight w:val="white"/>
+        </w:rPr>
+        <w:t>"</w:t>
+      </w:r>
+      <w:proofErr w:type="spellStart"/>
+      <w:r>
+        <w:rPr>
+          <w:rFonts w:ascii="Cascadia Mono" w:hAnsi="Cascadia Mono" w:cs="Cascadia Mono"/>
+          <w:color w:val="2E75B6"/>
+          <w:kern w:val="0"/>
+          <w:sz w:val="19"/>
+          <w:szCs w:val="19"/>
+          <w:highlight w:val="white"/>
+        </w:rPr>
+        <w:t>AllowedHosts</w:t>
+      </w:r>
+      <w:proofErr w:type="spellEnd"/>
+      <w:r>
+        <w:rPr>
+          <w:rFonts w:ascii="Cascadia Mono" w:hAnsi="Cascadia Mono" w:cs="Cascadia Mono"/>
+          <w:color w:val="2E75B6"/>
+          <w:kern w:val="0"/>
+          <w:sz w:val="19"/>
+          <w:szCs w:val="19"/>
+          <w:highlight w:val="white"/>
+        </w:rPr>
+        <w:t>"</w:t>
+      </w:r>
+      <w:r>
+        <w:rPr>
+          <w:rFonts w:ascii="Cascadia Mono" w:hAnsi="Cascadia Mono" w:cs="Cascadia Mono"/>
+          <w:color w:val="000000"/>
+          <w:kern w:val="0"/>
+          <w:sz w:val="19"/>
+          <w:szCs w:val="19"/>
+          <w:highlight w:val="white"/>
+        </w:rPr>
+        <w:t xml:space="preserve">: </w:t>
+      </w:r>
+      <w:r>
+        <w:rPr>
+          <w:rFonts w:ascii="Cascadia Mono" w:hAnsi="Cascadia Mono" w:cs="Cascadia Mono"/>
+          <w:color w:val="A31515"/>
+          <w:kern w:val="0"/>
+          <w:sz w:val="19"/>
+          <w:szCs w:val="19"/>
+          <w:highlight w:val="white"/>
+        </w:rPr>
+        <w:t>"*"</w:t>
+      </w:r>
+      <w:r>
+        <w:rPr>
+          <w:rFonts w:ascii="Cascadia Mono" w:hAnsi="Cascadia Mono" w:cs="Cascadia Mono"/>
+          <w:color w:val="000000"/>
+          <w:kern w:val="0"/>
+          <w:sz w:val="19"/>
+          <w:szCs w:val="19"/>
+          <w:highlight w:val="white"/>
+        </w:rPr>
+        <w:t>,</w:t>
+      </w:r>
+    </w:p>
+    <w:p>
+      <w:pPr>
+        <w:autoSpaceDE w:val="0"/>
+        <w:autoSpaceDN w:val="0"/>
+        <w:adjustRightInd w:val="0"/>
+        <w:spacing w:after="0" w:line="240" w:lineRule="auto"/>
+        <w:ind w:left="720"/>
+        <w:rPr>
+          <w:rFonts w:ascii="Cascadia Mono" w:hAnsi="Cascadia Mono" w:cs="Cascadia Mono"/>
+          <w:color w:val="000000"/>
+          <w:kern w:val="0"/>
+          <w:sz w:val="19"/>
+          <w:szCs w:val="19"/>
+          <w:highlight w:val="white"/>
+        </w:rPr>
+      </w:pPr>
+      <w:r>
+        <w:rPr>
+          <w:rFonts w:ascii="Cascadia Mono" w:hAnsi="Cascadia Mono" w:cs="Cascadia Mono"/>
+          <w:color w:val="000000"/>
+          <w:kern w:val="0"/>
+          <w:sz w:val="19"/>
+          <w:szCs w:val="19"/>
+          <w:highlight w:val="white"/>
+        </w:rPr>
+        <w:t xml:space="preserve">  </w:t>
+      </w:r>
+      <w:r>
+        <w:rPr>
+          <w:rFonts w:ascii="Cascadia Mono" w:hAnsi="Cascadia Mono" w:cs="Cascadia Mono"/>
+          <w:color w:val="008000"/>
+          <w:kern w:val="0"/>
+          <w:sz w:val="19"/>
+          <w:szCs w:val="19"/>
+          <w:highlight w:val="white"/>
+        </w:rPr>
+        <w:t>//"</w:t>
+      </w:r>
+      <w:proofErr w:type="spellStart"/>
+      <w:r>
+        <w:rPr>
+          <w:rFonts w:ascii="Cascadia Mono" w:hAnsi="Cascadia Mono" w:cs="Cascadia Mono"/>
+          <w:color w:val="008000"/>
+          <w:kern w:val="0"/>
+          <w:sz w:val="19"/>
+          <w:szCs w:val="19"/>
+          <w:highlight w:val="white"/>
+        </w:rPr>
+        <w:t>ConnectionStrings</w:t>
+      </w:r>
+      <w:proofErr w:type="spellEnd"/>
+      <w:r>
+        <w:rPr>
+          <w:rFonts w:ascii="Cascadia Mono" w:hAnsi="Cascadia Mono" w:cs="Cascadia Mono"/>
+          <w:color w:val="008000"/>
+          <w:kern w:val="0"/>
+          <w:sz w:val="19"/>
+          <w:szCs w:val="19"/>
+          <w:highlight w:val="white"/>
+        </w:rPr>
+        <w:t>": {</w:t>
+      </w:r>
+    </w:p>
+    <w:p>
+      <w:pPr>
+        <w:autoSpaceDE w:val="0"/>
+        <w:autoSpaceDN w:val="0"/>
+        <w:adjustRightInd w:val="0"/>
+        <w:spacing w:after="0" w:line="240" w:lineRule="auto"/>
+        <w:ind w:left="720"/>
+        <w:rPr>
+          <w:rFonts w:ascii="Cascadia Mono" w:hAnsi="Cascadia Mono" w:cs="Cascadia Mono"/>
+          <w:color w:val="000000"/>
+          <w:kern w:val="0"/>
+          <w:sz w:val="19"/>
+          <w:szCs w:val="19"/>
+          <w:highlight w:val="white"/>
+        </w:rPr>
+      </w:pPr>
+      <w:r>
+        <w:rPr>
+          <w:rFonts w:ascii="Cascadia Mono" w:hAnsi="Cascadia Mono" w:cs="Cascadia Mono"/>
+          <w:color w:val="000000"/>
+          <w:kern w:val="0"/>
+          <w:sz w:val="19"/>
+          <w:szCs w:val="19"/>
+          <w:highlight w:val="white"/>
+        </w:rPr>
+        <w:lastRenderedPageBreak/>
+        <w:t xml:space="preserve">  </w:t>
+      </w:r>
+      <w:r>
+        <w:rPr>
+          <w:rFonts w:ascii="Cascadia Mono" w:hAnsi="Cascadia Mono" w:cs="Cascadia Mono"/>
+          <w:color w:val="008000"/>
+          <w:kern w:val="0"/>
+          <w:sz w:val="19"/>
+          <w:szCs w:val="19"/>
+          <w:highlight w:val="white"/>
+        </w:rPr>
+        <w:t>/</w:t>
+      </w:r>
+      <w:proofErr w:type="gramStart"/>
+      <w:r>
+        <w:rPr>
+          <w:rFonts w:ascii="Cascadia Mono" w:hAnsi="Cascadia Mono" w:cs="Cascadia Mono"/>
+          <w:color w:val="008000"/>
+          <w:kern w:val="0"/>
+          <w:sz w:val="19"/>
+          <w:szCs w:val="19"/>
+          <w:highlight w:val="white"/>
+        </w:rPr>
+        <w:t>/  "</w:t>
+      </w:r>
+      <w:proofErr w:type="spellStart"/>
+      <w:proofErr w:type="gramEnd"/>
+      <w:r>
+        <w:rPr>
+          <w:rFonts w:ascii="Cascadia Mono" w:hAnsi="Cascadia Mono" w:cs="Cascadia Mono"/>
+          <w:color w:val="008000"/>
+          <w:kern w:val="0"/>
+          <w:sz w:val="19"/>
+          <w:szCs w:val="19"/>
+          <w:highlight w:val="white"/>
+        </w:rPr>
+        <w:t>DefaultConnection</w:t>
+      </w:r>
+      <w:proofErr w:type="spellEnd"/>
+      <w:r>
+        <w:rPr>
+          <w:rFonts w:ascii="Cascadia Mono" w:hAnsi="Cascadia Mono" w:cs="Cascadia Mono"/>
+          <w:color w:val="008000"/>
+          <w:kern w:val="0"/>
+          <w:sz w:val="19"/>
+          <w:szCs w:val="19"/>
+          <w:highlight w:val="white"/>
+        </w:rPr>
+        <w:t>": "Server=localhost;Database=InventoryDb;Trusted_Connection=True;TrustServerCertificate=True;"</w:t>
+      </w:r>
+    </w:p>
+    <w:p>
+      <w:pPr>
+        <w:autoSpaceDE w:val="0"/>
+        <w:autoSpaceDN w:val="0"/>
+        <w:adjustRightInd w:val="0"/>
+        <w:spacing w:after="0" w:line="240" w:lineRule="auto"/>
+        <w:ind w:left="720"/>
+        <w:rPr>
+          <w:rFonts w:ascii="Cascadia Mono" w:hAnsi="Cascadia Mono" w:cs="Cascadia Mono"/>
+          <w:color w:val="000000"/>
+          <w:kern w:val="0"/>
+          <w:sz w:val="19"/>
+          <w:szCs w:val="19"/>
+          <w:highlight w:val="white"/>
+        </w:rPr>
+      </w:pPr>
+      <w:r>
+        <w:rPr>
+          <w:rFonts w:ascii="Cascadia Mono" w:hAnsi="Cascadia Mono" w:cs="Cascadia Mono"/>
+          <w:color w:val="000000"/>
+          <w:kern w:val="0"/>
+          <w:sz w:val="19"/>
+          <w:szCs w:val="19"/>
+          <w:highlight w:val="white"/>
+        </w:rPr>
+        <w:t xml:space="preserve">  </w:t>
+      </w:r>
+      <w:r>
+        <w:rPr>
+          <w:rFonts w:ascii="Cascadia Mono" w:hAnsi="Cascadia Mono" w:cs="Cascadia Mono"/>
+          <w:color w:val="2E75B6"/>
+          <w:kern w:val="0"/>
+          <w:sz w:val="19"/>
+          <w:szCs w:val="19"/>
+          <w:highlight w:val="white"/>
+        </w:rPr>
+        <w:t>"</w:t>
+      </w:r>
+      <w:proofErr w:type="spellStart"/>
+      <w:r>
+        <w:rPr>
+          <w:rFonts w:ascii="Cascadia Mono" w:hAnsi="Cascadia Mono" w:cs="Cascadia Mono"/>
+          <w:color w:val="2E75B6"/>
+          <w:kern w:val="0"/>
+          <w:sz w:val="19"/>
+          <w:szCs w:val="19"/>
+          <w:highlight w:val="white"/>
+        </w:rPr>
+        <w:t>ConnectionStrings</w:t>
+      </w:r>
+      <w:proofErr w:type="spellEnd"/>
+      <w:r>
+        <w:rPr>
+          <w:rFonts w:ascii="Cascadia Mono" w:hAnsi="Cascadia Mono" w:cs="Cascadia Mono"/>
+          <w:color w:val="2E75B6"/>
+          <w:kern w:val="0"/>
+          <w:sz w:val="19"/>
+          <w:szCs w:val="19"/>
+          <w:highlight w:val="white"/>
+        </w:rPr>
+        <w:t>"</w:t>
+      </w:r>
+      <w:r>
+        <w:rPr>
+          <w:rFonts w:ascii="Cascadia Mono" w:hAnsi="Cascadia Mono" w:cs="Cascadia Mono"/>
+          <w:color w:val="000000"/>
+          <w:kern w:val="0"/>
+          <w:sz w:val="19"/>
+          <w:szCs w:val="19"/>
+          <w:highlight w:val="white"/>
+        </w:rPr>
+        <w:t>: {</w:t>
+      </w:r>
+    </w:p>
+    <w:p>
+      <w:pPr>
+        <w:autoSpaceDE w:val="0"/>
+        <w:autoSpaceDN w:val="0"/>
+        <w:adjustRightInd w:val="0"/>
+        <w:spacing w:after="0" w:line="240" w:lineRule="auto"/>
+        <w:ind w:left="720"/>
+        <w:rPr>
+          <w:rFonts w:ascii="Cascadia Mono" w:hAnsi="Cascadia Mono" w:cs="Cascadia Mono"/>
+          <w:color w:val="000000"/>
+          <w:kern w:val="0"/>
+          <w:sz w:val="19"/>
+          <w:szCs w:val="19"/>
+          <w:highlight w:val="white"/>
+        </w:rPr>
+      </w:pPr>
+      <w:r>
+        <w:rPr>
+          <w:rFonts w:ascii="Cascadia Mono" w:hAnsi="Cascadia Mono" w:cs="Cascadia Mono"/>
+          <w:color w:val="000000"/>
+          <w:kern w:val="0"/>
+          <w:sz w:val="19"/>
+          <w:szCs w:val="19"/>
+          <w:highlight w:val="white"/>
+        </w:rPr>
+        <w:t xml:space="preserve">    </w:t>
+      </w:r>
+      <w:r>
+        <w:rPr>
+          <w:rFonts w:ascii="Cascadia Mono" w:hAnsi="Cascadia Mono" w:cs="Cascadia Mono"/>
+          <w:color w:val="2E75B6"/>
+          <w:kern w:val="0"/>
+          <w:sz w:val="19"/>
+          <w:szCs w:val="19"/>
+          <w:highlight w:val="white"/>
+        </w:rPr>
+        <w:t>"</w:t>
+      </w:r>
+      <w:proofErr w:type="spellStart"/>
+      <w:r>
+        <w:rPr>
+          <w:rFonts w:ascii="Cascadia Mono" w:hAnsi="Cascadia Mono" w:cs="Cascadia Mono"/>
+          <w:color w:val="2E75B6"/>
+          <w:kern w:val="0"/>
+          <w:sz w:val="19"/>
+          <w:szCs w:val="19"/>
+          <w:highlight w:val="white"/>
+        </w:rPr>
+        <w:t>DefaultConnection</w:t>
+      </w:r>
+      <w:proofErr w:type="spellEnd"/>
+      <w:r>
+        <w:rPr>
+          <w:rFonts w:ascii="Cascadia Mono" w:hAnsi="Cascadia Mono" w:cs="Cascadia Mono"/>
+          <w:color w:val="2E75B6"/>
+          <w:kern w:val="0"/>
+          <w:sz w:val="19"/>
+          <w:szCs w:val="19"/>
+          <w:highlight w:val="white"/>
+        </w:rPr>
+        <w:t>"</w:t>
+      </w:r>
+      <w:r>
+        <w:rPr>
+          <w:rFonts w:ascii="Cascadia Mono" w:hAnsi="Cascadia Mono" w:cs="Cascadia Mono"/>
+          <w:color w:val="000000"/>
+          <w:kern w:val="0"/>
+          <w:sz w:val="19"/>
+          <w:szCs w:val="19"/>
+          <w:highlight w:val="white"/>
+        </w:rPr>
+        <w:t xml:space="preserve">: </w:t>
+      </w:r>
+      <w:r>
+        <w:rPr>
+          <w:rFonts w:ascii="Cascadia Mono" w:hAnsi="Cascadia Mono" w:cs="Cascadia Mono"/>
+          <w:color w:val="A31515"/>
+          <w:kern w:val="0"/>
+          <w:sz w:val="19"/>
+          <w:szCs w:val="19"/>
+          <w:highlight w:val="white"/>
+        </w:rPr>
+        <w:t>"Server=localhost</w:t>
+      </w:r>
+      <w:proofErr w:type="gramStart"/>
+      <w:r>
+        <w:rPr>
+          <w:rFonts w:ascii="Cascadia Mono" w:hAnsi="Cascadia Mono" w:cs="Cascadia Mono"/>
+          <w:color w:val="A31515"/>
+          <w:kern w:val="0"/>
+          <w:sz w:val="19"/>
+          <w:szCs w:val="19"/>
+          <w:highlight w:val="white"/>
+        </w:rPr>
+        <w:t>,1433</w:t>
+      </w:r>
+      <w:proofErr w:type="gramEnd"/>
+      <w:r>
+        <w:rPr>
+          <w:rFonts w:ascii="Cascadia Mono" w:hAnsi="Cascadia Mono" w:cs="Cascadia Mono"/>
+          <w:color w:val="A31515"/>
+          <w:kern w:val="0"/>
+          <w:sz w:val="19"/>
+          <w:szCs w:val="19"/>
+          <w:highlight w:val="white"/>
+        </w:rPr>
+        <w:t>;Database=</w:t>
+      </w:r>
+      <w:proofErr w:type="spellStart"/>
+      <w:r>
+        <w:rPr>
+          <w:rFonts w:ascii="Cascadia Mono" w:hAnsi="Cascadia Mono" w:cs="Cascadia Mono"/>
+          <w:color w:val="A31515"/>
+          <w:kern w:val="0"/>
+          <w:sz w:val="19"/>
+          <w:szCs w:val="19"/>
+          <w:highlight w:val="white"/>
+        </w:rPr>
+        <w:t>InventoryDb;User</w:t>
+      </w:r>
+      <w:proofErr w:type="spellEnd"/>
+      <w:r>
+        <w:rPr>
+          <w:rFonts w:ascii="Cascadia Mono" w:hAnsi="Cascadia Mono" w:cs="Cascadia Mono"/>
+          <w:color w:val="A31515"/>
+          <w:kern w:val="0"/>
+          <w:sz w:val="19"/>
+          <w:szCs w:val="19"/>
+          <w:highlight w:val="white"/>
+        </w:rPr>
+        <w:t xml:space="preserve"> Id=sa;Password=Your_strong_password123;TrustServerCertificate=True;"</w:t>
+      </w:r>
+    </w:p>
+    <w:p>
+      <w:pPr>
+        <w:autoSpaceDE w:val="0"/>
+        <w:autoSpaceDN w:val="0"/>
+        <w:adjustRightInd w:val="0"/>
+        <w:spacing w:after="0" w:line="240" w:lineRule="auto"/>
+        <w:ind w:left="720"/>
+        <w:rPr>
+          <w:rFonts w:ascii="Cascadia Mono" w:hAnsi="Cascadia Mono" w:cs="Cascadia Mono"/>
+          <w:color w:val="000000"/>
+          <w:kern w:val="0"/>
+          <w:sz w:val="19"/>
+          <w:szCs w:val="19"/>
+          <w:highlight w:val="white"/>
+        </w:rPr>
+      </w:pPr>
+      <w:r>
+        <w:rPr>
+          <w:rFonts w:ascii="Cascadia Mono" w:hAnsi="Cascadia Mono" w:cs="Cascadia Mono"/>
+          <w:color w:val="000000"/>
+          <w:kern w:val="0"/>
+          <w:sz w:val="19"/>
+          <w:szCs w:val="19"/>
+          <w:highlight w:val="white"/>
+        </w:rPr>
+        <w:t xml:space="preserve">  }</w:t>
+      </w:r>
+    </w:p>
+    <w:p>
+      <w:pPr>
+        <w:autoSpaceDE w:val="0"/>
+        <w:autoSpaceDN w:val="0"/>
+        <w:adjustRightInd w:val="0"/>
+        <w:spacing w:after="0" w:line="240" w:lineRule="auto"/>
+        <w:ind w:left="720"/>
+        <w:rPr>
+          <w:rFonts w:ascii="Cascadia Mono" w:hAnsi="Cascadia Mono" w:cs="Cascadia Mono"/>
+          <w:color w:val="000000"/>
+          <w:kern w:val="0"/>
+          <w:sz w:val="19"/>
+          <w:szCs w:val="19"/>
+          <w:highlight w:val="white"/>
+        </w:rPr>
+      </w:pPr>
+    </w:p>
+    <w:p>
+      <w:pPr>
+        <w:autoSpaceDE w:val="0"/>
+        <w:autoSpaceDN w:val="0"/>
+        <w:adjustRightInd w:val="0"/>
+        <w:spacing w:after="0" w:line="240" w:lineRule="auto"/>
+        <w:ind w:left="720"/>
+        <w:rPr>
+          <w:rFonts w:ascii="Cascadia Mono" w:hAnsi="Cascadia Mono" w:cs="Cascadia Mono"/>
+          <w:color w:val="000000"/>
+          <w:kern w:val="0"/>
+          <w:sz w:val="19"/>
+          <w:szCs w:val="19"/>
+          <w:highlight w:val="white"/>
+        </w:rPr>
+      </w:pPr>
+      <w:r>
+        <w:rPr>
+          <w:rFonts w:ascii="Cascadia Mono" w:hAnsi="Cascadia Mono" w:cs="Cascadia Mono"/>
+          <w:color w:val="000000"/>
+          <w:kern w:val="0"/>
+          <w:sz w:val="19"/>
+          <w:szCs w:val="19"/>
+          <w:highlight w:val="white"/>
+        </w:rPr>
+        <w:t>}</w:t>
+      </w:r>
+    </w:p>
+    <w:p>
+      <w:pPr>
+        <w:pStyle w:val="ListParagraph"/>
+        <w:numPr>
+          <w:ilvl w:val="0"/>
+          <w:numId w:val="2"/>
+        </w:numPr>
+        <w:rPr>
+          <w:lang w:val="en-IN"/>
+        </w:rPr>
+      </w:pPr>
+      <w:r>
+        <w:rPr>
+          <w:lang w:val="en-IN"/>
+        </w:rPr>
+        <w:t>Since we have already written the controller, repository, models and service we just have to run the migration as below:</w:t>
+      </w:r>
+      <w:r>
+        <w:rPr>
+          <w:lang w:val="en-IN"/>
+        </w:rPr>
+        <w:t xml:space="preserve">  If there </w:t>
+      </w:r>
+      <w:proofErr w:type="gramStart"/>
+      <w:r>
+        <w:rPr>
+          <w:lang w:val="en-IN"/>
+        </w:rPr>
+        <w:t>are</w:t>
+      </w:r>
+      <w:proofErr w:type="gramEnd"/>
+      <w:r>
+        <w:rPr>
+          <w:lang w:val="en-IN"/>
+        </w:rPr>
+        <w:t xml:space="preserve"> multiple DB context, we have to specify at the last -Context &lt;</w:t>
+      </w:r>
+      <w:proofErr w:type="spellStart"/>
+      <w:r>
+        <w:rPr>
+          <w:lang w:val="en-IN"/>
+        </w:rPr>
+        <w:t>DBContextName</w:t>
+      </w:r>
+      <w:proofErr w:type="spellEnd"/>
+      <w:r>
+        <w:rPr>
+          <w:lang w:val="en-IN"/>
+        </w:rPr>
+        <w:t xml:space="preserve">&gt; </w:t>
+      </w:r>
+      <w:proofErr w:type="spellStart"/>
+      <w:r>
+        <w:rPr>
+          <w:lang w:val="en-IN"/>
+        </w:rPr>
+        <w:t>Eg</w:t>
+      </w:r>
+      <w:proofErr w:type="spellEnd"/>
+      <w:r>
+        <w:rPr>
+          <w:lang w:val="en-IN"/>
+        </w:rPr>
+        <w:t xml:space="preserve">. Add-migration </w:t>
+      </w:r>
+      <w:proofErr w:type="spellStart"/>
+      <w:r>
+        <w:rPr>
+          <w:lang w:val="en-IN"/>
+        </w:rPr>
+        <w:t>InitialCreate</w:t>
+      </w:r>
+      <w:proofErr w:type="spellEnd"/>
+      <w:r>
+        <w:rPr>
+          <w:lang w:val="en-IN"/>
+        </w:rPr>
+        <w:t xml:space="preserve"> -Context </w:t>
+      </w:r>
+      <w:proofErr w:type="spellStart"/>
+      <w:r>
+        <w:rPr>
+          <w:lang w:val="en-IN"/>
+        </w:rPr>
+        <w:t>InventoryDbContext</w:t>
+      </w:r>
+      <w:proofErr w:type="spellEnd"/>
+      <w:r>
+        <w:rPr>
+          <w:lang w:val="en-IN"/>
+        </w:rPr>
+        <w:t xml:space="preserve"> and Update-database -Context InventoryDbContext</w:t>
+      </w:r>
+    </w:p>
+    <w:p>
+      <w:pPr>
+        <w:pStyle w:val="ListParagraph"/>
+        <w:rPr>
+          <w:lang w:val="en-IN"/>
+        </w:rPr>
+      </w:pPr>
+    </w:p>
+    <w:p>
+      <w:pPr>
+        <w:pStyle w:val="ListParagraph"/>
+        <w:rPr>
+          <w:lang w:val="en-IN"/>
+        </w:rPr>
+      </w:pPr>
+      <w:r>
+        <w:rPr>
+          <w:lang w:val="en-IN"/>
+        </w:rPr>
+        <w:t xml:space="preserve">Add-Migration </w:t>
+      </w:r>
+      <w:proofErr w:type="spellStart"/>
+      <w:r>
+        <w:rPr>
+          <w:lang w:val="en-IN"/>
+        </w:rPr>
+        <w:t>InitialCreate</w:t>
+      </w:r>
+      <w:proofErr w:type="spellEnd"/>
+      <w:r>
+        <w:rPr>
+          <w:lang w:val="en-IN"/>
+        </w:rPr>
+        <w:t xml:space="preserve"> -Context </w:t>
+      </w:r>
+      <w:proofErr w:type="spellStart"/>
+      <w:r>
+        <w:rPr>
+          <w:lang w:val="en-IN"/>
+        </w:rPr>
+        <w:t>InventoryDbContext</w:t>
+      </w:r>
+      <w:proofErr w:type="spellEnd"/>
+    </w:p>
+    <w:p>
+      <w:pPr>
+        <w:pStyle w:val="ListParagraph"/>
+        <w:rPr>
+          <w:lang w:val="en-IN"/>
+        </w:rPr>
+      </w:pPr>
+      <w:r>
+        <w:rPr>
+          <w:lang w:val="en-IN"/>
+        </w:rPr>
+        <w:t xml:space="preserve">Update-Database -Context </w:t>
+      </w:r>
+      <w:proofErr w:type="spellStart"/>
+      <w:r>
+        <w:rPr>
+          <w:lang w:val="en-IN"/>
+        </w:rPr>
+        <w:t>InventoryDbContext</w:t>
+      </w:r>
+      <w:proofErr w:type="spellEnd"/>
+    </w:p>
+    <w:p>
+      <w:pPr>
+        <w:pStyle w:val="ListParagraph"/>
+        <w:rPr>
+          <w:lang w:val="en-IN"/>
+        </w:rPr>
+      </w:pPr>
+    </w:p>
+    <w:p>
+      <w:pPr>
+        <w:pStyle w:val="ListParagraph"/>
+        <w:numPr>
+          <w:ilvl w:val="0"/>
+          <w:numId w:val="2"/>
+        </w:numPr>
+        <w:rPr>
+          <w:lang w:val="en-IN"/>
+        </w:rPr>
+      </w:pPr>
+      <w:r>
+        <w:rPr>
+          <w:lang w:val="en-IN"/>
+        </w:rPr>
+        <w:t xml:space="preserve">Now let us write the </w:t>
+      </w:r>
+      <w:proofErr w:type="spellStart"/>
+      <w:r>
+        <w:rPr>
+          <w:lang w:val="en-IN"/>
+        </w:rPr>
+        <w:t>dockerfile</w:t>
+      </w:r>
+      <w:proofErr w:type="spellEnd"/>
+      <w:r>
+        <w:rPr>
+          <w:lang w:val="en-IN"/>
+        </w:rPr>
+        <w:t xml:space="preserve"> for </w:t>
+      </w:r>
+      <w:proofErr w:type="spellStart"/>
+      <w:r>
+        <w:rPr>
+          <w:lang w:val="en-IN"/>
+        </w:rPr>
+        <w:t>UserServices</w:t>
+      </w:r>
+      <w:proofErr w:type="spellEnd"/>
+      <w:r>
+        <w:rPr>
+          <w:lang w:val="en-IN"/>
+        </w:rPr>
+        <w:t>:</w:t>
+      </w:r>
+    </w:p>
+    <w:p>
+      <w:pPr>
+        <w:pStyle w:val="ListParagraph"/>
+        <w:rPr>
+          <w:lang w:val="en-IN"/>
+        </w:rPr>
+      </w:pPr>
+    </w:p>
+    <w:p>
+      <w:pPr>
+        <w:pStyle w:val="ListParagraph"/>
+        <w:rPr>
+          <w:lang w:val="en-IN"/>
+        </w:rPr>
+      </w:pPr>
+      <w:proofErr w:type="gramStart"/>
+      <w:r>
+        <w:rPr>
+          <w:lang w:val="en-IN"/>
+        </w:rPr>
+        <w:t># 1.</w:t>
+      </w:r>
+      <w:proofErr w:type="gramEnd"/>
+      <w:r>
+        <w:rPr>
+          <w:lang w:val="en-IN"/>
+        </w:rPr>
+        <w:t xml:space="preserve"> Use the official .NET SDK image to build the app</w:t>
+      </w:r>
+    </w:p>
+    <w:p>
+      <w:pPr>
+        <w:pStyle w:val="ListParagraph"/>
+        <w:rPr>
+          <w:lang w:val="en-IN"/>
+        </w:rPr>
+      </w:pPr>
+      <w:r>
+        <w:rPr>
+          <w:lang w:val="en-IN"/>
+        </w:rPr>
+        <w:t>FROM mcr.microsoft.com/</w:t>
+      </w:r>
+      <w:proofErr w:type="spellStart"/>
+      <w:r>
+        <w:rPr>
+          <w:lang w:val="en-IN"/>
+        </w:rPr>
+        <w:t>dotnet</w:t>
+      </w:r>
+      <w:proofErr w:type="spellEnd"/>
+      <w:r>
+        <w:rPr>
+          <w:lang w:val="en-IN"/>
+        </w:rPr>
+        <w:t>/sdk:8.0 AS build</w:t>
+      </w:r>
+    </w:p>
+    <w:p>
+      <w:pPr>
+        <w:pStyle w:val="ListParagraph"/>
+        <w:rPr>
+          <w:lang w:val="en-IN"/>
+        </w:rPr>
+      </w:pPr>
+    </w:p>
+    <w:p>
+      <w:pPr>
+        <w:pStyle w:val="ListParagraph"/>
+        <w:rPr>
+          <w:lang w:val="en-IN"/>
+        </w:rPr>
+      </w:pPr>
+      <w:r>
+        <w:rPr>
+          <w:lang w:val="en-IN"/>
+        </w:rPr>
+        <w:t># Explanation:</w:t>
+      </w:r>
+    </w:p>
+    <w:p>
+      <w:pPr>
+        <w:pStyle w:val="ListParagraph"/>
+        <w:rPr>
+          <w:lang w:val="en-IN"/>
+        </w:rPr>
+      </w:pPr>
+      <w:r>
+        <w:rPr>
+          <w:lang w:val="en-IN"/>
+        </w:rPr>
+        <w:t xml:space="preserve"># </w:t>
+      </w:r>
+      <w:proofErr w:type="gramStart"/>
+      <w:r>
+        <w:rPr>
+          <w:lang w:val="en-IN"/>
+        </w:rPr>
+        <w:t>This</w:t>
+      </w:r>
+      <w:proofErr w:type="gramEnd"/>
+      <w:r>
+        <w:rPr>
+          <w:lang w:val="en-IN"/>
+        </w:rPr>
+        <w:t xml:space="preserve"> sets the base image to the .NET SDK 8.0, which includes tools for building .NET apps.</w:t>
+      </w:r>
+    </w:p>
+    <w:p>
+      <w:pPr>
+        <w:pStyle w:val="ListParagraph"/>
+        <w:rPr>
+          <w:lang w:val="en-IN"/>
+        </w:rPr>
+      </w:pPr>
+      <w:r>
+        <w:rPr>
+          <w:lang w:val="en-IN"/>
+        </w:rPr>
+        <w:t xml:space="preserve"># </w:t>
+      </w:r>
+      <w:proofErr w:type="gramStart"/>
+      <w:r>
+        <w:rPr>
+          <w:lang w:val="en-IN"/>
+        </w:rPr>
+        <w:t>The</w:t>
+      </w:r>
+      <w:proofErr w:type="gramEnd"/>
+      <w:r>
+        <w:rPr>
+          <w:lang w:val="en-IN"/>
+        </w:rPr>
+        <w:t xml:space="preserve"> alias `AS build` lets us refer to this stage later (multi-stage build).</w:t>
+      </w:r>
+    </w:p>
+    <w:p>
+      <w:pPr>
+        <w:pStyle w:val="ListParagraph"/>
+        <w:rPr>
+          <w:lang w:val="en-IN"/>
+        </w:rPr>
+      </w:pPr>
+      <w:r>
+        <w:rPr>
+          <w:lang w:val="en-IN"/>
+        </w:rPr>
+        <w:t xml:space="preserve"># </w:t>
+      </w:r>
+      <w:proofErr w:type="gramStart"/>
+      <w:r>
+        <w:rPr>
+          <w:lang w:val="en-IN"/>
+        </w:rPr>
+        <w:t>This</w:t>
+      </w:r>
+      <w:proofErr w:type="gramEnd"/>
+      <w:r>
+        <w:rPr>
+          <w:lang w:val="en-IN"/>
+        </w:rPr>
+        <w:t xml:space="preserve"> image is temporary and won't be part of the final image — only used to compile the app.</w:t>
+      </w:r>
+    </w:p>
+    <w:p>
+      <w:pPr>
+        <w:pStyle w:val="ListParagraph"/>
+        <w:rPr>
+          <w:lang w:val="en-IN"/>
+        </w:rPr>
+      </w:pPr>
+    </w:p>
+    <w:p>
+      <w:pPr>
+        <w:pStyle w:val="ListParagraph"/>
+        <w:rPr>
+          <w:lang w:val="en-IN"/>
+        </w:rPr>
+      </w:pPr>
+    </w:p>
+    <w:p>
+      <w:pPr>
+        <w:pStyle w:val="ListParagraph"/>
+        <w:rPr>
+          <w:lang w:val="en-IN"/>
+        </w:rPr>
+      </w:pPr>
+      <w:proofErr w:type="gramStart"/>
+      <w:r>
+        <w:rPr>
+          <w:lang w:val="en-IN"/>
+        </w:rPr>
+        <w:t># 2.</w:t>
+      </w:r>
+      <w:proofErr w:type="gramEnd"/>
+      <w:r>
+        <w:rPr>
+          <w:lang w:val="en-IN"/>
+        </w:rPr>
+        <w:t xml:space="preserve"> Set the working directory inside the container for this build stage</w:t>
+      </w:r>
+    </w:p>
+    <w:p>
+      <w:pPr>
+        <w:pStyle w:val="ListParagraph"/>
+        <w:rPr>
+          <w:lang w:val="en-IN"/>
+        </w:rPr>
+      </w:pPr>
+      <w:r>
+        <w:rPr>
+          <w:lang w:val="en-IN"/>
+        </w:rPr>
+        <w:t>WORKDIR /app</w:t>
+      </w:r>
+    </w:p>
+    <w:p>
+      <w:pPr>
+        <w:pStyle w:val="ListParagraph"/>
+        <w:rPr>
+          <w:lang w:val="en-IN"/>
+        </w:rPr>
+      </w:pPr>
+    </w:p>
+    <w:p>
+      <w:pPr>
+        <w:pStyle w:val="ListParagraph"/>
+        <w:rPr>
+          <w:lang w:val="en-IN"/>
+        </w:rPr>
+      </w:pPr>
+      <w:r>
+        <w:rPr>
+          <w:lang w:val="en-IN"/>
+        </w:rPr>
+        <w:t># Explanation:</w:t>
+      </w:r>
+    </w:p>
+    <w:p>
+      <w:pPr>
+        <w:pStyle w:val="ListParagraph"/>
+        <w:rPr>
+          <w:lang w:val="en-IN"/>
+        </w:rPr>
+      </w:pPr>
+      <w:r>
+        <w:rPr>
+          <w:lang w:val="en-IN"/>
+        </w:rPr>
+        <w:t># WORKDIR creates (if not exists) and moves into the /app directory inside the container.</w:t>
+      </w:r>
+    </w:p>
+    <w:p>
+      <w:pPr>
+        <w:pStyle w:val="ListParagraph"/>
+        <w:rPr>
+          <w:lang w:val="en-IN"/>
+        </w:rPr>
+      </w:pPr>
+      <w:r>
+        <w:rPr>
+          <w:lang w:val="en-IN"/>
+        </w:rPr>
+        <w:t># All subsequent RUN, COPY, etc., commands will be relative to this folder inside the container.</w:t>
+      </w:r>
+    </w:p>
+    <w:p>
+      <w:pPr>
+        <w:pStyle w:val="ListParagraph"/>
+        <w:rPr>
+          <w:lang w:val="en-IN"/>
+        </w:rPr>
+      </w:pPr>
+    </w:p>
+    <w:p>
+      <w:pPr>
+        <w:pStyle w:val="ListParagraph"/>
+        <w:rPr>
+          <w:lang w:val="en-IN"/>
+        </w:rPr>
+      </w:pPr>
+    </w:p>
+    <w:p>
+      <w:pPr>
+        <w:pStyle w:val="ListParagraph"/>
+        <w:rPr>
+          <w:lang w:val="en-IN"/>
+        </w:rPr>
+      </w:pPr>
+      <w:proofErr w:type="gramStart"/>
+      <w:r>
+        <w:rPr>
+          <w:lang w:val="en-IN"/>
+        </w:rPr>
+        <w:t># 3.</w:t>
+      </w:r>
+      <w:proofErr w:type="gramEnd"/>
+      <w:r>
+        <w:rPr>
+          <w:lang w:val="en-IN"/>
+        </w:rPr>
+        <w:t xml:space="preserve"> Copy only the .</w:t>
+      </w:r>
+      <w:proofErr w:type="spellStart"/>
+      <w:r>
+        <w:rPr>
+          <w:lang w:val="en-IN"/>
+        </w:rPr>
+        <w:t>csproj</w:t>
+      </w:r>
+      <w:proofErr w:type="spellEnd"/>
+      <w:r>
+        <w:rPr>
+          <w:lang w:val="en-IN"/>
+        </w:rPr>
+        <w:t xml:space="preserve"> file to the container (from build context)</w:t>
+      </w:r>
+    </w:p>
+    <w:p>
+      <w:pPr>
+        <w:pStyle w:val="ListParagraph"/>
+        <w:rPr>
+          <w:lang w:val="en-IN"/>
+        </w:rPr>
+      </w:pPr>
+      <w:r>
+        <w:rPr>
+          <w:lang w:val="en-IN"/>
+        </w:rPr>
+        <w:t>COPY *.</w:t>
+      </w:r>
+      <w:proofErr w:type="spellStart"/>
+      <w:proofErr w:type="gramStart"/>
+      <w:r>
+        <w:rPr>
+          <w:lang w:val="en-IN"/>
+        </w:rPr>
+        <w:t>csproj</w:t>
+      </w:r>
+      <w:proofErr w:type="spellEnd"/>
+      <w:r>
+        <w:rPr>
+          <w:lang w:val="en-IN"/>
+        </w:rPr>
+        <w:t xml:space="preserve"> ./</w:t>
+      </w:r>
+      <w:proofErr w:type="gramEnd"/>
+    </w:p>
+    <w:p>
+      <w:pPr>
+        <w:pStyle w:val="ListParagraph"/>
+        <w:rPr>
+          <w:lang w:val="en-IN"/>
+        </w:rPr>
+      </w:pPr>
+    </w:p>
+    <w:p>
+      <w:pPr>
+        <w:pStyle w:val="ListParagraph"/>
+        <w:rPr>
+          <w:lang w:val="en-IN"/>
+        </w:rPr>
+      </w:pPr>
+      <w:r>
+        <w:rPr>
+          <w:lang w:val="en-IN"/>
+        </w:rPr>
+        <w:t># Explanation:</w:t>
+      </w:r>
+    </w:p>
+    <w:p>
+      <w:pPr>
+        <w:pStyle w:val="ListParagraph"/>
+        <w:rPr>
+          <w:lang w:val="en-IN"/>
+        </w:rPr>
+      </w:pPr>
+      <w:r>
+        <w:rPr>
+          <w:lang w:val="en-IN"/>
+        </w:rPr>
+        <w:t xml:space="preserve"># </w:t>
+      </w:r>
+      <w:proofErr w:type="gramStart"/>
+      <w:r>
+        <w:rPr>
+          <w:lang w:val="en-IN"/>
+        </w:rPr>
+        <w:t>This</w:t>
+      </w:r>
+      <w:proofErr w:type="gramEnd"/>
+      <w:r>
+        <w:rPr>
+          <w:lang w:val="en-IN"/>
+        </w:rPr>
+        <w:t xml:space="preserve"> copies your .</w:t>
+      </w:r>
+      <w:proofErr w:type="spellStart"/>
+      <w:r>
+        <w:rPr>
+          <w:lang w:val="en-IN"/>
+        </w:rPr>
+        <w:t>csproj</w:t>
+      </w:r>
+      <w:proofErr w:type="spellEnd"/>
+      <w:r>
+        <w:rPr>
+          <w:lang w:val="en-IN"/>
+        </w:rPr>
+        <w:t xml:space="preserve"> file from your host machine to the /app folder in the container.</w:t>
+      </w:r>
+    </w:p>
+    <w:p>
+      <w:pPr>
+        <w:pStyle w:val="ListParagraph"/>
+        <w:rPr>
+          <w:lang w:val="en-IN"/>
+        </w:rPr>
+      </w:pPr>
+      <w:r>
+        <w:rPr>
+          <w:lang w:val="en-IN"/>
+        </w:rPr>
+        <w:t># Wildcards like *.</w:t>
+      </w:r>
+      <w:proofErr w:type="spellStart"/>
+      <w:r>
+        <w:rPr>
+          <w:lang w:val="en-IN"/>
+        </w:rPr>
+        <w:t>csproj</w:t>
+      </w:r>
+      <w:proofErr w:type="spellEnd"/>
+      <w:r>
+        <w:rPr>
+          <w:lang w:val="en-IN"/>
+        </w:rPr>
+        <w:t xml:space="preserve"> are supported only for local matches — not inside nested folders.</w:t>
+      </w:r>
+    </w:p>
+    <w:p>
+      <w:pPr>
+        <w:pStyle w:val="ListParagraph"/>
+        <w:rPr>
+          <w:lang w:val="en-IN"/>
+        </w:rPr>
+      </w:pPr>
+      <w:r>
+        <w:rPr>
+          <w:lang w:val="en-IN"/>
+        </w:rPr>
+        <w:t xml:space="preserve"># </w:t>
+      </w:r>
+      <w:proofErr w:type="gramStart"/>
+      <w:r>
+        <w:rPr>
+          <w:lang w:val="en-IN"/>
+        </w:rPr>
+        <w:t>This</w:t>
+      </w:r>
+      <w:proofErr w:type="gramEnd"/>
+      <w:r>
+        <w:rPr>
+          <w:lang w:val="en-IN"/>
+        </w:rPr>
+        <w:t xml:space="preserve"> step helps us restore </w:t>
+      </w:r>
+      <w:proofErr w:type="spellStart"/>
+      <w:r>
+        <w:rPr>
+          <w:lang w:val="en-IN"/>
+        </w:rPr>
+        <w:t>NuGet</w:t>
+      </w:r>
+      <w:proofErr w:type="spellEnd"/>
+      <w:r>
+        <w:rPr>
+          <w:lang w:val="en-IN"/>
+        </w:rPr>
+        <w:t xml:space="preserve"> packages without copying unnecessary files early.</w:t>
+      </w:r>
+    </w:p>
+    <w:p>
+      <w:pPr>
+        <w:pStyle w:val="ListParagraph"/>
+        <w:rPr>
+          <w:lang w:val="en-IN"/>
+        </w:rPr>
+      </w:pPr>
+    </w:p>
+    <w:p>
+      <w:pPr>
+        <w:pStyle w:val="ListParagraph"/>
+        <w:rPr>
+          <w:lang w:val="en-IN"/>
+        </w:rPr>
+      </w:pPr>
+    </w:p>
+    <w:p>
+      <w:pPr>
+        <w:pStyle w:val="ListParagraph"/>
+        <w:rPr>
+          <w:lang w:val="en-IN"/>
+        </w:rPr>
+      </w:pPr>
+      <w:proofErr w:type="gramStart"/>
+      <w:r>
+        <w:rPr>
+          <w:lang w:val="en-IN"/>
+        </w:rPr>
+        <w:t># 4.</w:t>
+      </w:r>
+      <w:proofErr w:type="gramEnd"/>
+      <w:r>
+        <w:rPr>
+          <w:lang w:val="en-IN"/>
+        </w:rPr>
+        <w:t xml:space="preserve"> Restore </w:t>
+      </w:r>
+      <w:proofErr w:type="spellStart"/>
+      <w:r>
+        <w:rPr>
+          <w:lang w:val="en-IN"/>
+        </w:rPr>
+        <w:t>NuGet</w:t>
+      </w:r>
+      <w:proofErr w:type="spellEnd"/>
+      <w:r>
+        <w:rPr>
+          <w:lang w:val="en-IN"/>
+        </w:rPr>
+        <w:t xml:space="preserve"> packages (dependencies)</w:t>
+      </w:r>
+    </w:p>
+    <w:p>
+      <w:pPr>
+        <w:pStyle w:val="ListParagraph"/>
+        <w:rPr>
+          <w:lang w:val="en-IN"/>
+        </w:rPr>
+      </w:pPr>
+      <w:r>
+        <w:rPr>
+          <w:lang w:val="en-IN"/>
+        </w:rPr>
+        <w:t xml:space="preserve">RUN </w:t>
+      </w:r>
+      <w:proofErr w:type="spellStart"/>
+      <w:r>
+        <w:rPr>
+          <w:lang w:val="en-IN"/>
+        </w:rPr>
+        <w:t>dotnet</w:t>
+      </w:r>
+      <w:proofErr w:type="spellEnd"/>
+      <w:r>
+        <w:rPr>
+          <w:lang w:val="en-IN"/>
+        </w:rPr>
+        <w:t xml:space="preserve"> restore</w:t>
+      </w:r>
+    </w:p>
+    <w:p>
+      <w:pPr>
+        <w:pStyle w:val="ListParagraph"/>
+        <w:rPr>
+          <w:lang w:val="en-IN"/>
+        </w:rPr>
+      </w:pPr>
+    </w:p>
+    <w:p>
+      <w:pPr>
+        <w:pStyle w:val="ListParagraph"/>
+        <w:rPr>
+          <w:lang w:val="en-IN"/>
+        </w:rPr>
+      </w:pPr>
+      <w:r>
+        <w:rPr>
+          <w:lang w:val="en-IN"/>
+        </w:rPr>
+        <w:t># Explanation:</w:t>
+      </w:r>
+    </w:p>
+    <w:p>
+      <w:pPr>
+        <w:pStyle w:val="ListParagraph"/>
+        <w:rPr>
+          <w:lang w:val="en-IN"/>
+        </w:rPr>
+      </w:pPr>
+      <w:r>
+        <w:rPr>
+          <w:lang w:val="en-IN"/>
+        </w:rPr>
+        <w:t># Runs `</w:t>
+      </w:r>
+      <w:proofErr w:type="spellStart"/>
+      <w:r>
+        <w:rPr>
+          <w:lang w:val="en-IN"/>
+        </w:rPr>
+        <w:t>dotnet</w:t>
+      </w:r>
+      <w:proofErr w:type="spellEnd"/>
+      <w:r>
+        <w:rPr>
+          <w:lang w:val="en-IN"/>
+        </w:rPr>
+        <w:t xml:space="preserve"> restore` to download dependencies defined in the .</w:t>
+      </w:r>
+      <w:proofErr w:type="spellStart"/>
+      <w:r>
+        <w:rPr>
+          <w:lang w:val="en-IN"/>
+        </w:rPr>
+        <w:t>csproj</w:t>
+      </w:r>
+      <w:proofErr w:type="spellEnd"/>
+      <w:r>
+        <w:rPr>
+          <w:lang w:val="en-IN"/>
+        </w:rPr>
+        <w:t xml:space="preserve"> file.</w:t>
+      </w:r>
+    </w:p>
+    <w:p>
+      <w:pPr>
+        <w:pStyle w:val="ListParagraph"/>
+        <w:rPr>
+          <w:lang w:val="en-IN"/>
+        </w:rPr>
+      </w:pPr>
+      <w:r>
+        <w:rPr>
+          <w:lang w:val="en-IN"/>
+        </w:rPr>
+        <w:t xml:space="preserve"># </w:t>
+      </w:r>
+      <w:proofErr w:type="gramStart"/>
+      <w:r>
+        <w:rPr>
+          <w:lang w:val="en-IN"/>
+        </w:rPr>
+        <w:t>Since</w:t>
+      </w:r>
+      <w:proofErr w:type="gramEnd"/>
+      <w:r>
+        <w:rPr>
+          <w:lang w:val="en-IN"/>
+        </w:rPr>
+        <w:t xml:space="preserve"> only .</w:t>
+      </w:r>
+      <w:proofErr w:type="spellStart"/>
+      <w:r>
+        <w:rPr>
+          <w:lang w:val="en-IN"/>
+        </w:rPr>
+        <w:t>csproj</w:t>
+      </w:r>
+      <w:proofErr w:type="spellEnd"/>
+      <w:r>
+        <w:rPr>
+          <w:lang w:val="en-IN"/>
+        </w:rPr>
+        <w:t xml:space="preserve"> was copied, </w:t>
+      </w:r>
+      <w:proofErr w:type="spellStart"/>
+      <w:r>
+        <w:rPr>
+          <w:lang w:val="en-IN"/>
+        </w:rPr>
+        <w:t>Docker</w:t>
+      </w:r>
+      <w:proofErr w:type="spellEnd"/>
+      <w:r>
+        <w:rPr>
+          <w:lang w:val="en-IN"/>
+        </w:rPr>
+        <w:t xml:space="preserve"> can cache this layer for faster builds,</w:t>
+      </w:r>
+    </w:p>
+    <w:p>
+      <w:pPr>
+        <w:pStyle w:val="ListParagraph"/>
+        <w:rPr>
+          <w:lang w:val="en-IN"/>
+        </w:rPr>
+      </w:pPr>
+      <w:r>
+        <w:rPr>
+          <w:lang w:val="en-IN"/>
+        </w:rPr>
+        <w:t xml:space="preserve"># as long as you </w:t>
+      </w:r>
+      <w:proofErr w:type="gramStart"/>
+      <w:r>
+        <w:rPr>
+          <w:lang w:val="en-IN"/>
+        </w:rPr>
+        <w:t>don’t</w:t>
+      </w:r>
+      <w:proofErr w:type="gramEnd"/>
+      <w:r>
+        <w:rPr>
+          <w:lang w:val="en-IN"/>
+        </w:rPr>
+        <w:t xml:space="preserve"> change the project file.</w:t>
+      </w:r>
+    </w:p>
+    <w:p>
+      <w:pPr>
+        <w:pStyle w:val="ListParagraph"/>
+        <w:rPr>
+          <w:lang w:val="en-IN"/>
+        </w:rPr>
+      </w:pPr>
+    </w:p>
+    <w:p>
+      <w:pPr>
+        <w:pStyle w:val="ListParagraph"/>
+        <w:rPr>
+          <w:lang w:val="en-IN"/>
+        </w:rPr>
+      </w:pPr>
+    </w:p>
+    <w:p>
+      <w:pPr>
+        <w:pStyle w:val="ListParagraph"/>
+        <w:rPr>
+          <w:lang w:val="en-IN"/>
+        </w:rPr>
+      </w:pPr>
+      <w:proofErr w:type="gramStart"/>
+      <w:r>
+        <w:rPr>
+          <w:lang w:val="en-IN"/>
+        </w:rPr>
+        <w:t># 5.</w:t>
+      </w:r>
+      <w:proofErr w:type="gramEnd"/>
+      <w:r>
+        <w:rPr>
+          <w:lang w:val="en-IN"/>
+        </w:rPr>
+        <w:t xml:space="preserve"> Copy the rest of the source code to the container</w:t>
+      </w:r>
+    </w:p>
+    <w:p>
+      <w:pPr>
+        <w:pStyle w:val="ListParagraph"/>
+        <w:rPr>
+          <w:lang w:val="en-IN"/>
+        </w:rPr>
+      </w:pPr>
+      <w:proofErr w:type="gramStart"/>
+      <w:r>
+        <w:rPr>
+          <w:lang w:val="en-IN"/>
+        </w:rPr>
+        <w:t>COPY .</w:t>
+      </w:r>
+      <w:proofErr w:type="gramEnd"/>
+      <w:r>
+        <w:rPr>
+          <w:lang w:val="en-IN"/>
+        </w:rPr>
+        <w:t xml:space="preserve"> ./</w:t>
+      </w:r>
+    </w:p>
+    <w:p>
+      <w:pPr>
+        <w:pStyle w:val="ListParagraph"/>
+        <w:rPr>
+          <w:lang w:val="en-IN"/>
+        </w:rPr>
+      </w:pPr>
+    </w:p>
+    <w:p>
+      <w:pPr>
+        <w:pStyle w:val="ListParagraph"/>
+        <w:rPr>
+          <w:lang w:val="en-IN"/>
+        </w:rPr>
+      </w:pPr>
+      <w:r>
+        <w:rPr>
+          <w:lang w:val="en-IN"/>
+        </w:rPr>
+        <w:t># Explanation:</w:t>
+      </w:r>
+    </w:p>
+    <w:p>
+      <w:pPr>
+        <w:pStyle w:val="ListParagraph"/>
+        <w:rPr>
+          <w:lang w:val="en-IN"/>
+        </w:rPr>
+      </w:pPr>
+      <w:r>
+        <w:rPr>
+          <w:lang w:val="en-IN"/>
+        </w:rPr>
+        <w:t xml:space="preserve"># </w:t>
+      </w:r>
+      <w:proofErr w:type="gramStart"/>
+      <w:r>
+        <w:rPr>
+          <w:lang w:val="en-IN"/>
+        </w:rPr>
+        <w:t>This</w:t>
+      </w:r>
+      <w:proofErr w:type="gramEnd"/>
+      <w:r>
+        <w:rPr>
+          <w:lang w:val="en-IN"/>
+        </w:rPr>
+        <w:t xml:space="preserve"> copies everything else (controllers, </w:t>
+      </w:r>
+      <w:proofErr w:type="spellStart"/>
+      <w:r>
+        <w:rPr>
+          <w:lang w:val="en-IN"/>
+        </w:rPr>
+        <w:t>Program.cs</w:t>
+      </w:r>
+      <w:proofErr w:type="spellEnd"/>
+      <w:r>
+        <w:rPr>
+          <w:lang w:val="en-IN"/>
+        </w:rPr>
+        <w:t>, etc.) to /app inside the container.</w:t>
+      </w:r>
+    </w:p>
+    <w:p>
+      <w:pPr>
+        <w:pStyle w:val="ListParagraph"/>
+        <w:rPr>
+          <w:lang w:val="en-IN"/>
+        </w:rPr>
+      </w:pPr>
+      <w:r>
+        <w:rPr>
+          <w:lang w:val="en-IN"/>
+        </w:rPr>
+        <w:t xml:space="preserve"># </w:t>
+      </w:r>
+      <w:proofErr w:type="gramStart"/>
+      <w:r>
+        <w:rPr>
+          <w:lang w:val="en-IN"/>
+        </w:rPr>
+        <w:t>This</w:t>
+      </w:r>
+      <w:proofErr w:type="gramEnd"/>
+      <w:r>
+        <w:rPr>
+          <w:lang w:val="en-IN"/>
+        </w:rPr>
+        <w:t xml:space="preserve"> must be done *after* restore to avoid triggering restore again on every small change.</w:t>
+      </w:r>
+    </w:p>
+    <w:p>
+      <w:pPr>
+        <w:pStyle w:val="ListParagraph"/>
+        <w:rPr>
+          <w:lang w:val="en-IN"/>
+        </w:rPr>
+      </w:pPr>
+    </w:p>
+    <w:p>
+      <w:pPr>
+        <w:pStyle w:val="ListParagraph"/>
+        <w:rPr>
+          <w:lang w:val="en-IN"/>
+        </w:rPr>
+      </w:pPr>
+    </w:p>
+    <w:p>
+      <w:pPr>
+        <w:pStyle w:val="ListParagraph"/>
+        <w:rPr>
+          <w:lang w:val="en-IN"/>
+        </w:rPr>
+      </w:pPr>
+      <w:proofErr w:type="gramStart"/>
+      <w:r>
+        <w:rPr>
+          <w:lang w:val="en-IN"/>
+        </w:rPr>
+        <w:t># 6.</w:t>
+      </w:r>
+      <w:proofErr w:type="gramEnd"/>
+      <w:r>
+        <w:rPr>
+          <w:lang w:val="en-IN"/>
+        </w:rPr>
+        <w:t xml:space="preserve"> Build the application and publish it to a folder (in release mode)</w:t>
+      </w:r>
+    </w:p>
+    <w:p>
+      <w:pPr>
+        <w:pStyle w:val="ListParagraph"/>
+        <w:rPr>
+          <w:lang w:val="en-IN"/>
+        </w:rPr>
+      </w:pPr>
+      <w:r>
+        <w:rPr>
+          <w:lang w:val="en-IN"/>
+        </w:rPr>
+        <w:t xml:space="preserve">RUN </w:t>
+      </w:r>
+      <w:proofErr w:type="spellStart"/>
+      <w:r>
+        <w:rPr>
+          <w:lang w:val="en-IN"/>
+        </w:rPr>
+        <w:t>dotnet</w:t>
+      </w:r>
+      <w:proofErr w:type="spellEnd"/>
+      <w:r>
+        <w:rPr>
+          <w:lang w:val="en-IN"/>
+        </w:rPr>
+        <w:t xml:space="preserve"> publish -c Release -o /app/publish</w:t>
+      </w:r>
+    </w:p>
+    <w:p>
+      <w:pPr>
+        <w:pStyle w:val="ListParagraph"/>
+        <w:rPr>
+          <w:lang w:val="en-IN"/>
+        </w:rPr>
+      </w:pPr>
+    </w:p>
+    <w:p>
+      <w:pPr>
+        <w:pStyle w:val="ListParagraph"/>
+        <w:rPr>
+          <w:lang w:val="en-IN"/>
+        </w:rPr>
+      </w:pPr>
+      <w:r>
+        <w:rPr>
+          <w:lang w:val="en-IN"/>
+        </w:rPr>
+        <w:t># Explanation:</w:t>
+      </w:r>
+    </w:p>
+    <w:p>
+      <w:pPr>
+        <w:pStyle w:val="ListParagraph"/>
+        <w:rPr>
+          <w:lang w:val="en-IN"/>
+        </w:rPr>
+      </w:pPr>
+      <w:r>
+        <w:rPr>
+          <w:lang w:val="en-IN"/>
+        </w:rPr>
+        <w:t xml:space="preserve"># </w:t>
+      </w:r>
+      <w:proofErr w:type="gramStart"/>
+      <w:r>
+        <w:rPr>
+          <w:lang w:val="en-IN"/>
+        </w:rPr>
+        <w:t>Publishes</w:t>
+      </w:r>
+      <w:proofErr w:type="gramEnd"/>
+      <w:r>
+        <w:rPr>
+          <w:lang w:val="en-IN"/>
+        </w:rPr>
+        <w:t xml:space="preserve"> the compiled app to the `/app/publish` directory inside the container.</w:t>
+      </w:r>
+    </w:p>
+    <w:p>
+      <w:pPr>
+        <w:pStyle w:val="ListParagraph"/>
+        <w:rPr>
+          <w:lang w:val="en-IN"/>
+        </w:rPr>
+      </w:pPr>
+      <w:r>
+        <w:rPr>
+          <w:lang w:val="en-IN"/>
+        </w:rPr>
+        <w:t># `-c Release` ensures production-grade optimizations are used.</w:t>
+      </w:r>
+    </w:p>
+    <w:p>
+      <w:pPr>
+        <w:pStyle w:val="ListParagraph"/>
+        <w:rPr>
+          <w:lang w:val="en-IN"/>
+        </w:rPr>
+      </w:pPr>
+    </w:p>
+    <w:p>
+      <w:pPr>
+        <w:pStyle w:val="ListParagraph"/>
+        <w:rPr>
+          <w:lang w:val="en-IN"/>
+        </w:rPr>
+      </w:pPr>
+    </w:p>
+    <w:p>
+      <w:pPr>
+        <w:pStyle w:val="ListParagraph"/>
+        <w:rPr>
+          <w:lang w:val="en-IN"/>
+        </w:rPr>
+      </w:pPr>
+      <w:proofErr w:type="gramStart"/>
+      <w:r>
+        <w:rPr>
+          <w:lang w:val="en-IN"/>
+        </w:rPr>
+        <w:t># 7.</w:t>
+      </w:r>
+      <w:proofErr w:type="gramEnd"/>
+      <w:r>
+        <w:rPr>
+          <w:lang w:val="en-IN"/>
+        </w:rPr>
+        <w:t xml:space="preserve"> Use a smaller runtime image for the final container (no SDK)</w:t>
+      </w:r>
+    </w:p>
+    <w:p>
+      <w:pPr>
+        <w:pStyle w:val="ListParagraph"/>
+        <w:rPr>
+          <w:lang w:val="en-IN"/>
+        </w:rPr>
+      </w:pPr>
+      <w:r>
+        <w:rPr>
+          <w:lang w:val="en-IN"/>
+        </w:rPr>
+        <w:t>FROM mcr.microsoft.com/</w:t>
+      </w:r>
+      <w:proofErr w:type="spellStart"/>
+      <w:r>
+        <w:rPr>
+          <w:lang w:val="en-IN"/>
+        </w:rPr>
+        <w:t>dotnet</w:t>
+      </w:r>
+      <w:proofErr w:type="spellEnd"/>
+      <w:r>
+        <w:rPr>
+          <w:lang w:val="en-IN"/>
+        </w:rPr>
+        <w:t>/aspnet:8.0 AS final</w:t>
+      </w:r>
+    </w:p>
+    <w:p>
+      <w:pPr>
+        <w:pStyle w:val="ListParagraph"/>
+        <w:rPr>
+          <w:lang w:val="en-IN"/>
+        </w:rPr>
+      </w:pPr>
+    </w:p>
+    <w:p>
+      <w:pPr>
+        <w:pStyle w:val="ListParagraph"/>
+        <w:rPr>
+          <w:lang w:val="en-IN"/>
+        </w:rPr>
+      </w:pPr>
+      <w:r>
+        <w:rPr>
+          <w:lang w:val="en-IN"/>
+        </w:rPr>
+        <w:t># Explanation:</w:t>
+      </w:r>
+    </w:p>
+    <w:p>
+      <w:pPr>
+        <w:pStyle w:val="ListParagraph"/>
+        <w:rPr>
+          <w:lang w:val="en-IN"/>
+        </w:rPr>
+      </w:pPr>
+      <w:r>
+        <w:rPr>
+          <w:lang w:val="en-IN"/>
+        </w:rPr>
+        <w:t xml:space="preserve"># </w:t>
+      </w:r>
+      <w:proofErr w:type="gramStart"/>
+      <w:r>
+        <w:rPr>
+          <w:lang w:val="en-IN"/>
+        </w:rPr>
+        <w:t>This</w:t>
+      </w:r>
+      <w:proofErr w:type="gramEnd"/>
+      <w:r>
+        <w:rPr>
+          <w:lang w:val="en-IN"/>
+        </w:rPr>
+        <w:t xml:space="preserve"> is a smaller image (ASP.NET runtime only — no SDK/tools).</w:t>
+      </w:r>
+    </w:p>
+    <w:p>
+      <w:pPr>
+        <w:pStyle w:val="ListParagraph"/>
+        <w:rPr>
+          <w:lang w:val="en-IN"/>
+        </w:rPr>
+      </w:pPr>
+      <w:r>
+        <w:rPr>
+          <w:lang w:val="en-IN"/>
+        </w:rPr>
+        <w:t xml:space="preserve"># </w:t>
+      </w:r>
+      <w:proofErr w:type="gramStart"/>
+      <w:r>
+        <w:rPr>
+          <w:lang w:val="en-IN"/>
+        </w:rPr>
+        <w:t>This</w:t>
+      </w:r>
+      <w:proofErr w:type="gramEnd"/>
+      <w:r>
+        <w:rPr>
+          <w:lang w:val="en-IN"/>
+        </w:rPr>
+        <w:t xml:space="preserve"> keeps the image size minimal and secure for deployment.</w:t>
+      </w:r>
+    </w:p>
+    <w:p>
+      <w:pPr>
+        <w:pStyle w:val="ListParagraph"/>
+        <w:rPr>
+          <w:lang w:val="en-IN"/>
+        </w:rPr>
+      </w:pPr>
+    </w:p>
+    <w:p>
+      <w:pPr>
+        <w:pStyle w:val="ListParagraph"/>
+        <w:rPr>
+          <w:lang w:val="en-IN"/>
+        </w:rPr>
+      </w:pPr>
+    </w:p>
+    <w:p>
+      <w:pPr>
+        <w:pStyle w:val="ListParagraph"/>
+        <w:rPr>
+          <w:lang w:val="en-IN"/>
+        </w:rPr>
+      </w:pPr>
+      <w:proofErr w:type="gramStart"/>
+      <w:r>
+        <w:rPr>
+          <w:lang w:val="en-IN"/>
+        </w:rPr>
+        <w:t># 8.</w:t>
+      </w:r>
+      <w:proofErr w:type="gramEnd"/>
+      <w:r>
+        <w:rPr>
+          <w:lang w:val="en-IN"/>
+        </w:rPr>
+        <w:t xml:space="preserve"> Set working directory for the final runtime container</w:t>
+      </w:r>
+    </w:p>
+    <w:p>
+      <w:pPr>
+        <w:pStyle w:val="ListParagraph"/>
+        <w:rPr>
+          <w:lang w:val="en-IN"/>
+        </w:rPr>
+      </w:pPr>
+      <w:r>
+        <w:rPr>
+          <w:lang w:val="en-IN"/>
+        </w:rPr>
+        <w:t>WORKDIR /app</w:t>
+      </w:r>
+    </w:p>
+    <w:p>
+      <w:pPr>
+        <w:pStyle w:val="ListParagraph"/>
+        <w:rPr>
+          <w:lang w:val="en-IN"/>
+        </w:rPr>
+      </w:pPr>
+    </w:p>
+    <w:p>
+      <w:pPr>
+        <w:pStyle w:val="ListParagraph"/>
+        <w:rPr>
+          <w:lang w:val="en-IN"/>
+        </w:rPr>
+      </w:pPr>
+      <w:r>
+        <w:rPr>
+          <w:lang w:val="en-IN"/>
+        </w:rPr>
+        <w:t># Explanation:</w:t>
+      </w:r>
+    </w:p>
+    <w:p>
+      <w:pPr>
+        <w:pStyle w:val="ListParagraph"/>
+        <w:rPr>
+          <w:lang w:val="en-IN"/>
+        </w:rPr>
+      </w:pPr>
+      <w:r>
+        <w:rPr>
+          <w:lang w:val="en-IN"/>
+        </w:rPr>
+        <w:t xml:space="preserve"># </w:t>
+      </w:r>
+      <w:proofErr w:type="gramStart"/>
+      <w:r>
+        <w:rPr>
+          <w:lang w:val="en-IN"/>
+        </w:rPr>
+        <w:t>Again</w:t>
+      </w:r>
+      <w:proofErr w:type="gramEnd"/>
+      <w:r>
+        <w:rPr>
+          <w:lang w:val="en-IN"/>
+        </w:rPr>
+        <w:t>, sets the working directory to /app (fresh context in runtime image).</w:t>
+      </w:r>
+    </w:p>
+    <w:p>
+      <w:pPr>
+        <w:pStyle w:val="ListParagraph"/>
+        <w:rPr>
+          <w:lang w:val="en-IN"/>
+        </w:rPr>
+      </w:pPr>
+      <w:r>
+        <w:rPr>
+          <w:lang w:val="en-IN"/>
+        </w:rPr>
+        <w:t xml:space="preserve"># </w:t>
+      </w:r>
+      <w:proofErr w:type="gramStart"/>
+      <w:r>
+        <w:rPr>
+          <w:lang w:val="en-IN"/>
+        </w:rPr>
+        <w:t>The</w:t>
+      </w:r>
+      <w:proofErr w:type="gramEnd"/>
+      <w:r>
+        <w:rPr>
+          <w:lang w:val="en-IN"/>
+        </w:rPr>
+        <w:t xml:space="preserve"> publish folder will be copied into this.</w:t>
+      </w:r>
+    </w:p>
+    <w:p>
+      <w:pPr>
+        <w:pStyle w:val="ListParagraph"/>
+        <w:rPr>
+          <w:lang w:val="en-IN"/>
+        </w:rPr>
+      </w:pPr>
+    </w:p>
+    <w:p>
+      <w:pPr>
+        <w:pStyle w:val="ListParagraph"/>
+        <w:rPr>
+          <w:lang w:val="en-IN"/>
+        </w:rPr>
+      </w:pPr>
+    </w:p>
+    <w:p>
+      <w:pPr>
+        <w:pStyle w:val="ListParagraph"/>
+        <w:rPr>
+          <w:lang w:val="en-IN"/>
+        </w:rPr>
+      </w:pPr>
+      <w:proofErr w:type="gramStart"/>
+      <w:r>
+        <w:rPr>
+          <w:lang w:val="en-IN"/>
+        </w:rPr>
+        <w:lastRenderedPageBreak/>
+        <w:t># 9.</w:t>
+      </w:r>
+      <w:proofErr w:type="gramEnd"/>
+      <w:r>
+        <w:rPr>
+          <w:lang w:val="en-IN"/>
+        </w:rPr>
+        <w:t xml:space="preserve"> Copy published output from the build stage to the runtime container</w:t>
+      </w:r>
+    </w:p>
+    <w:p>
+      <w:pPr>
+        <w:pStyle w:val="ListParagraph"/>
+        <w:rPr>
+          <w:lang w:val="en-IN"/>
+        </w:rPr>
+      </w:pPr>
+      <w:r>
+        <w:rPr>
+          <w:lang w:val="en-IN"/>
+        </w:rPr>
+        <w:t>COPY --from=build /app/</w:t>
+      </w:r>
+      <w:proofErr w:type="gramStart"/>
+      <w:r>
+        <w:rPr>
+          <w:lang w:val="en-IN"/>
+        </w:rPr>
+        <w:t>publish .</w:t>
+      </w:r>
+      <w:proofErr w:type="gramEnd"/>
+    </w:p>
+    <w:p>
+      <w:pPr>
+        <w:pStyle w:val="ListParagraph"/>
+        <w:rPr>
+          <w:lang w:val="en-IN"/>
+        </w:rPr>
+      </w:pPr>
+    </w:p>
+    <w:p>
+      <w:pPr>
+        <w:pStyle w:val="ListParagraph"/>
+        <w:rPr>
+          <w:lang w:val="en-IN"/>
+        </w:rPr>
+      </w:pPr>
+      <w:r>
+        <w:rPr>
+          <w:lang w:val="en-IN"/>
+        </w:rPr>
+        <w:t># Explanation:</w:t>
+      </w:r>
+    </w:p>
+    <w:p>
+      <w:pPr>
+        <w:pStyle w:val="ListParagraph"/>
+        <w:rPr>
+          <w:lang w:val="en-IN"/>
+        </w:rPr>
+      </w:pPr>
+      <w:r>
+        <w:rPr>
+          <w:lang w:val="en-IN"/>
+        </w:rPr>
+        <w:t># Copies the published output files from the build stage to the final image’s /app directory.</w:t>
+      </w:r>
+    </w:p>
+    <w:p>
+      <w:pPr>
+        <w:pStyle w:val="ListParagraph"/>
+        <w:rPr>
+          <w:lang w:val="en-IN"/>
+        </w:rPr>
+      </w:pPr>
+      <w:r>
+        <w:rPr>
+          <w:lang w:val="en-IN"/>
+        </w:rPr>
+        <w:t xml:space="preserve"># </w:t>
+      </w:r>
+      <w:proofErr w:type="gramStart"/>
+      <w:r>
+        <w:rPr>
+          <w:lang w:val="en-IN"/>
+        </w:rPr>
+        <w:t>Only</w:t>
+      </w:r>
+      <w:proofErr w:type="gramEnd"/>
+      <w:r>
+        <w:rPr>
+          <w:lang w:val="en-IN"/>
+        </w:rPr>
+        <w:t xml:space="preserve"> the binaries and DLLs needed to run the app are copied (no source code).</w:t>
+      </w:r>
+    </w:p>
+    <w:p>
+      <w:pPr>
+        <w:pStyle w:val="ListParagraph"/>
+        <w:rPr>
+          <w:lang w:val="en-IN"/>
+        </w:rPr>
+      </w:pPr>
+    </w:p>
+    <w:p>
+      <w:pPr>
+        <w:pStyle w:val="ListParagraph"/>
+        <w:rPr>
+          <w:lang w:val="en-IN"/>
+        </w:rPr>
+      </w:pPr>
+    </w:p>
+    <w:p>
+      <w:pPr>
+        <w:pStyle w:val="ListParagraph"/>
+        <w:rPr>
+          <w:lang w:val="en-IN"/>
+        </w:rPr>
+      </w:pPr>
+      <w:proofErr w:type="gramStart"/>
+      <w:r>
+        <w:rPr>
+          <w:lang w:val="en-IN"/>
+        </w:rPr>
+        <w:t># 10.</w:t>
+      </w:r>
+      <w:proofErr w:type="gramEnd"/>
+      <w:r>
+        <w:rPr>
+          <w:lang w:val="en-IN"/>
+        </w:rPr>
+        <w:t xml:space="preserve"> Run the application</w:t>
+      </w:r>
+    </w:p>
+    <w:p>
+      <w:pPr>
+        <w:pStyle w:val="ListParagraph"/>
+        <w:rPr>
+          <w:lang w:val="en-IN"/>
+        </w:rPr>
+      </w:pPr>
+      <w:r>
+        <w:rPr>
+          <w:lang w:val="en-IN"/>
+        </w:rPr>
+        <w:t>ENTRYPOINT ["</w:t>
+      </w:r>
+      <w:proofErr w:type="spellStart"/>
+      <w:r>
+        <w:rPr>
+          <w:lang w:val="en-IN"/>
+        </w:rPr>
+        <w:t>dotnet</w:t>
+      </w:r>
+      <w:proofErr w:type="spellEnd"/>
+      <w:r>
+        <w:rPr>
+          <w:lang w:val="en-IN"/>
+        </w:rPr>
+        <w:t>", "UserService.dll"]</w:t>
+      </w:r>
+    </w:p>
+    <w:p>
+      <w:pPr>
+        <w:pStyle w:val="ListParagraph"/>
+        <w:rPr>
+          <w:lang w:val="en-IN"/>
+        </w:rPr>
+      </w:pPr>
+    </w:p>
+    <w:p>
+      <w:pPr>
+        <w:pStyle w:val="ListParagraph"/>
+        <w:rPr>
+          <w:lang w:val="en-IN"/>
+        </w:rPr>
+      </w:pPr>
+      <w:r>
+        <w:rPr>
+          <w:lang w:val="en-IN"/>
+        </w:rPr>
+        <w:t># Explanation:</w:t>
+      </w:r>
+    </w:p>
+    <w:p>
+      <w:pPr>
+        <w:pStyle w:val="ListParagraph"/>
+        <w:rPr>
+          <w:lang w:val="en-IN"/>
+        </w:rPr>
+      </w:pPr>
+      <w:r>
+        <w:rPr>
+          <w:lang w:val="en-IN"/>
+        </w:rPr>
+        <w:t xml:space="preserve"># </w:t>
+      </w:r>
+      <w:proofErr w:type="gramStart"/>
+      <w:r>
+        <w:rPr>
+          <w:lang w:val="en-IN"/>
+        </w:rPr>
+        <w:t>This</w:t>
+      </w:r>
+      <w:proofErr w:type="gramEnd"/>
+      <w:r>
+        <w:rPr>
+          <w:lang w:val="en-IN"/>
+        </w:rPr>
+        <w:t xml:space="preserve"> tells the container what command to run when started.</w:t>
+      </w:r>
+    </w:p>
+    <w:p>
+      <w:pPr>
+        <w:pStyle w:val="ListParagraph"/>
+        <w:rPr>
+          <w:lang w:val="en-IN"/>
+        </w:rPr>
+      </w:pPr>
+      <w:r>
+        <w:rPr>
+          <w:lang w:val="en-IN"/>
+        </w:rPr>
+        <w:t xml:space="preserve"># </w:t>
+      </w:r>
+      <w:proofErr w:type="gramStart"/>
+      <w:r>
+        <w:rPr>
+          <w:lang w:val="en-IN"/>
+        </w:rPr>
+        <w:t>It</w:t>
+      </w:r>
+      <w:proofErr w:type="gramEnd"/>
+      <w:r>
+        <w:rPr>
+          <w:lang w:val="en-IN"/>
+        </w:rPr>
+        <w:t xml:space="preserve"> launches the compiled DLL using the </w:t>
+      </w:r>
+      <w:proofErr w:type="spellStart"/>
+      <w:r>
+        <w:rPr>
+          <w:lang w:val="en-IN"/>
+        </w:rPr>
+        <w:t>dotnet</w:t>
+      </w:r>
+      <w:proofErr w:type="spellEnd"/>
+      <w:r>
+        <w:rPr>
+          <w:lang w:val="en-IN"/>
+        </w:rPr>
+        <w:t xml:space="preserve"> runtime — the main entry point of your API.</w:t>
+      </w:r>
+    </w:p>
+    <w:p>
+      <w:pPr>
+        <w:pStyle w:val="ListParagraph"/>
+        <w:rPr>
+          <w:lang w:val="en-IN"/>
+        </w:rPr>
+      </w:pPr>
+    </w:p>
+    <w:p>
+      <w:pPr>
+        <w:pStyle w:val="ListParagraph"/>
+        <w:numPr>
+          <w:ilvl w:val="0"/>
+          <w:numId w:val="2"/>
+        </w:numPr>
+        <w:rPr>
+          <w:lang w:val="en-IN"/>
+        </w:rPr>
+      </w:pPr>
+      <w:r>
+        <w:rPr>
+          <w:lang w:val="en-IN"/>
+        </w:rPr>
+        <w:t xml:space="preserve">Now since we want the app to run in port 8081 in the container, in </w:t>
+      </w:r>
+      <w:proofErr w:type="spellStart"/>
+      <w:r>
+        <w:rPr>
+          <w:lang w:val="en-IN"/>
+        </w:rPr>
+        <w:t>program.cs</w:t>
+      </w:r>
+      <w:proofErr w:type="spellEnd"/>
+      <w:r>
+        <w:rPr>
+          <w:lang w:val="en-IN"/>
+        </w:rPr>
+        <w:t xml:space="preserve"> file , we add the below statement after the line </w:t>
+      </w:r>
+      <w:proofErr w:type="spellStart"/>
+      <w:r>
+        <w:rPr>
+          <w:rFonts w:ascii="Cascadia Mono" w:hAnsi="Cascadia Mono" w:cs="Cascadia Mono"/>
+          <w:color w:val="0000FF"/>
+          <w:kern w:val="0"/>
+          <w:sz w:val="19"/>
+          <w:szCs w:val="19"/>
+          <w:highlight w:val="white"/>
+        </w:rPr>
+        <w:t>var</w:t>
+      </w:r>
+      <w:proofErr w:type="spellEnd"/>
+      <w:r>
+        <w:rPr>
+          <w:rFonts w:ascii="Cascadia Mono" w:hAnsi="Cascadia Mono" w:cs="Cascadia Mono"/>
+          <w:color w:val="000000"/>
+          <w:kern w:val="0"/>
+          <w:sz w:val="19"/>
+          <w:szCs w:val="19"/>
+          <w:highlight w:val="white"/>
+        </w:rPr>
+        <w:t xml:space="preserve"> </w:t>
+      </w:r>
+      <w:r>
+        <w:rPr>
+          <w:rFonts w:ascii="Cascadia Mono" w:hAnsi="Cascadia Mono" w:cs="Cascadia Mono"/>
+          <w:color w:val="0000FF"/>
+          <w:kern w:val="0"/>
+          <w:sz w:val="19"/>
+          <w:szCs w:val="19"/>
+          <w:highlight w:val="white"/>
+        </w:rPr>
+        <w:t>builder</w:t>
+      </w:r>
+      <w:r>
+        <w:rPr>
+          <w:rFonts w:ascii="Cascadia Mono" w:hAnsi="Cascadia Mono" w:cs="Cascadia Mono"/>
+          <w:color w:val="000000"/>
+          <w:kern w:val="0"/>
+          <w:sz w:val="19"/>
+          <w:szCs w:val="19"/>
+          <w:highlight w:val="white"/>
+        </w:rPr>
+        <w:t xml:space="preserve"> = </w:t>
+      </w:r>
+      <w:proofErr w:type="spellStart"/>
+      <w:r>
+        <w:rPr>
+          <w:rFonts w:ascii="Cascadia Mono" w:hAnsi="Cascadia Mono" w:cs="Cascadia Mono"/>
+          <w:color w:val="2B91AF"/>
+          <w:kern w:val="0"/>
+          <w:sz w:val="19"/>
+          <w:szCs w:val="19"/>
+          <w:highlight w:val="white"/>
+        </w:rPr>
+        <w:t>WebApplication</w:t>
+      </w:r>
+      <w:r>
+        <w:rPr>
+          <w:rFonts w:ascii="Cascadia Mono" w:hAnsi="Cascadia Mono" w:cs="Cascadia Mono"/>
+          <w:color w:val="000000"/>
+          <w:kern w:val="0"/>
+          <w:sz w:val="19"/>
+          <w:szCs w:val="19"/>
+          <w:highlight w:val="white"/>
+        </w:rPr>
+        <w:t>.CreateBuilder</w:t>
+      </w:r>
+      <w:proofErr w:type="spellEnd"/>
+      <w:r>
+        <w:rPr>
+          <w:rFonts w:ascii="Cascadia Mono" w:hAnsi="Cascadia Mono" w:cs="Cascadia Mono"/>
+          <w:color w:val="000000"/>
+          <w:kern w:val="0"/>
+          <w:sz w:val="19"/>
+          <w:szCs w:val="19"/>
+          <w:highlight w:val="white"/>
+        </w:rPr>
+        <w:t>(</w:t>
+      </w:r>
+      <w:proofErr w:type="spellStart"/>
+      <w:r>
+        <w:rPr>
+          <w:rFonts w:ascii="Cascadia Mono" w:hAnsi="Cascadia Mono" w:cs="Cascadia Mono"/>
+          <w:color w:val="0000FF"/>
+          <w:kern w:val="0"/>
+          <w:sz w:val="19"/>
+          <w:szCs w:val="19"/>
+          <w:highlight w:val="white"/>
+        </w:rPr>
+        <w:t>args</w:t>
+      </w:r>
+      <w:proofErr w:type="spellEnd"/>
+      <w:r>
+        <w:rPr>
+          <w:rFonts w:ascii="Cascadia Mono" w:hAnsi="Cascadia Mono" w:cs="Cascadia Mono"/>
+          <w:color w:val="000000"/>
+          <w:kern w:val="0"/>
+          <w:sz w:val="19"/>
+          <w:szCs w:val="19"/>
+          <w:highlight w:val="white"/>
+        </w:rPr>
+        <w:t>)</w:t>
+      </w:r>
+      <w:r>
+        <w:rPr>
+          <w:rFonts w:ascii="Cascadia Mono" w:hAnsi="Cascadia Mono" w:cs="Cascadia Mono"/>
+          <w:color w:val="000000"/>
+          <w:kern w:val="0"/>
+          <w:sz w:val="19"/>
+          <w:szCs w:val="19"/>
+        </w:rPr>
+        <w:t xml:space="preserve">; </w:t>
+      </w:r>
+      <w:r>
+        <w:rPr>
+          <w:rFonts w:cstheme="minorHAnsi"/>
+          <w:color w:val="000000"/>
+          <w:kern w:val="0"/>
+        </w:rPr>
+        <w:t xml:space="preserve">Hence </w:t>
+      </w:r>
+      <w:r>
+        <w:rPr>
+          <w:rFonts w:cstheme="minorHAnsi"/>
+          <w:color w:val="000000"/>
+          <w:kern w:val="0"/>
+        </w:rPr>
+        <w:t xml:space="preserve">a part of </w:t>
+      </w:r>
+      <w:proofErr w:type="spellStart"/>
+      <w:r>
+        <w:rPr>
+          <w:rFonts w:cstheme="minorHAnsi"/>
+          <w:color w:val="000000"/>
+          <w:kern w:val="0"/>
+        </w:rPr>
+        <w:t>Program.cs</w:t>
+      </w:r>
+      <w:proofErr w:type="spellEnd"/>
+      <w:r>
+        <w:rPr>
+          <w:rFonts w:cstheme="minorHAnsi"/>
+          <w:color w:val="000000"/>
+          <w:kern w:val="0"/>
+        </w:rPr>
+        <w:t xml:space="preserve"> will look like as below:</w:t>
+      </w:r>
+    </w:p>
+    <w:p>
+      <w:pPr>
+        <w:rPr>
+          <w:rFonts w:ascii="Cascadia Mono" w:hAnsi="Cascadia Mono" w:cs="Cascadia Mono"/>
+          <w:color w:val="000000"/>
+          <w:kern w:val="0"/>
+          <w:sz w:val="19"/>
+          <w:szCs w:val="19"/>
+        </w:rPr>
+      </w:pPr>
+      <w:r>
+        <w:rPr>
+          <w:lang w:val="en-IN"/>
+        </w:rPr>
+        <w:t xml:space="preserve">               </w:t>
+      </w:r>
+      <w:proofErr w:type="spellStart"/>
+      <w:proofErr w:type="gramStart"/>
+      <w:r>
+        <w:rPr>
+          <w:rFonts w:ascii="Cascadia Mono" w:hAnsi="Cascadia Mono" w:cs="Cascadia Mono"/>
+          <w:color w:val="0000FF"/>
+          <w:kern w:val="0"/>
+          <w:sz w:val="19"/>
+          <w:szCs w:val="19"/>
+          <w:highlight w:val="white"/>
+        </w:rPr>
+        <w:t>var</w:t>
+      </w:r>
+      <w:proofErr w:type="spellEnd"/>
+      <w:proofErr w:type="gramEnd"/>
+      <w:r>
+        <w:rPr>
+          <w:rFonts w:ascii="Cascadia Mono" w:hAnsi="Cascadia Mono" w:cs="Cascadia Mono"/>
+          <w:color w:val="000000"/>
+          <w:kern w:val="0"/>
+          <w:sz w:val="19"/>
+          <w:szCs w:val="19"/>
+          <w:highlight w:val="white"/>
+        </w:rPr>
+        <w:t xml:space="preserve"> builder = </w:t>
+      </w:r>
+      <w:proofErr w:type="spellStart"/>
+      <w:r>
+        <w:rPr>
+          <w:rFonts w:ascii="Cascadia Mono" w:hAnsi="Cascadia Mono" w:cs="Cascadia Mono"/>
+          <w:color w:val="2B91AF"/>
+          <w:kern w:val="0"/>
+          <w:sz w:val="19"/>
+          <w:szCs w:val="19"/>
+          <w:highlight w:val="white"/>
+        </w:rPr>
+        <w:t>WebApplication</w:t>
+      </w:r>
+      <w:r>
+        <w:rPr>
+          <w:rFonts w:ascii="Cascadia Mono" w:hAnsi="Cascadia Mono" w:cs="Cascadia Mono"/>
+          <w:color w:val="000000"/>
+          <w:kern w:val="0"/>
+          <w:sz w:val="19"/>
+          <w:szCs w:val="19"/>
+          <w:highlight w:val="white"/>
+        </w:rPr>
+        <w:t>.CreateBuilder</w:t>
+      </w:r>
+      <w:proofErr w:type="spellEnd"/>
+      <w:r>
+        <w:rPr>
+          <w:rFonts w:ascii="Cascadia Mono" w:hAnsi="Cascadia Mono" w:cs="Cascadia Mono"/>
+          <w:color w:val="000000"/>
+          <w:kern w:val="0"/>
+          <w:sz w:val="19"/>
+          <w:szCs w:val="19"/>
+          <w:highlight w:val="white"/>
+        </w:rPr>
+        <w:t>(</w:t>
+      </w:r>
+      <w:proofErr w:type="spellStart"/>
+      <w:r>
+        <w:rPr>
+          <w:rFonts w:ascii="Cascadia Mono" w:hAnsi="Cascadia Mono" w:cs="Cascadia Mono"/>
+          <w:color w:val="0000FF"/>
+          <w:kern w:val="0"/>
+          <w:sz w:val="19"/>
+          <w:szCs w:val="19"/>
+          <w:highlight w:val="white"/>
+        </w:rPr>
+        <w:t>args</w:t>
+      </w:r>
+      <w:proofErr w:type="spellEnd"/>
+      <w:r>
+        <w:rPr>
+          <w:rFonts w:ascii="Cascadia Mono" w:hAnsi="Cascadia Mono" w:cs="Cascadia Mono"/>
+          <w:color w:val="000000"/>
+          <w:kern w:val="0"/>
+          <w:sz w:val="19"/>
+          <w:szCs w:val="19"/>
+          <w:highlight w:val="white"/>
+        </w:rPr>
+        <w:t>)</w:t>
+      </w:r>
+      <w:r>
+        <w:rPr>
+          <w:rFonts w:ascii="Cascadia Mono" w:hAnsi="Cascadia Mono" w:cs="Cascadia Mono"/>
+          <w:color w:val="000000"/>
+          <w:kern w:val="0"/>
+          <w:sz w:val="19"/>
+          <w:szCs w:val="19"/>
+        </w:rPr>
+        <w:t>;</w:t>
+      </w:r>
+    </w:p>
+    <w:p>
+      <w:pPr>
+        <w:rPr>
+          <w:rFonts w:ascii="Cascadia Mono" w:hAnsi="Cascadia Mono" w:cs="Cascadia Mono"/>
+          <w:color w:val="008000"/>
+          <w:kern w:val="0"/>
+          <w:sz w:val="19"/>
+          <w:szCs w:val="19"/>
+        </w:rPr>
+      </w:pPr>
+      <w:r>
+        <w:rPr>
+          <w:rFonts w:ascii="Cascadia Mono" w:hAnsi="Cascadia Mono" w:cs="Cascadia Mono"/>
+          <w:color w:val="000000"/>
+          <w:kern w:val="0"/>
+          <w:sz w:val="19"/>
+          <w:szCs w:val="19"/>
+        </w:rPr>
+        <w:t xml:space="preserve">       </w:t>
+      </w:r>
+      <w:r>
+        <w:rPr>
+          <w:rFonts w:ascii="Cascadia Mono" w:hAnsi="Cascadia Mono" w:cs="Cascadia Mono"/>
+          <w:color w:val="008000"/>
+          <w:kern w:val="0"/>
+          <w:sz w:val="19"/>
+          <w:szCs w:val="19"/>
+          <w:highlight w:val="white"/>
+        </w:rPr>
+        <w:t>// Make the app listen on port 8081 inside the container</w:t>
+      </w:r>
+    </w:p>
+    <w:p>
+      <w:pPr>
+        <w:rPr>
+          <w:lang w:val="en-IN"/>
+        </w:rPr>
+      </w:pPr>
+      <w:r>
+        <w:rPr>
+          <w:rFonts w:ascii="Cascadia Mono" w:hAnsi="Cascadia Mono" w:cs="Cascadia Mono"/>
+          <w:color w:val="008000"/>
+          <w:kern w:val="0"/>
+          <w:sz w:val="19"/>
+          <w:szCs w:val="19"/>
+        </w:rPr>
+        <w:t xml:space="preserve">   </w:t>
+      </w:r>
+      <w:r>
+        <w:rPr>
+          <w:rFonts w:ascii="Cascadia Mono" w:hAnsi="Cascadia Mono" w:cs="Cascadia Mono"/>
+          <w:color w:val="008000"/>
+          <w:kern w:val="0"/>
+          <w:sz w:val="19"/>
+          <w:szCs w:val="19"/>
+        </w:rPr>
+        <w:t xml:space="preserve">    </w:t>
+      </w:r>
+      <w:proofErr w:type="spellStart"/>
+      <w:proofErr w:type="gramStart"/>
+      <w:r>
+        <w:rPr>
+          <w:rFonts w:ascii="Cascadia Mono" w:hAnsi="Cascadia Mono" w:cs="Cascadia Mono"/>
+          <w:color w:val="000000"/>
+          <w:kern w:val="0"/>
+          <w:sz w:val="19"/>
+          <w:szCs w:val="19"/>
+          <w:highlight w:val="yellow"/>
+        </w:rPr>
+        <w:t>builder.WebHost.UseUrls</w:t>
+      </w:r>
+      <w:proofErr w:type="spellEnd"/>
+      <w:r>
+        <w:rPr>
+          <w:rFonts w:ascii="Cascadia Mono" w:hAnsi="Cascadia Mono" w:cs="Cascadia Mono"/>
+          <w:color w:val="000000"/>
+          <w:kern w:val="0"/>
+          <w:sz w:val="19"/>
+          <w:szCs w:val="19"/>
+          <w:highlight w:val="yellow"/>
+        </w:rPr>
+        <w:t>(</w:t>
+      </w:r>
+      <w:proofErr w:type="gramEnd"/>
+      <w:r>
+        <w:rPr>
+          <w:rFonts w:ascii="Cascadia Mono" w:hAnsi="Cascadia Mono" w:cs="Cascadia Mono"/>
+          <w:color w:val="A31515"/>
+          <w:kern w:val="0"/>
+          <w:sz w:val="19"/>
+          <w:szCs w:val="19"/>
+          <w:highlight w:val="yellow"/>
+        </w:rPr>
+        <w:t>"http://*:8081"</w:t>
+      </w:r>
+      <w:r>
+        <w:rPr>
+          <w:rFonts w:ascii="Cascadia Mono" w:hAnsi="Cascadia Mono" w:cs="Cascadia Mono"/>
+          <w:color w:val="000000"/>
+          <w:kern w:val="0"/>
+          <w:sz w:val="19"/>
+          <w:szCs w:val="19"/>
+          <w:highlight w:val="yellow"/>
+        </w:rPr>
+        <w:t>);</w:t>
+      </w:r>
+      <w:r>
+        <w:rPr>
+          <w:lang w:val="en-IN"/>
+        </w:rPr>
+        <w:t xml:space="preserve">  </w:t>
+      </w:r>
+    </w:p>
+    <w:p>
+      <w:pPr>
+        <w:spacing w:after="0" w:line="240" w:lineRule="auto"/>
+        <w:rPr>
+          <w:lang w:val="en-IN"/>
+        </w:rPr>
+      </w:pPr>
+      <w:r>
+        <w:rPr>
+          <w:lang w:val="en-IN"/>
+        </w:rPr>
+        <w:t xml:space="preserve">               Note: Here we are using http</w:t>
+      </w:r>
+      <w:r>
+        <w:rPr>
+          <w:lang w:val="en-IN"/>
+        </w:rPr>
+        <w:t xml:space="preserve"> because, if we use https for containers, we need to install </w:t>
+      </w:r>
+    </w:p>
+    <w:p>
+      <w:pPr>
+        <w:spacing w:after="0" w:line="240" w:lineRule="auto"/>
+        <w:rPr>
+          <w:lang w:val="en-IN"/>
+        </w:rPr>
+      </w:pPr>
+      <w:r>
+        <w:rPr>
+          <w:lang w:val="en-IN"/>
+        </w:rPr>
+        <w:t xml:space="preserve">                          </w:t>
+      </w:r>
+      <w:proofErr w:type="gramStart"/>
+      <w:r>
+        <w:rPr>
+          <w:lang w:val="en-IN"/>
+        </w:rPr>
+        <w:t>certificates</w:t>
+      </w:r>
+      <w:proofErr w:type="gramEnd"/>
+      <w:r>
+        <w:rPr>
+          <w:lang w:val="en-IN"/>
+        </w:rPr>
+        <w:t>. Hence since we are only learning to make it simple we have used http.</w:t>
+      </w:r>
+    </w:p>
+    <w:p>
+      <w:pPr>
+        <w:spacing w:after="0" w:line="240" w:lineRule="auto"/>
+        <w:rPr>
+          <w:lang w:val="en-IN"/>
+        </w:rPr>
+      </w:pPr>
+    </w:p>
+    <w:p>
+      <w:pPr>
+        <w:pStyle w:val="ListParagraph"/>
+        <w:numPr>
+          <w:ilvl w:val="0"/>
+          <w:numId w:val="2"/>
+        </w:numPr>
+        <w:rPr>
+          <w:lang w:val="en-IN"/>
+        </w:rPr>
+      </w:pPr>
+      <w:r>
+        <w:rPr>
+          <w:lang w:val="en-IN"/>
+        </w:rPr>
+        <w:t xml:space="preserve">Now, to create the </w:t>
+      </w:r>
+      <w:proofErr w:type="spellStart"/>
+      <w:r>
+        <w:rPr>
+          <w:lang w:val="en-IN"/>
+        </w:rPr>
+        <w:t>docker</w:t>
+      </w:r>
+      <w:proofErr w:type="spellEnd"/>
+      <w:r>
+        <w:rPr>
+          <w:lang w:val="en-IN"/>
+        </w:rPr>
+        <w:t xml:space="preserve"> image for </w:t>
+      </w:r>
+      <w:proofErr w:type="spellStart"/>
+      <w:r>
+        <w:rPr>
+          <w:lang w:val="en-IN"/>
+        </w:rPr>
+        <w:t>UserService</w:t>
+      </w:r>
+      <w:proofErr w:type="spellEnd"/>
+      <w:r>
+        <w:rPr>
+          <w:lang w:val="en-IN"/>
+        </w:rPr>
+        <w:t>, from Solutions Explorer do the following:</w:t>
+      </w:r>
+    </w:p>
+    <w:p>
+      <w:pPr>
+        <w:pStyle w:val="ListParagraph"/>
+        <w:numPr>
+          <w:ilvl w:val="1"/>
+          <w:numId w:val="19"/>
+        </w:numPr>
+        <w:rPr>
+          <w:lang w:val="en-IN"/>
+        </w:rPr>
+      </w:pPr>
+      <w:r>
+        <w:rPr>
+          <w:lang w:val="en-IN"/>
+        </w:rPr>
+        <w:t xml:space="preserve">Right click on the project, in our case </w:t>
+      </w:r>
+      <w:proofErr w:type="spellStart"/>
+      <w:r>
+        <w:rPr>
+          <w:lang w:val="en-IN"/>
+        </w:rPr>
+        <w:t>UserService</w:t>
+      </w:r>
+      <w:proofErr w:type="spellEnd"/>
+    </w:p>
+    <w:p>
+      <w:pPr>
+        <w:pStyle w:val="ListParagraph"/>
+        <w:numPr>
+          <w:ilvl w:val="1"/>
+          <w:numId w:val="19"/>
+        </w:numPr>
+        <w:rPr>
+          <w:lang w:val="en-IN"/>
+        </w:rPr>
+      </w:pPr>
+      <w:r>
+        <w:rPr>
+          <w:lang w:val="en-IN"/>
+        </w:rPr>
+        <w:t xml:space="preserve">Click on </w:t>
+      </w:r>
+      <w:r>
+        <w:rPr>
+          <w:b/>
+          <w:lang w:val="en-IN"/>
+        </w:rPr>
+        <w:t>Open in Terminal</w:t>
+      </w:r>
+    </w:p>
+    <w:p>
+      <w:pPr>
+        <w:pStyle w:val="ListParagraph"/>
+        <w:numPr>
+          <w:ilvl w:val="1"/>
+          <w:numId w:val="19"/>
+        </w:numPr>
+        <w:rPr>
+          <w:lang w:val="en-IN"/>
+        </w:rPr>
+      </w:pPr>
+      <w:r>
+        <w:rPr>
+          <w:lang w:val="en-IN"/>
+        </w:rPr>
+        <w:t xml:space="preserve">Run the below command to create the </w:t>
+      </w:r>
+      <w:proofErr w:type="spellStart"/>
+      <w:r>
+        <w:rPr>
+          <w:lang w:val="en-IN"/>
+        </w:rPr>
+        <w:t>docker</w:t>
+      </w:r>
+      <w:proofErr w:type="spellEnd"/>
+      <w:r>
+        <w:rPr>
+          <w:lang w:val="en-IN"/>
+        </w:rPr>
+        <w:t xml:space="preserve"> image:</w:t>
+      </w:r>
+    </w:p>
+    <w:p>
+      <w:pPr>
+        <w:rPr>
+          <w:lang w:val="en-IN"/>
+        </w:rPr>
+      </w:pPr>
+      <w:r>
+        <w:rPr>
+          <w:b/>
+          <w:lang w:val="en-IN"/>
+        </w:rPr>
+        <w:t xml:space="preserve">                             </w:t>
+      </w:r>
+      <w:proofErr w:type="spellStart"/>
+      <w:proofErr w:type="gramStart"/>
+      <w:r>
+        <w:rPr>
+          <w:b/>
+          <w:highlight w:val="yellow"/>
+          <w:lang w:val="en-IN"/>
+        </w:rPr>
+        <w:t>docker</w:t>
+      </w:r>
+      <w:proofErr w:type="spellEnd"/>
+      <w:proofErr w:type="gramEnd"/>
+      <w:r>
+        <w:rPr>
+          <w:b/>
+          <w:highlight w:val="yellow"/>
+          <w:lang w:val="en-IN"/>
+        </w:rPr>
+        <w:t xml:space="preserve"> build -t </w:t>
+      </w:r>
+      <w:r>
+        <w:rPr>
+          <w:b/>
+          <w:highlight w:val="yellow"/>
+          <w:lang w:val="en-IN"/>
+        </w:rPr>
+        <w:t>user</w:t>
+      </w:r>
+      <w:r>
+        <w:rPr>
+          <w:b/>
+          <w:highlight w:val="yellow"/>
+          <w:lang w:val="en-IN"/>
+        </w:rPr>
+        <w:t>-service .</w:t>
+      </w:r>
+    </w:p>
+    <w:p>
+      <w:pPr>
+        <w:pStyle w:val="ListParagraph"/>
+        <w:numPr>
+          <w:ilvl w:val="0"/>
+          <w:numId w:val="2"/>
+        </w:numPr>
+        <w:rPr>
+          <w:lang w:val="en-IN"/>
+        </w:rPr>
+      </w:pPr>
+      <w:r>
+        <w:rPr>
+          <w:lang w:val="en-IN"/>
+        </w:rPr>
+        <w:t xml:space="preserve">To Run the </w:t>
+      </w:r>
+      <w:proofErr w:type="spellStart"/>
+      <w:r>
+        <w:rPr>
+          <w:lang w:val="en-IN"/>
+        </w:rPr>
+        <w:t>Docker</w:t>
+      </w:r>
+      <w:proofErr w:type="spellEnd"/>
+      <w:r>
+        <w:rPr>
+          <w:lang w:val="en-IN"/>
+        </w:rPr>
+        <w:t xml:space="preserve"> </w:t>
+      </w:r>
+      <w:proofErr w:type="gramStart"/>
+      <w:r>
+        <w:rPr>
+          <w:lang w:val="en-IN"/>
+        </w:rPr>
+        <w:t>Container  (</w:t>
+      </w:r>
+      <w:proofErr w:type="gramEnd"/>
+      <w:r>
+        <w:rPr>
+          <w:lang w:val="en-IN"/>
+        </w:rPr>
+        <w:t>Creates and starts a container from the image), run the following and command:</w:t>
+      </w:r>
+      <w:r>
+        <w:rPr>
+          <w:lang w:val="en-IN"/>
+        </w:rPr>
+        <w:t xml:space="preserve"> This maps the port 8081 on the host to listen to the port 8081 on the container.  The first 8081 to the left of “:” denotes the port of the host and the second 8081 to the right of “:” denotes the port of the </w:t>
+      </w:r>
+      <w:r>
+        <w:rPr>
+          <w:lang w:val="en-IN"/>
+        </w:rPr>
+        <w:t>container.  So, when port 8081 is specified on the host, it points to port 8081 on the container.</w:t>
+      </w:r>
+    </w:p>
+    <w:p>
+      <w:pPr>
+        <w:pStyle w:val="ListParagraph"/>
+        <w:rPr>
+          <w:lang w:val="en-IN"/>
+        </w:rPr>
+      </w:pPr>
+    </w:p>
+    <w:p>
+      <w:pPr>
+        <w:pStyle w:val="ListParagraph"/>
+        <w:rPr>
+          <w:b/>
+          <w:lang w:val="en-IN"/>
+        </w:rPr>
+      </w:pPr>
+      <w:r>
+        <w:rPr>
+          <w:b/>
+          <w:lang w:val="en-IN"/>
+        </w:rPr>
+        <w:t xml:space="preserve"> </w:t>
+      </w:r>
+      <w:proofErr w:type="spellStart"/>
+      <w:proofErr w:type="gramStart"/>
+      <w:r>
+        <w:rPr>
+          <w:b/>
+          <w:highlight w:val="yellow"/>
+          <w:lang w:val="en-IN"/>
+        </w:rPr>
+        <w:t>docker</w:t>
+      </w:r>
+      <w:proofErr w:type="spellEnd"/>
+      <w:proofErr w:type="gramEnd"/>
+      <w:r>
+        <w:rPr>
+          <w:b/>
+          <w:highlight w:val="yellow"/>
+          <w:lang w:val="en-IN"/>
+        </w:rPr>
+        <w:t xml:space="preserve"> run -d -p 8081</w:t>
+      </w:r>
+      <w:r>
+        <w:rPr>
+          <w:b/>
+          <w:highlight w:val="yellow"/>
+          <w:lang w:val="en-IN"/>
+        </w:rPr>
+        <w:t>:80</w:t>
+      </w:r>
+      <w:r>
+        <w:rPr>
+          <w:b/>
+          <w:highlight w:val="yellow"/>
+          <w:lang w:val="en-IN"/>
+        </w:rPr>
+        <w:t>81</w:t>
+      </w:r>
+      <w:r>
+        <w:rPr>
+          <w:b/>
+          <w:highlight w:val="yellow"/>
+          <w:lang w:val="en-IN"/>
+        </w:rPr>
+        <w:t xml:space="preserve"> --name </w:t>
+      </w:r>
+      <w:r>
+        <w:rPr>
+          <w:b/>
+          <w:highlight w:val="yellow"/>
+          <w:lang w:val="en-IN"/>
+        </w:rPr>
+        <w:t>user</w:t>
+      </w:r>
+      <w:r>
+        <w:rPr>
+          <w:b/>
+          <w:highlight w:val="yellow"/>
+          <w:lang w:val="en-IN"/>
+        </w:rPr>
+        <w:t>-</w:t>
+      </w:r>
+      <w:proofErr w:type="spellStart"/>
+      <w:r>
+        <w:rPr>
+          <w:b/>
+          <w:highlight w:val="yellow"/>
+          <w:lang w:val="en-IN"/>
+        </w:rPr>
+        <w:t>api</w:t>
+      </w:r>
+      <w:proofErr w:type="spellEnd"/>
+      <w:r>
+        <w:rPr>
+          <w:b/>
+          <w:highlight w:val="yellow"/>
+          <w:lang w:val="en-IN"/>
+        </w:rPr>
+        <w:t xml:space="preserve"> </w:t>
+      </w:r>
+      <w:r>
+        <w:rPr>
+          <w:b/>
+          <w:highlight w:val="yellow"/>
+          <w:lang w:val="en-IN"/>
+        </w:rPr>
+        <w:t>user</w:t>
+      </w:r>
+      <w:r>
+        <w:rPr>
+          <w:b/>
+          <w:highlight w:val="yellow"/>
+          <w:lang w:val="en-IN"/>
+        </w:rPr>
+        <w:t>-service</w:t>
+      </w:r>
+    </w:p>
+    <w:p>
+      <w:pPr>
+        <w:pStyle w:val="ListParagraph"/>
+        <w:rPr>
+          <w:lang w:val="en-IN"/>
+        </w:rPr>
+      </w:pPr>
+    </w:p>
+    <w:p>
+      <w:pPr>
+        <w:pStyle w:val="ListParagraph"/>
+        <w:numPr>
+          <w:ilvl w:val="0"/>
+          <w:numId w:val="2"/>
+        </w:numPr>
+        <w:rPr>
+          <w:lang w:val="en-IN"/>
+        </w:rPr>
+      </w:pPr>
+      <w:r>
+        <w:rPr>
+          <w:lang w:val="en-IN"/>
+        </w:rPr>
+        <w:t xml:space="preserve"> </w:t>
+      </w:r>
     </w:p>
     <w:sectPr>
       <w:pgSz w:w="12240" w:h="15840"/>
@@ -40081,6 +46828,184 @@
 <file path=word/numbering.xml><?xml version="1.0" encoding="utf-8"?>
 <w:numbering xmlns:ve="http://schemas.openxmlformats.org/markup-compatibility/2006" xmlns:o="urn:schemas-microsoft-com:office:office" xmlns:r="http://schemas.openxmlformats.org/officeDocument/2006/relationships" xmlns:m="http://schemas.openxmlformats.org/officeDocument/2006/math" xmlns:v="urn:schemas-microsoft-com:vml" xmlns:wp="http://schemas.openxmlformats.org/drawingml/2006/wordprocessingDrawing" xmlns:w10="urn:schemas-microsoft-com:office:word" xmlns:w="http://schemas.openxmlformats.org/wordprocessingml/2006/main" xmlns:wne="http://schemas.microsoft.com/office/word/2006/wordml">
   <w:abstractNum w:abstractNumId="0">
+    <w:nsid w:val="07546034"/>
+    <w:multiLevelType w:val="hybridMultilevel"/>
+    <w:tmpl w:val="FB42BDF8"/>
+    <w:lvl w:ilvl="0" w:tplc="0409000F">
+      <w:start w:val="1"/>
+      <w:numFmt w:val="decimal"/>
+      <w:lvlText w:val="%1."/>
+      <w:lvlJc w:val="left"/>
+      <w:pPr>
+        <w:ind w:left="720" w:hanging="360"/>
+      </w:pPr>
+      <w:rPr>
+        <w:rFonts w:hint="default"/>
+      </w:rPr>
+    </w:lvl>
+    <w:lvl w:ilvl="1" w:tplc="04090019">
+      <w:start w:val="1"/>
+      <w:numFmt w:val="lowerLetter"/>
+      <w:lvlText w:val="%2."/>
+      <w:lvlJc w:val="left"/>
+      <w:pPr>
+        <w:ind w:left="1440" w:hanging="360"/>
+      </w:pPr>
+    </w:lvl>
+    <w:lvl w:ilvl="2" w:tplc="0409001B" w:tentative="1">
+      <w:start w:val="1"/>
+      <w:numFmt w:val="lowerRoman"/>
+      <w:lvlText w:val="%3."/>
+      <w:lvlJc w:val="right"/>
+      <w:pPr>
+        <w:ind w:left="2160" w:hanging="180"/>
+      </w:pPr>
+    </w:lvl>
+    <w:lvl w:ilvl="3" w:tplc="0409000F" w:tentative="1">
+      <w:start w:val="1"/>
+      <w:numFmt w:val="decimal"/>
+      <w:lvlText w:val="%4."/>
+      <w:lvlJc w:val="left"/>
+      <w:pPr>
+        <w:ind w:left="2880" w:hanging="360"/>
+      </w:pPr>
+    </w:lvl>
+    <w:lvl w:ilvl="4" w:tplc="04090019" w:tentative="1">
+      <w:start w:val="1"/>
+      <w:numFmt w:val="lowerLetter"/>
+      <w:lvlText w:val="%5."/>
+      <w:lvlJc w:val="left"/>
+      <w:pPr>
+        <w:ind w:left="3600" w:hanging="360"/>
+      </w:pPr>
+    </w:lvl>
+    <w:lvl w:ilvl="5" w:tplc="0409001B" w:tentative="1">
+      <w:start w:val="1"/>
+      <w:numFmt w:val="lowerRoman"/>
+      <w:lvlText w:val="%6."/>
+      <w:lvlJc w:val="right"/>
+      <w:pPr>
+        <w:ind w:left="4320" w:hanging="180"/>
+      </w:pPr>
+    </w:lvl>
+    <w:lvl w:ilvl="6" w:tplc="0409000F" w:tentative="1">
+      <w:start w:val="1"/>
+      <w:numFmt w:val="decimal"/>
+      <w:lvlText w:val="%7."/>
+      <w:lvlJc w:val="left"/>
+      <w:pPr>
+        <w:ind w:left="5040" w:hanging="360"/>
+      </w:pPr>
+    </w:lvl>
+    <w:lvl w:ilvl="7" w:tplc="04090019" w:tentative="1">
+      <w:start w:val="1"/>
+      <w:numFmt w:val="lowerLetter"/>
+      <w:lvlText w:val="%8."/>
+      <w:lvlJc w:val="left"/>
+      <w:pPr>
+        <w:ind w:left="5760" w:hanging="360"/>
+      </w:pPr>
+    </w:lvl>
+    <w:lvl w:ilvl="8" w:tplc="0409001B" w:tentative="1">
+      <w:start w:val="1"/>
+      <w:numFmt w:val="lowerRoman"/>
+      <w:lvlText w:val="%9."/>
+      <w:lvlJc w:val="right"/>
+      <w:pPr>
+        <w:ind w:left="6480" w:hanging="180"/>
+      </w:pPr>
+    </w:lvl>
+  </w:abstractNum>
+  <w:abstractNum w:abstractNumId="1">
+    <w:nsid w:val="0AC26CD2"/>
+    <w:multiLevelType w:val="hybridMultilevel"/>
+    <w:tmpl w:val="82D214CC"/>
+    <w:lvl w:ilvl="0" w:tplc="0409000F">
+      <w:start w:val="1"/>
+      <w:numFmt w:val="decimal"/>
+      <w:lvlText w:val="%1."/>
+      <w:lvlJc w:val="left"/>
+      <w:pPr>
+        <w:ind w:left="720" w:hanging="360"/>
+      </w:pPr>
+      <w:rPr>
+        <w:rFonts w:hint="default"/>
+      </w:rPr>
+    </w:lvl>
+    <w:lvl w:ilvl="1" w:tplc="04090019">
+      <w:start w:val="1"/>
+      <w:numFmt w:val="lowerLetter"/>
+      <w:lvlText w:val="%2."/>
+      <w:lvlJc w:val="left"/>
+      <w:pPr>
+        <w:ind w:left="1440" w:hanging="360"/>
+      </w:pPr>
+    </w:lvl>
+    <w:lvl w:ilvl="2" w:tplc="0409001B" w:tentative="1">
+      <w:start w:val="1"/>
+      <w:numFmt w:val="lowerRoman"/>
+      <w:lvlText w:val="%3."/>
+      <w:lvlJc w:val="right"/>
+      <w:pPr>
+        <w:ind w:left="2160" w:hanging="180"/>
+      </w:pPr>
+    </w:lvl>
+    <w:lvl w:ilvl="3" w:tplc="0409000F" w:tentative="1">
+      <w:start w:val="1"/>
+      <w:numFmt w:val="decimal"/>
+      <w:lvlText w:val="%4."/>
+      <w:lvlJc w:val="left"/>
+      <w:pPr>
+        <w:ind w:left="2880" w:hanging="360"/>
+      </w:pPr>
+    </w:lvl>
+    <w:lvl w:ilvl="4" w:tplc="04090019" w:tentative="1">
+      <w:start w:val="1"/>
+      <w:numFmt w:val="lowerLetter"/>
+      <w:lvlText w:val="%5."/>
+      <w:lvlJc w:val="left"/>
+      <w:pPr>
+        <w:ind w:left="3600" w:hanging="360"/>
+      </w:pPr>
+    </w:lvl>
+    <w:lvl w:ilvl="5" w:tplc="0409001B" w:tentative="1">
+      <w:start w:val="1"/>
+      <w:numFmt w:val="lowerRoman"/>
+      <w:lvlText w:val="%6."/>
+      <w:lvlJc w:val="right"/>
+      <w:pPr>
+        <w:ind w:left="4320" w:hanging="180"/>
+      </w:pPr>
+    </w:lvl>
+    <w:lvl w:ilvl="6" w:tplc="0409000F" w:tentative="1">
+      <w:start w:val="1"/>
+      <w:numFmt w:val="decimal"/>
+      <w:lvlText w:val="%7."/>
+      <w:lvlJc w:val="left"/>
+      <w:pPr>
+        <w:ind w:left="5040" w:hanging="360"/>
+      </w:pPr>
+    </w:lvl>
+    <w:lvl w:ilvl="7" w:tplc="04090019" w:tentative="1">
+      <w:start w:val="1"/>
+      <w:numFmt w:val="lowerLetter"/>
+      <w:lvlText w:val="%8."/>
+      <w:lvlJc w:val="left"/>
+      <w:pPr>
+        <w:ind w:left="5760" w:hanging="360"/>
+      </w:pPr>
+    </w:lvl>
+    <w:lvl w:ilvl="8" w:tplc="0409001B" w:tentative="1">
+      <w:start w:val="1"/>
+      <w:numFmt w:val="lowerRoman"/>
+      <w:lvlText w:val="%9."/>
+      <w:lvlJc w:val="right"/>
+      <w:pPr>
+        <w:ind w:left="6480" w:hanging="180"/>
+      </w:pPr>
+    </w:lvl>
+  </w:abstractNum>
+  <w:abstractNum w:abstractNumId="2">
     <w:nsid w:val="0E881CA7"/>
     <w:multiLevelType w:val="hybridMultilevel"/>
     <w:tmpl w:val="B7C453A4"/>
@@ -40193,7 +47118,7 @@
       </w:rPr>
     </w:lvl>
   </w:abstractNum>
-  <w:abstractNum w:abstractNumId="1">
+  <w:abstractNum w:abstractNumId="3">
     <w:nsid w:val="0FD62990"/>
     <w:multiLevelType w:val="multilevel"/>
     <w:tmpl w:val="67A0E6AE"/>
@@ -40342,7 +47267,7 @@
       </w:rPr>
     </w:lvl>
   </w:abstractNum>
-  <w:abstractNum w:abstractNumId="2">
+  <w:abstractNum w:abstractNumId="4">
     <w:nsid w:val="1404073E"/>
     <w:multiLevelType w:val="multilevel"/>
     <w:tmpl w:val="21AC44D8"/>
@@ -40491,7 +47416,7 @@
       </w:rPr>
     </w:lvl>
   </w:abstractNum>
-  <w:abstractNum w:abstractNumId="3">
+  <w:abstractNum w:abstractNumId="5">
     <w:nsid w:val="1D0D2BDB"/>
     <w:multiLevelType w:val="multilevel"/>
     <w:tmpl w:val="3FF64326"/>
@@ -40640,10 +47565,10 @@
       </w:rPr>
     </w:lvl>
   </w:abstractNum>
-  <w:abstractNum w:abstractNumId="4">
+  <w:abstractNum w:abstractNumId="6">
     <w:nsid w:val="1E111C93"/>
     <w:multiLevelType w:val="hybridMultilevel"/>
-    <w:tmpl w:val="82D214CC"/>
+    <w:tmpl w:val="F7181580"/>
     <w:lvl w:ilvl="0" w:tplc="0409000F">
       <w:start w:val="1"/>
       <w:numFmt w:val="decimal"/>
@@ -40729,7 +47654,7 @@
       </w:pPr>
     </w:lvl>
   </w:abstractNum>
-  <w:abstractNum w:abstractNumId="5">
+  <w:abstractNum w:abstractNumId="7">
     <w:nsid w:val="2A72116A"/>
     <w:multiLevelType w:val="multilevel"/>
     <w:tmpl w:val="729EB800"/>
@@ -40878,7 +47803,7 @@
       </w:rPr>
     </w:lvl>
   </w:abstractNum>
-  <w:abstractNum w:abstractNumId="6">
+  <w:abstractNum w:abstractNumId="8">
     <w:nsid w:val="2CC9454C"/>
     <w:multiLevelType w:val="multilevel"/>
     <w:tmpl w:val="541AC592"/>
@@ -41027,7 +47952,7 @@
       </w:rPr>
     </w:lvl>
   </w:abstractNum>
-  <w:abstractNum w:abstractNumId="7">
+  <w:abstractNum w:abstractNumId="9">
     <w:nsid w:val="395D626B"/>
     <w:multiLevelType w:val="multilevel"/>
     <w:tmpl w:val="C5945246"/>
@@ -41176,7 +48101,7 @@
       </w:rPr>
     </w:lvl>
   </w:abstractNum>
-  <w:abstractNum w:abstractNumId="8">
+  <w:abstractNum w:abstractNumId="10">
     <w:nsid w:val="43CA4DD5"/>
     <w:multiLevelType w:val="multilevel"/>
     <w:tmpl w:val="606A23A8"/>
@@ -41325,7 +48250,96 @@
       </w:rPr>
     </w:lvl>
   </w:abstractNum>
-  <w:abstractNum w:abstractNumId="9">
+  <w:abstractNum w:abstractNumId="11">
+    <w:nsid w:val="497548A7"/>
+    <w:multiLevelType w:val="hybridMultilevel"/>
+    <w:tmpl w:val="0BA65C30"/>
+    <w:lvl w:ilvl="0" w:tplc="0409000F">
+      <w:start w:val="1"/>
+      <w:numFmt w:val="decimal"/>
+      <w:lvlText w:val="%1."/>
+      <w:lvlJc w:val="left"/>
+      <w:pPr>
+        <w:ind w:left="720" w:hanging="360"/>
+      </w:pPr>
+      <w:rPr>
+        <w:rFonts w:hint="default"/>
+      </w:rPr>
+    </w:lvl>
+    <w:lvl w:ilvl="1" w:tplc="04090019">
+      <w:start w:val="1"/>
+      <w:numFmt w:val="lowerLetter"/>
+      <w:lvlText w:val="%2."/>
+      <w:lvlJc w:val="left"/>
+      <w:pPr>
+        <w:ind w:left="1440" w:hanging="360"/>
+      </w:pPr>
+    </w:lvl>
+    <w:lvl w:ilvl="2" w:tplc="0409001B" w:tentative="1">
+      <w:start w:val="1"/>
+      <w:numFmt w:val="lowerRoman"/>
+      <w:lvlText w:val="%3."/>
+      <w:lvlJc w:val="right"/>
+      <w:pPr>
+        <w:ind w:left="2160" w:hanging="180"/>
+      </w:pPr>
+    </w:lvl>
+    <w:lvl w:ilvl="3" w:tplc="0409000F" w:tentative="1">
+      <w:start w:val="1"/>
+      <w:numFmt w:val="decimal"/>
+      <w:lvlText w:val="%4."/>
+      <w:lvlJc w:val="left"/>
+      <w:pPr>
+        <w:ind w:left="2880" w:hanging="360"/>
+      </w:pPr>
+    </w:lvl>
+    <w:lvl w:ilvl="4" w:tplc="04090019" w:tentative="1">
+      <w:start w:val="1"/>
+      <w:numFmt w:val="lowerLetter"/>
+      <w:lvlText w:val="%5."/>
+      <w:lvlJc w:val="left"/>
+      <w:pPr>
+        <w:ind w:left="3600" w:hanging="360"/>
+      </w:pPr>
+    </w:lvl>
+    <w:lvl w:ilvl="5" w:tplc="0409001B" w:tentative="1">
+      <w:start w:val="1"/>
+      <w:numFmt w:val="lowerRoman"/>
+      <w:lvlText w:val="%6."/>
+      <w:lvlJc w:val="right"/>
+      <w:pPr>
+        <w:ind w:left="4320" w:hanging="180"/>
+      </w:pPr>
+    </w:lvl>
+    <w:lvl w:ilvl="6" w:tplc="0409000F" w:tentative="1">
+      <w:start w:val="1"/>
+      <w:numFmt w:val="decimal"/>
+      <w:lvlText w:val="%7."/>
+      <w:lvlJc w:val="left"/>
+      <w:pPr>
+        <w:ind w:left="5040" w:hanging="360"/>
+      </w:pPr>
+    </w:lvl>
+    <w:lvl w:ilvl="7" w:tplc="04090019" w:tentative="1">
+      <w:start w:val="1"/>
+      <w:numFmt w:val="lowerLetter"/>
+      <w:lvlText w:val="%8."/>
+      <w:lvlJc w:val="left"/>
+      <w:pPr>
+        <w:ind w:left="5760" w:hanging="360"/>
+      </w:pPr>
+    </w:lvl>
+    <w:lvl w:ilvl="8" w:tplc="0409001B" w:tentative="1">
+      <w:start w:val="1"/>
+      <w:numFmt w:val="lowerRoman"/>
+      <w:lvlText w:val="%9."/>
+      <w:lvlJc w:val="right"/>
+      <w:pPr>
+        <w:ind w:left="6480" w:hanging="180"/>
+      </w:pPr>
+    </w:lvl>
+  </w:abstractNum>
+  <w:abstractNum w:abstractNumId="12">
     <w:nsid w:val="59561340"/>
     <w:multiLevelType w:val="multilevel"/>
     <w:tmpl w:val="508804F6"/>
@@ -41474,7 +48488,7 @@
       </w:rPr>
     </w:lvl>
   </w:abstractNum>
-  <w:abstractNum w:abstractNumId="10">
+  <w:abstractNum w:abstractNumId="13">
     <w:nsid w:val="643D4E73"/>
     <w:multiLevelType w:val="multilevel"/>
     <w:tmpl w:val="BE94C6F4"/>
@@ -41623,7 +48637,7 @@
       </w:rPr>
     </w:lvl>
   </w:abstractNum>
-  <w:abstractNum w:abstractNumId="11">
+  <w:abstractNum w:abstractNumId="14">
     <w:nsid w:val="6F322C12"/>
     <w:multiLevelType w:val="multilevel"/>
     <w:tmpl w:val="F0E65358"/>
@@ -41772,7 +48786,7 @@
       </w:rPr>
     </w:lvl>
   </w:abstractNum>
-  <w:abstractNum w:abstractNumId="12">
+  <w:abstractNum w:abstractNumId="15">
     <w:nsid w:val="72D814AF"/>
     <w:multiLevelType w:val="multilevel"/>
     <w:tmpl w:val="7FA8C71A"/>
@@ -41921,10 +48935,10 @@
       </w:rPr>
     </w:lvl>
   </w:abstractNum>
-  <w:abstractNum w:abstractNumId="13">
-    <w:nsid w:val="7B681072"/>
+  <w:abstractNum w:abstractNumId="16">
+    <w:nsid w:val="73C179D6"/>
     <w:multiLevelType w:val="multilevel"/>
-    <w:tmpl w:val="0EFE7BDA"/>
+    <w:tmpl w:val="94D8B15E"/>
     <w:lvl w:ilvl="0">
       <w:start w:val="1"/>
       <w:numFmt w:val="bullet"/>
@@ -42070,7 +49084,156 @@
       </w:rPr>
     </w:lvl>
   </w:abstractNum>
-  <w:abstractNum w:abstractNumId="14">
+  <w:abstractNum w:abstractNumId="17">
+    <w:nsid w:val="7B681072"/>
+    <w:multiLevelType w:val="multilevel"/>
+    <w:tmpl w:val="0EFE7BDA"/>
+    <w:lvl w:ilvl="0">
+      <w:start w:val="1"/>
+      <w:numFmt w:val="bullet"/>
+      <w:lvlText w:val=""/>
+      <w:lvlJc w:val="left"/>
+      <w:pPr>
+        <w:tabs>
+          <w:tab w:val="num" w:pos="720"/>
+        </w:tabs>
+        <w:ind w:left="720" w:hanging="360"/>
+      </w:pPr>
+      <w:rPr>
+        <w:rFonts w:ascii="Symbol" w:hAnsi="Symbol" w:hint="default"/>
+        <w:sz w:val="20"/>
+      </w:rPr>
+    </w:lvl>
+    <w:lvl w:ilvl="1" w:tentative="1">
+      <w:start w:val="1"/>
+      <w:numFmt w:val="bullet"/>
+      <w:lvlText w:val="o"/>
+      <w:lvlJc w:val="left"/>
+      <w:pPr>
+        <w:tabs>
+          <w:tab w:val="num" w:pos="1440"/>
+        </w:tabs>
+        <w:ind w:left="1440" w:hanging="360"/>
+      </w:pPr>
+      <w:rPr>
+        <w:rFonts w:ascii="Courier New" w:hAnsi="Courier New" w:hint="default"/>
+        <w:sz w:val="20"/>
+      </w:rPr>
+    </w:lvl>
+    <w:lvl w:ilvl="2" w:tentative="1">
+      <w:start w:val="1"/>
+      <w:numFmt w:val="bullet"/>
+      <w:lvlText w:val=""/>
+      <w:lvlJc w:val="left"/>
+      <w:pPr>
+        <w:tabs>
+          <w:tab w:val="num" w:pos="2160"/>
+        </w:tabs>
+        <w:ind w:left="2160" w:hanging="360"/>
+      </w:pPr>
+      <w:rPr>
+        <w:rFonts w:ascii="Wingdings" w:hAnsi="Wingdings" w:hint="default"/>
+        <w:sz w:val="20"/>
+      </w:rPr>
+    </w:lvl>
+    <w:lvl w:ilvl="3" w:tentative="1">
+      <w:start w:val="1"/>
+      <w:numFmt w:val="bullet"/>
+      <w:lvlText w:val=""/>
+      <w:lvlJc w:val="left"/>
+      <w:pPr>
+        <w:tabs>
+          <w:tab w:val="num" w:pos="2880"/>
+        </w:tabs>
+        <w:ind w:left="2880" w:hanging="360"/>
+      </w:pPr>
+      <w:rPr>
+        <w:rFonts w:ascii="Wingdings" w:hAnsi="Wingdings" w:hint="default"/>
+        <w:sz w:val="20"/>
+      </w:rPr>
+    </w:lvl>
+    <w:lvl w:ilvl="4" w:tentative="1">
+      <w:start w:val="1"/>
+      <w:numFmt w:val="bullet"/>
+      <w:lvlText w:val=""/>
+      <w:lvlJc w:val="left"/>
+      <w:pPr>
+        <w:tabs>
+          <w:tab w:val="num" w:pos="3600"/>
+        </w:tabs>
+        <w:ind w:left="3600" w:hanging="360"/>
+      </w:pPr>
+      <w:rPr>
+        <w:rFonts w:ascii="Wingdings" w:hAnsi="Wingdings" w:hint="default"/>
+        <w:sz w:val="20"/>
+      </w:rPr>
+    </w:lvl>
+    <w:lvl w:ilvl="5" w:tentative="1">
+      <w:start w:val="1"/>
+      <w:numFmt w:val="bullet"/>
+      <w:lvlText w:val=""/>
+      <w:lvlJc w:val="left"/>
+      <w:pPr>
+        <w:tabs>
+          <w:tab w:val="num" w:pos="4320"/>
+        </w:tabs>
+        <w:ind w:left="4320" w:hanging="360"/>
+      </w:pPr>
+      <w:rPr>
+        <w:rFonts w:ascii="Wingdings" w:hAnsi="Wingdings" w:hint="default"/>
+        <w:sz w:val="20"/>
+      </w:rPr>
+    </w:lvl>
+    <w:lvl w:ilvl="6" w:tentative="1">
+      <w:start w:val="1"/>
+      <w:numFmt w:val="bullet"/>
+      <w:lvlText w:val=""/>
+      <w:lvlJc w:val="left"/>
+      <w:pPr>
+        <w:tabs>
+          <w:tab w:val="num" w:pos="5040"/>
+        </w:tabs>
+        <w:ind w:left="5040" w:hanging="360"/>
+      </w:pPr>
+      <w:rPr>
+        <w:rFonts w:ascii="Wingdings" w:hAnsi="Wingdings" w:hint="default"/>
+        <w:sz w:val="20"/>
+      </w:rPr>
+    </w:lvl>
+    <w:lvl w:ilvl="7" w:tentative="1">
+      <w:start w:val="1"/>
+      <w:numFmt w:val="bullet"/>
+      <w:lvlText w:val=""/>
+      <w:lvlJc w:val="left"/>
+      <w:pPr>
+        <w:tabs>
+          <w:tab w:val="num" w:pos="5760"/>
+        </w:tabs>
+        <w:ind w:left="5760" w:hanging="360"/>
+      </w:pPr>
+      <w:rPr>
+        <w:rFonts w:ascii="Wingdings" w:hAnsi="Wingdings" w:hint="default"/>
+        <w:sz w:val="20"/>
+      </w:rPr>
+    </w:lvl>
+    <w:lvl w:ilvl="8" w:tentative="1">
+      <w:start w:val="1"/>
+      <w:numFmt w:val="bullet"/>
+      <w:lvlText w:val=""/>
+      <w:lvlJc w:val="left"/>
+      <w:pPr>
+        <w:tabs>
+          <w:tab w:val="num" w:pos="6480"/>
+        </w:tabs>
+        <w:ind w:left="6480" w:hanging="360"/>
+      </w:pPr>
+      <w:rPr>
+        <w:rFonts w:ascii="Wingdings" w:hAnsi="Wingdings" w:hint="default"/>
+        <w:sz w:val="20"/>
+      </w:rPr>
+    </w:lvl>
+  </w:abstractNum>
+  <w:abstractNum w:abstractNumId="18">
     <w:nsid w:val="7E16728E"/>
     <w:multiLevelType w:val="hybridMultilevel"/>
     <w:tmpl w:val="8A30CC92"/>
@@ -42160,49 +49323,61 @@
     </w:lvl>
   </w:abstractNum>
   <w:num w:numId="1">
+    <w:abstractNumId w:val="18"/>
+  </w:num>
+  <w:num w:numId="2">
+    <w:abstractNumId w:val="6"/>
+  </w:num>
+  <w:num w:numId="3">
+    <w:abstractNumId w:val="2"/>
+  </w:num>
+  <w:num w:numId="4">
+    <w:abstractNumId w:val="5"/>
+  </w:num>
+  <w:num w:numId="5">
+    <w:abstractNumId w:val="10"/>
+  </w:num>
+  <w:num w:numId="6">
+    <w:abstractNumId w:val="7"/>
+  </w:num>
+  <w:num w:numId="7">
+    <w:abstractNumId w:val="8"/>
+  </w:num>
+  <w:num w:numId="8">
+    <w:abstractNumId w:val="3"/>
+  </w:num>
+  <w:num w:numId="9">
+    <w:abstractNumId w:val="4"/>
+  </w:num>
+  <w:num w:numId="10">
+    <w:abstractNumId w:val="9"/>
+  </w:num>
+  <w:num w:numId="11">
+    <w:abstractNumId w:val="12"/>
+  </w:num>
+  <w:num w:numId="12">
+    <w:abstractNumId w:val="13"/>
+  </w:num>
+  <w:num w:numId="13">
+    <w:abstractNumId w:val="17"/>
+  </w:num>
+  <w:num w:numId="14">
+    <w:abstractNumId w:val="15"/>
+  </w:num>
+  <w:num w:numId="15">
     <w:abstractNumId w:val="14"/>
   </w:num>
-  <w:num w:numId="2">
-    <w:abstractNumId w:val="4"/>
+  <w:num w:numId="16">
+    <w:abstractNumId w:val="16"/>
   </w:num>
-  <w:num w:numId="3">
-    <w:abstractNumId w:val="0"/>
-  </w:num>
-  <w:num w:numId="4">
-    <w:abstractNumId w:val="3"/>
-  </w:num>
-  <w:num w:numId="5">
-    <w:abstractNumId w:val="8"/>
-  </w:num>
-  <w:num w:numId="6">
-    <w:abstractNumId w:val="5"/>
-  </w:num>
-  <w:num w:numId="7">
-    <w:abstractNumId w:val="6"/>
-  </w:num>
-  <w:num w:numId="8">
+  <w:num w:numId="17">
     <w:abstractNumId w:val="1"/>
   </w:num>
-  <w:num w:numId="9">
-    <w:abstractNumId w:val="2"/>
+  <w:num w:numId="18">
+    <w:abstractNumId w:val="11"/>
   </w:num>
-  <w:num w:numId="10">
-    <w:abstractNumId w:val="7"/>
-  </w:num>
-  <w:num w:numId="11">
-    <w:abstractNumId w:val="9"/>
-  </w:num>
-  <w:num w:numId="12">
-    <w:abstractNumId w:val="10"/>
-  </w:num>
-  <w:num w:numId="13">
-    <w:abstractNumId w:val="13"/>
-  </w:num>
-  <w:num w:numId="14">
-    <w:abstractNumId w:val="12"/>
-  </w:num>
-  <w:num w:numId="15">
-    <w:abstractNumId w:val="11"/>
+  <w:num w:numId="19">
+    <w:abstractNumId w:val="0"/>
   </w:num>
 </w:numbering>
 </file>
@@ -42519,6 +49694,17 @@
       <w:bCs/>
     </w:rPr>
   </w:style>
+  <w:style w:type="character" w:styleId="Hyperlink">
+    <w:name w:val="Hyperlink"/>
+    <w:basedOn w:val="DefaultParagraphFont"/>
+    <w:uiPriority w:val="99"/>
+    <w:unhideWhenUsed/>
+    <w:rsid w:val="00A0097D"/>
+    <w:rPr>
+      <w:color w:val="0000FF" w:themeColor="hyperlink"/>
+      <w:u w:val="single"/>
+    </w:rPr>
+  </w:style>
 </w:styles>
 </file>
 
